--- a/limpias/0952.docx
+++ b/limpias/0952.docx
@@ -1,6 +1,6 @@
 
 <file path=word/document.xml><?xml version="1.0" encoding="utf-8"?>
-<w:document xmlns:ve="http://schemas.openxmlformats.org/markup-compatibility/2006" xmlns:o="urn:schemas-microsoft-com:office:office" xmlns:r="http://schemas.openxmlformats.org/officeDocument/2006/relationships" xmlns:m="http://schemas.openxmlformats.org/officeDocument/2006/math" xmlns:v="urn:schemas-microsoft-com:vml" xmlns:wp="http://schemas.openxmlformats.org/drawingml/2006/wordprocessingDrawing" xmlns:w10="urn:schemas-microsoft-com:office:word" xmlns:w="http://schemas.openxmlformats.org/wordprocessingml/2006/main" xmlns:wne="http://schemas.microsoft.com/office/word/2006/wordml">
+<w:document xmlns:wpc="http://schemas.microsoft.com/office/word/2010/wordprocessingCanvas" xmlns:cx="http://schemas.microsoft.com/office/drawing/2014/chartex" xmlns:mc="http://schemas.openxmlformats.org/markup-compatibility/2006" xmlns:o="urn:schemas-microsoft-com:office:office" xmlns:r="http://schemas.openxmlformats.org/officeDocument/2006/relationships" xmlns:m="http://schemas.openxmlformats.org/officeDocument/2006/math" xmlns:v="urn:schemas-microsoft-com:vml" xmlns:wp14="http://schemas.microsoft.com/office/word/2010/wordprocessingDrawing" xmlns:wp="http://schemas.openxmlformats.org/drawingml/2006/wordprocessingDrawing" xmlns:w10="urn:schemas-microsoft-com:office:word" xmlns:w="http://schemas.openxmlformats.org/wordprocessingml/2006/main" xmlns:w14="http://schemas.microsoft.com/office/word/2010/wordml" xmlns:w15="http://schemas.microsoft.com/office/word/2012/wordml" xmlns:w16se="http://schemas.microsoft.com/office/word/2015/wordml/symex" xmlns:wpg="http://schemas.microsoft.com/office/word/2010/wordprocessingGroup" xmlns:wpi="http://schemas.microsoft.com/office/word/2010/wordprocessingInk" xmlns:wne="http://schemas.microsoft.com/office/word/2006/wordml" xmlns:wps="http://schemas.microsoft.com/office/word/2010/wordprocessingShape" mc:Ignorable="w14 w15 w16se wp14">
   <w:body>
     <w:p>
       <w:pPr>
@@ -23,7 +23,7 @@
     <w:p>
       <w:pPr>
         <w:keepNext/>
-        <w:spacing w:before="60" w:after="180" w:line="240" w:lineRule="auto"/>
+        <w:spacing w:before="480" w:after="180" w:line="240" w:lineRule="auto"/>
         <w:jc w:val="left"/>
         <w:rPr>
           <w:rFonts w:ascii="Book Antiqua" w:hAnsi="Book Antiqua"/>
@@ -43,7 +43,7 @@
     <w:p>
       <w:pPr>
         <w:keepNext/>
-        <w:spacing w:before="60" w:after="60" w:line="240" w:lineRule="auto"/>
+        <w:spacing w:before="240" w:after="60" w:line="240" w:lineRule="auto"/>
         <w:jc w:val="left"/>
         <w:rPr>
           <w:rFonts w:ascii="Book Antiqua" w:hAnsi="Book Antiqua"/>
@@ -57,15 +57,7 @@
           <w:b/>
           <w:sz w:val="24"/>
         </w:rPr>
-        <w:t>VISTO</w:t>
-      </w:r>
-      <w:r>
-        <w:rPr>
-          <w:rFonts w:ascii="Book Antiqua" w:hAnsi="Book Antiqua"/>
-          <w:b/>
-          <w:sz w:val="24"/>
-        </w:rPr>
-        <w:t xml:space="preserve">: </w:t>
+        <w:t>VISTO:</w:t>
       </w:r>
     </w:p>
     <w:p>
@@ -82,13 +74,230 @@
           <w:rFonts w:ascii="Book Antiqua" w:hAnsi="Book Antiqua"/>
           <w:sz w:val="24"/>
         </w:rPr>
-        <w:t>El Convenio celebrado entre la Municipalidad de Yerba Buena y el Superior Gobierno de la Provincia, representado por el Señor Ministro de Hacienda, con fecha 27/08/98, en virtud de lo dispuesto por la Ley Nº 6765 y sus modificatorias y el Art. 3º del Decreto Nº 1.090/3 (MII) 96, modificado por Decreto Nº 437/3 (MII) 97; y</w:t>
+        <w:t xml:space="preserve"> </w:t>
+      </w:r>
+      <w:r>
+        <w:rPr>
+          <w:rFonts w:ascii="Book Antiqua" w:hAnsi="Book Antiqua"/>
+          <w:sz w:val="24"/>
+        </w:rPr>
+        <w:t>El Convenio celebrado entre la Municipalidad de Yerba Buena y el Superior Gobierno de la Provincia</w:t>
+      </w:r>
+      <w:r>
+        <w:rPr>
+          <w:rFonts w:ascii="Book Antiqua" w:hAnsi="Book Antiqua"/>
+          <w:sz w:val="24"/>
+        </w:rPr>
+        <w:t xml:space="preserve">, </w:t>
+      </w:r>
+      <w:r>
+        <w:rPr>
+          <w:rFonts w:ascii="Book Antiqua" w:hAnsi="Book Antiqua"/>
+          <w:sz w:val="24"/>
+        </w:rPr>
+        <w:t>representado por el Señor Ministro de Hacienda</w:t>
+      </w:r>
+      <w:r>
+        <w:rPr>
+          <w:rFonts w:ascii="Book Antiqua" w:hAnsi="Book Antiqua"/>
+          <w:sz w:val="24"/>
+        </w:rPr>
+        <w:t xml:space="preserve">, </w:t>
+      </w:r>
+      <w:r>
+        <w:rPr>
+          <w:rFonts w:ascii="Book Antiqua" w:hAnsi="Book Antiqua"/>
+          <w:sz w:val="24"/>
+        </w:rPr>
+        <w:t>con fecha 27/08/98</w:t>
+      </w:r>
+      <w:r>
+        <w:rPr>
+          <w:rFonts w:ascii="Book Antiqua" w:hAnsi="Book Antiqua"/>
+          <w:sz w:val="24"/>
+        </w:rPr>
+        <w:t xml:space="preserve">, </w:t>
+      </w:r>
+      <w:r>
+        <w:rPr>
+          <w:rFonts w:ascii="Book Antiqua" w:hAnsi="Book Antiqua"/>
+          <w:sz w:val="24"/>
+        </w:rPr>
+        <w:t>en virtud de lo dispuesto por la Ley N</w:t>
+      </w:r>
+      <w:r>
+        <w:rPr>
+          <w:rFonts w:ascii="Book Antiqua" w:hAnsi="Book Antiqua"/>
+          <w:sz w:val="24"/>
+        </w:rPr>
+        <w:t xml:space="preserve">º </w:t>
+      </w:r>
+      <w:r>
+        <w:rPr>
+          <w:rFonts w:ascii="Book Antiqua" w:hAnsi="Book Antiqua"/>
+          <w:sz w:val="24"/>
+        </w:rPr>
+        <w:t>6765 y sus modificatorias y el Art</w:t>
+      </w:r>
+      <w:r>
+        <w:rPr>
+          <w:rFonts w:ascii="Book Antiqua" w:hAnsi="Book Antiqua"/>
+          <w:sz w:val="24"/>
+        </w:rPr>
+        <w:t xml:space="preserve">. </w:t>
+      </w:r>
+      <w:r>
+        <w:rPr>
+          <w:rFonts w:ascii="Book Antiqua" w:hAnsi="Book Antiqua"/>
+          <w:sz w:val="24"/>
+        </w:rPr>
+        <w:t>3</w:t>
+      </w:r>
+      <w:r>
+        <w:rPr>
+          <w:rFonts w:ascii="Book Antiqua" w:hAnsi="Book Antiqua"/>
+          <w:sz w:val="24"/>
+        </w:rPr>
+        <w:t xml:space="preserve">º </w:t>
+      </w:r>
+      <w:r>
+        <w:rPr>
+          <w:rFonts w:ascii="Book Antiqua" w:hAnsi="Book Antiqua"/>
+          <w:sz w:val="24"/>
+        </w:rPr>
+        <w:t>del Decreto N</w:t>
+      </w:r>
+      <w:r>
+        <w:rPr>
+          <w:rFonts w:ascii="Book Antiqua" w:hAnsi="Book Antiqua"/>
+          <w:sz w:val="24"/>
+        </w:rPr>
+        <w:t xml:space="preserve">º </w:t>
+      </w:r>
+      <w:r>
+        <w:rPr>
+          <w:rFonts w:ascii="Book Antiqua" w:hAnsi="Book Antiqua"/>
+          <w:sz w:val="24"/>
+        </w:rPr>
+        <w:t>1</w:t>
+      </w:r>
+      <w:r>
+        <w:rPr>
+          <w:rFonts w:ascii="Book Antiqua" w:hAnsi="Book Antiqua"/>
+          <w:sz w:val="24"/>
+        </w:rPr>
+        <w:t xml:space="preserve">. </w:t>
+      </w:r>
+      <w:r>
+        <w:rPr>
+          <w:rFonts w:ascii="Book Antiqua" w:hAnsi="Book Antiqua"/>
+          <w:sz w:val="24"/>
+        </w:rPr>
+        <w:t xml:space="preserve">090/3 </w:t>
+      </w:r>
+      <w:r>
+        <w:rPr>
+          <w:rFonts w:ascii="Book Antiqua" w:hAnsi="Book Antiqua"/>
+          <w:sz w:val="24"/>
+        </w:rPr>
+        <w:t xml:space="preserve"> (</w:t>
+      </w:r>
+      <w:r>
+        <w:rPr>
+          <w:rFonts w:ascii="Book Antiqua" w:hAnsi="Book Antiqua"/>
+          <w:sz w:val="24"/>
+        </w:rPr>
+        <w:t>MII</w:t>
+      </w:r>
+      <w:r>
+        <w:rPr>
+          <w:rFonts w:ascii="Book Antiqua" w:hAnsi="Book Antiqua"/>
+          <w:sz w:val="24"/>
+        </w:rPr>
+        <w:t xml:space="preserve">) </w:t>
+      </w:r>
+      <w:r>
+        <w:rPr>
+          <w:rFonts w:ascii="Book Antiqua" w:hAnsi="Book Antiqua"/>
+          <w:sz w:val="24"/>
+        </w:rPr>
+        <w:t xml:space="preserve"> 96</w:t>
+      </w:r>
+      <w:r>
+        <w:rPr>
+          <w:rFonts w:ascii="Book Antiqua" w:hAnsi="Book Antiqua"/>
+          <w:sz w:val="24"/>
+        </w:rPr>
+        <w:t xml:space="preserve">, </w:t>
+      </w:r>
+      <w:r>
+        <w:rPr>
+          <w:rFonts w:ascii="Book Antiqua" w:hAnsi="Book Antiqua"/>
+          <w:sz w:val="24"/>
+        </w:rPr>
+        <w:t>modificado por Decreto N</w:t>
+      </w:r>
+      <w:r>
+        <w:rPr>
+          <w:rFonts w:ascii="Book Antiqua" w:hAnsi="Book Antiqua"/>
+          <w:sz w:val="24"/>
+        </w:rPr>
+        <w:t xml:space="preserve">º </w:t>
+      </w:r>
+      <w:r>
+        <w:rPr>
+          <w:rFonts w:ascii="Book Antiqua" w:hAnsi="Book Antiqua"/>
+          <w:sz w:val="24"/>
+        </w:rPr>
+        <w:t xml:space="preserve">437/3 </w:t>
+      </w:r>
+      <w:r>
+        <w:rPr>
+          <w:rFonts w:ascii="Book Antiqua" w:hAnsi="Book Antiqua"/>
+          <w:sz w:val="24"/>
+        </w:rPr>
+        <w:t xml:space="preserve"> (</w:t>
+      </w:r>
+      <w:r>
+        <w:rPr>
+          <w:rFonts w:ascii="Book Antiqua" w:hAnsi="Book Antiqua"/>
+          <w:sz w:val="24"/>
+        </w:rPr>
+        <w:t>MII</w:t>
+      </w:r>
+      <w:r>
+        <w:rPr>
+          <w:rFonts w:ascii="Book Antiqua" w:hAnsi="Book Antiqua"/>
+          <w:sz w:val="24"/>
+        </w:rPr>
+        <w:t xml:space="preserve">) </w:t>
+      </w:r>
+      <w:r>
+        <w:rPr>
+          <w:rFonts w:ascii="Book Antiqua" w:hAnsi="Book Antiqua"/>
+          <w:sz w:val="24"/>
+        </w:rPr>
+        <w:t xml:space="preserve"> 97</w:t>
+      </w:r>
+      <w:r>
+        <w:rPr>
+          <w:rFonts w:ascii="Book Antiqua" w:hAnsi="Book Antiqua"/>
+          <w:sz w:val="24"/>
+        </w:rPr>
+        <w:t xml:space="preserve">; </w:t>
+      </w:r>
+      <w:r>
+        <w:rPr>
+          <w:rFonts w:ascii="Book Antiqua" w:hAnsi="Book Antiqua"/>
+          <w:sz w:val="24"/>
+        </w:rPr>
+        <w:t>y</w:t>
       </w:r>
     </w:p>
     <w:p>
       <w:pPr>
         <w:keepNext/>
-        <w:spacing w:before="60" w:after="60" w:line="240" w:lineRule="auto"/>
+        <w:spacing w:before="240" w:after="60" w:line="240" w:lineRule="auto"/>
         <w:jc w:val="left"/>
         <w:rPr>
           <w:rFonts w:ascii="Book Antiqua" w:hAnsi="Book Antiqua"/>
@@ -102,15 +311,7 @@
           <w:b/>
           <w:sz w:val="24"/>
         </w:rPr>
-        <w:t>CONSIDERANDO</w:t>
-      </w:r>
-      <w:r>
-        <w:rPr>
-          <w:rFonts w:ascii="Book Antiqua" w:hAnsi="Book Antiqua"/>
-          <w:b/>
-          <w:sz w:val="24"/>
-        </w:rPr>
-        <w:t xml:space="preserve">: </w:t>
+        <w:t>CONSIDERANDO:</w:t>
       </w:r>
     </w:p>
     <w:p>
@@ -127,6 +328,13 @@
           <w:rFonts w:ascii="Book Antiqua" w:hAnsi="Book Antiqua"/>
           <w:sz w:val="24"/>
         </w:rPr>
+        <w:t xml:space="preserve"> </w:t>
+      </w:r>
+      <w:r>
+        <w:rPr>
+          <w:rFonts w:ascii="Book Antiqua" w:hAnsi="Book Antiqua"/>
+          <w:sz w:val="24"/>
+        </w:rPr>
         <w:t>Que a través de la Ordenanza N</w:t>
       </w:r>
       <w:r>
@@ -204,7 +412,7 @@
           <w:rFonts w:ascii="Book Antiqua" w:hAnsi="Book Antiqua"/>
           <w:sz w:val="24"/>
         </w:rPr>
-        <w:t>;</w:t>
+        <w:t xml:space="preserve">; </w:t>
       </w:r>
     </w:p>
     <w:p>
@@ -221,7 +429,56 @@
           <w:rFonts w:ascii="Book Antiqua" w:hAnsi="Book Antiqua"/>
           <w:sz w:val="24"/>
         </w:rPr>
-        <w:t>Que el mencionado Convenio se relaciona con el préstamo de $117.000 otorgado por el Gobierno de la Provincia a esta Repartición, el que se efectivizara mediante la entrega de Bonos Solidarios del Tesoro de la Provincia BO. SO;</w:t>
+        <w:t>Que el mencionado Convenio se relaciona con el préstamo de $117</w:t>
+      </w:r>
+      <w:r>
+        <w:rPr>
+          <w:rFonts w:ascii="Book Antiqua" w:hAnsi="Book Antiqua"/>
+          <w:sz w:val="24"/>
+        </w:rPr>
+        <w:t xml:space="preserve">. </w:t>
+      </w:r>
+      <w:r>
+        <w:rPr>
+          <w:rFonts w:ascii="Book Antiqua" w:hAnsi="Book Antiqua"/>
+          <w:sz w:val="24"/>
+        </w:rPr>
+        <w:t>000 otorgado por el Gobierno de la Provincia a esta Repartición</w:t>
+      </w:r>
+      <w:r>
+        <w:rPr>
+          <w:rFonts w:ascii="Book Antiqua" w:hAnsi="Book Antiqua"/>
+          <w:sz w:val="24"/>
+        </w:rPr>
+        <w:t xml:space="preserve">, </w:t>
+      </w:r>
+      <w:r>
+        <w:rPr>
+          <w:rFonts w:ascii="Book Antiqua" w:hAnsi="Book Antiqua"/>
+          <w:sz w:val="24"/>
+        </w:rPr>
+        <w:t>el que se efectivizara mediante la entrega de Bonos Solidarios del Tesoro de la Provincia BO</w:t>
+      </w:r>
+      <w:r>
+        <w:rPr>
+          <w:rFonts w:ascii="Book Antiqua" w:hAnsi="Book Antiqua"/>
+          <w:sz w:val="24"/>
+        </w:rPr>
+        <w:t xml:space="preserve">. </w:t>
+      </w:r>
+      <w:r>
+        <w:rPr>
+          <w:rFonts w:ascii="Book Antiqua" w:hAnsi="Book Antiqua"/>
+          <w:sz w:val="24"/>
+        </w:rPr>
+        <w:t>SO</w:t>
+      </w:r>
+      <w:r>
+        <w:rPr>
+          <w:rFonts w:ascii="Book Antiqua" w:hAnsi="Book Antiqua"/>
+          <w:sz w:val="24"/>
+        </w:rPr>
+        <w:t xml:space="preserve">; </w:t>
       </w:r>
     </w:p>
     <w:p>
@@ -273,7 +530,7 @@
           <w:rFonts w:ascii="Book Antiqua" w:hAnsi="Book Antiqua"/>
           <w:sz w:val="24"/>
         </w:rPr>
-        <w:t>;</w:t>
+        <w:t xml:space="preserve">; </w:t>
       </w:r>
     </w:p>
     <w:p>
@@ -381,7 +638,7 @@
           <w:rFonts w:ascii="Book Antiqua" w:hAnsi="Book Antiqua"/>
           <w:sz w:val="24"/>
         </w:rPr>
-        <w:t>;</w:t>
+        <w:t xml:space="preserve">; </w:t>
       </w:r>
     </w:p>
     <w:p>
@@ -433,14 +690,133 @@
           <w:rFonts w:ascii="Book Antiqua" w:hAnsi="Book Antiqua"/>
           <w:sz w:val="24"/>
         </w:rPr>
-        <w:t>:</w:t>
-      </w:r>
-      <w:r>
-        <w:rPr>
-          <w:rFonts w:ascii="Book Antiqua" w:hAnsi="Book Antiqua"/>
-          <w:sz w:val="24"/>
-        </w:rPr>
-        <w:t xml:space="preserve"> APRUEBASE en todos sus términos el Convenio celebrado entre la Municipalidad de Yerba Buena y el Superior Gobierno de la Provincia, Ministerio de Hacienda, con fecha 27/08/98, mediante el cual éste otorga a la Municipalidad de Yerba Buena, un préstamo por la suma de $117.000 (Pesos Ciento Diecisiete Mil) destinado exclusivamente al pago de las indemnizaciones de los Agentes acogidos al Régimen de Jubilación Ordinaria Reducida, que forma parte de la presente Ordenanza como Anexo I.</w:t>
+        <w:t xml:space="preserve">: </w:t>
+      </w:r>
+      <w:r>
+        <w:rPr>
+          <w:rFonts w:ascii="Book Antiqua" w:hAnsi="Book Antiqua"/>
+          <w:sz w:val="24"/>
+        </w:rPr>
+        <w:t>APRUEBASE en todos sus términos el Convenio celebrado entre la Municipalidad de Yerba Buena y el Superior Gobierno de la Provincia</w:t>
+      </w:r>
+      <w:r>
+        <w:rPr>
+          <w:rFonts w:ascii="Book Antiqua" w:hAnsi="Book Antiqua"/>
+          <w:sz w:val="24"/>
+        </w:rPr>
+        <w:t xml:space="preserve">, </w:t>
+      </w:r>
+      <w:r>
+        <w:rPr>
+          <w:rFonts w:ascii="Book Antiqua" w:hAnsi="Book Antiqua"/>
+          <w:sz w:val="24"/>
+        </w:rPr>
+        <w:t>Ministerio de Hacienda</w:t>
+      </w:r>
+      <w:r>
+        <w:rPr>
+          <w:rFonts w:ascii="Book Antiqua" w:hAnsi="Book Antiqua"/>
+          <w:sz w:val="24"/>
+        </w:rPr>
+        <w:t xml:space="preserve">, </w:t>
+      </w:r>
+      <w:r>
+        <w:rPr>
+          <w:rFonts w:ascii="Book Antiqua" w:hAnsi="Book Antiqua"/>
+          <w:sz w:val="24"/>
+        </w:rPr>
+        <w:t>con fecha 27/08/98</w:t>
+      </w:r>
+      <w:r>
+        <w:rPr>
+          <w:rFonts w:ascii="Book Antiqua" w:hAnsi="Book Antiqua"/>
+          <w:sz w:val="24"/>
+        </w:rPr>
+        <w:t xml:space="preserve">, </w:t>
+      </w:r>
+      <w:r>
+        <w:rPr>
+          <w:rFonts w:ascii="Book Antiqua" w:hAnsi="Book Antiqua"/>
+          <w:sz w:val="24"/>
+        </w:rPr>
+        <w:t>mediante el cual éste otorga a la Municipalidad de Yerba Buena</w:t>
+      </w:r>
+      <w:r>
+        <w:rPr>
+          <w:rFonts w:ascii="Book Antiqua" w:hAnsi="Book Antiqua"/>
+          <w:sz w:val="24"/>
+        </w:rPr>
+        <w:t xml:space="preserve">, </w:t>
+      </w:r>
+      <w:r>
+        <w:rPr>
+          <w:rFonts w:ascii="Book Antiqua" w:hAnsi="Book Antiqua"/>
+          <w:sz w:val="24"/>
+        </w:rPr>
+        <w:t>un préstamo por la suma de $117</w:t>
+      </w:r>
+      <w:r>
+        <w:rPr>
+          <w:rFonts w:ascii="Book Antiqua" w:hAnsi="Book Antiqua"/>
+          <w:sz w:val="24"/>
+        </w:rPr>
+        <w:t xml:space="preserve">. </w:t>
+      </w:r>
+      <w:r>
+        <w:rPr>
+          <w:rFonts w:ascii="Book Antiqua" w:hAnsi="Book Antiqua"/>
+          <w:sz w:val="24"/>
+        </w:rPr>
+        <w:t xml:space="preserve">000 </w:t>
+      </w:r>
+      <w:r>
+        <w:rPr>
+          <w:rFonts w:ascii="Book Antiqua" w:hAnsi="Book Antiqua"/>
+          <w:sz w:val="24"/>
+        </w:rPr>
+        <w:t xml:space="preserve"> (</w:t>
+      </w:r>
+      <w:r>
+        <w:rPr>
+          <w:rFonts w:ascii="Book Antiqua" w:hAnsi="Book Antiqua"/>
+          <w:sz w:val="24"/>
+        </w:rPr>
+        <w:t>Pesos Ciento Diecisiete Mil</w:t>
+      </w:r>
+      <w:r>
+        <w:rPr>
+          <w:rFonts w:ascii="Book Antiqua" w:hAnsi="Book Antiqua"/>
+          <w:sz w:val="24"/>
+        </w:rPr>
+        <w:t xml:space="preserve">) </w:t>
+      </w:r>
+      <w:r>
+        <w:rPr>
+          <w:rFonts w:ascii="Book Antiqua" w:hAnsi="Book Antiqua"/>
+          <w:sz w:val="24"/>
+        </w:rPr>
+        <w:t xml:space="preserve"> destinado exclusivamente al pago de las indemnizaciones de los Agentes acogidos al Régimen de Jubilación Ordinaria Reducida</w:t>
+      </w:r>
+      <w:r>
+        <w:rPr>
+          <w:rFonts w:ascii="Book Antiqua" w:hAnsi="Book Antiqua"/>
+          <w:sz w:val="24"/>
+        </w:rPr>
+        <w:t xml:space="preserve">, </w:t>
+      </w:r>
+      <w:r>
+        <w:rPr>
+          <w:rFonts w:ascii="Book Antiqua" w:hAnsi="Book Antiqua"/>
+          <w:sz w:val="24"/>
+        </w:rPr>
+        <w:t>que forma parte de la presente Ordenanza como Anexo I</w:t>
+      </w:r>
+      <w:r>
+        <w:rPr>
+          <w:rFonts w:ascii="Book Antiqua" w:hAnsi="Book Antiqua"/>
+          <w:sz w:val="24"/>
+        </w:rPr>
+        <w:t xml:space="preserve">. </w:t>
       </w:r>
     </w:p>
     <w:p>
@@ -465,21 +841,35 @@
           <w:rFonts w:ascii="Book Antiqua" w:hAnsi="Book Antiqua"/>
           <w:sz w:val="24"/>
         </w:rPr>
-        <w:t>:</w:t>
-      </w:r>
-      <w:r>
-        <w:rPr>
-          <w:rFonts w:ascii="Book Antiqua" w:hAnsi="Book Antiqua"/>
-          <w:sz w:val="24"/>
-        </w:rPr>
-        <w:t xml:space="preserve"> </w:t>
-      </w:r>
-      <w:r>
-        <w:rPr>
-          <w:rFonts w:ascii="Book Antiqua" w:hAnsi="Book Antiqua"/>
-          <w:sz w:val="24"/>
-        </w:rPr>
-        <w:t>AUTORIZASE al Departamento Ejecutivo Municipal a ceder la Coparticipación Federal de Impuestos que le corresponda por Ley Nº 6316 y sus modificatorias en la medida necesaria para dar cumplimiento a lo acordado en el Artículo Tercero del Citado Convenio.</w:t>
+        <w:t xml:space="preserve">: </w:t>
+      </w:r>
+      <w:r>
+        <w:rPr>
+          <w:rFonts w:ascii="Book Antiqua" w:hAnsi="Book Antiqua"/>
+          <w:sz w:val="24"/>
+        </w:rPr>
+        <w:t>AUTORIZASE al Departamento Ejecutivo Municipal a ceder la Coparticipación Federal de Impuestos que le corresponda por Ley N</w:t>
+      </w:r>
+      <w:r>
+        <w:rPr>
+          <w:rFonts w:ascii="Book Antiqua" w:hAnsi="Book Antiqua"/>
+          <w:sz w:val="24"/>
+        </w:rPr>
+        <w:t xml:space="preserve">º </w:t>
+      </w:r>
+      <w:r>
+        <w:rPr>
+          <w:rFonts w:ascii="Book Antiqua" w:hAnsi="Book Antiqua"/>
+          <w:sz w:val="24"/>
+        </w:rPr>
+        <w:t>6316 y sus modificatorias en la medida necesaria para dar cumplimiento a lo acordado en el Artículo Tercero del Citado Convenio</w:t>
+      </w:r>
+      <w:r>
+        <w:rPr>
+          <w:rFonts w:ascii="Book Antiqua" w:hAnsi="Book Antiqua"/>
+          <w:sz w:val="24"/>
+        </w:rPr>
+        <w:t xml:space="preserve">. </w:t>
       </w:r>
     </w:p>
     <w:p>
@@ -504,14 +894,7 @@
           <w:rFonts w:ascii="Book Antiqua" w:hAnsi="Book Antiqua"/>
           <w:sz w:val="24"/>
         </w:rPr>
-        <w:t>:</w:t>
-      </w:r>
-      <w:r>
-        <w:rPr>
-          <w:rFonts w:ascii="Book Antiqua" w:hAnsi="Book Antiqua"/>
-          <w:sz w:val="24"/>
-        </w:rPr>
-        <w:t xml:space="preserve"> </w:t>
+        <w:t xml:space="preserve">: </w:t>
       </w:r>
       <w:r>
         <w:rPr>
@@ -539,7 +922,21 @@
           <w:rFonts w:ascii="Book Antiqua" w:hAnsi="Book Antiqua"/>
           <w:sz w:val="24"/>
         </w:rPr>
-        <w:t>.</w:t>
+        <w:t xml:space="preserve">. </w:t>
+      </w:r>
+      <w:r>
+        <w:rPr>
+          <w:rFonts w:ascii="Book Antiqua" w:hAnsi="Book Antiqua"/>
+          <w:sz w:val="24"/>
+        </w:rPr>
+        <w:cr/>
+      </w:r>
+      <w:r>
+        <w:rPr>
+          <w:rFonts w:ascii="Book Antiqua" w:hAnsi="Book Antiqua"/>
+          <w:sz w:val="24"/>
+        </w:rPr>
+        <w:br w:type="page"/>
       </w:r>
     </w:p>
     <w:p>
@@ -551,53 +948,32 @@
           <w:sz w:val="24"/>
         </w:rPr>
       </w:pPr>
-      <w:r>
-        <w:rPr>
-          <w:rFonts w:ascii="Book Antiqua" w:hAnsi="Book Antiqua"/>
-          <w:sz w:val="24"/>
-        </w:rPr>
-        <w:t xml:space="preserve"> </w:t>
+      <w:bookmarkStart w:id="0" w:name="_GoBack"/>
+      <w:r>
+        <w:rPr>
+          <w:rFonts w:ascii="Book Antiqua" w:hAnsi="Book Antiqua"/>
+          <w:sz w:val="24"/>
+        </w:rPr>
+        <w:lastRenderedPageBreak/>
+        <w:t>ANEXO I</w:t>
       </w:r>
     </w:p>
-    <w:p>
-      <w:pPr>
-        <w:spacing w:after="0" w:line="240" w:lineRule="auto"/>
-        <w:jc w:val="left"/>
-        <w:rPr>
-          <w:rFonts w:ascii="Book Antiqua" w:hAnsi="Book Antiqua"/>
-          <w:b/>
-          <w:sz w:val="28"/>
-        </w:rPr>
-      </w:pPr>
-      <w:r>
-        <w:rPr>
-          <w:rFonts w:ascii="Book Antiqua" w:hAnsi="Book Antiqua"/>
-          <w:b/>
-          <w:sz w:val="28"/>
-        </w:rPr>
-        <w:br w:type="page"/>
-      </w:r>
-    </w:p>
+    <w:bookmarkEnd w:id="0"/>
     <w:p>
       <w:pPr>
         <w:keepNext/>
-        <w:spacing w:after="360" w:line="240" w:lineRule="auto"/>
-        <w:ind w:left="1701" w:right="1701"/>
-        <w:jc w:val="center"/>
-        <w:rPr>
-          <w:rFonts w:ascii="Book Antiqua" w:hAnsi="Book Antiqua"/>
-          <w:b/>
-          <w:sz w:val="28"/>
+        <w:spacing w:after="180" w:line="240" w:lineRule="auto"/>
+        <w:rPr>
+          <w:rFonts w:ascii="Book Antiqua" w:hAnsi="Book Antiqua"/>
+          <w:sz w:val="24"/>
         </w:rPr>
       </w:pPr>
       <w:r>
         <w:rPr>
           <w:rFonts w:ascii="Book Antiqua" w:hAnsi="Book Antiqua"/>
-          <w:b/>
-          <w:sz w:val="28"/>
-        </w:rPr>
-        <w:lastRenderedPageBreak/>
-        <w:t>ANEXO I</w:t>
+          <w:sz w:val="24"/>
+        </w:rPr>
+        <w:t>CONVENIO</w:t>
       </w:r>
     </w:p>
     <w:p>
@@ -606,17 +982,449 @@
         <w:spacing w:after="180" w:line="240" w:lineRule="auto"/>
         <w:rPr>
           <w:rFonts w:ascii="Book Antiqua" w:hAnsi="Book Antiqua"/>
-          <w:b/>
           <w:sz w:val="24"/>
         </w:rPr>
       </w:pPr>
       <w:r>
         <w:rPr>
           <w:rFonts w:ascii="Book Antiqua" w:hAnsi="Book Antiqua"/>
-          <w:b/>
-          <w:sz w:val="24"/>
-        </w:rPr>
-        <w:t>CONVENIO</w:t>
+          <w:sz w:val="24"/>
+        </w:rPr>
+        <w:t>-</w:t>
+      </w:r>
+      <w:r>
+        <w:rPr>
+          <w:rFonts w:ascii="Book Antiqua" w:hAnsi="Book Antiqua"/>
+          <w:sz w:val="24"/>
+        </w:rPr>
+        <w:t>Entre el Superior Gobierno de la Provincia</w:t>
+      </w:r>
+      <w:r>
+        <w:rPr>
+          <w:rFonts w:ascii="Book Antiqua" w:hAnsi="Book Antiqua"/>
+          <w:sz w:val="24"/>
+        </w:rPr>
+        <w:t xml:space="preserve">, </w:t>
+      </w:r>
+      <w:r>
+        <w:rPr>
+          <w:rFonts w:ascii="Book Antiqua" w:hAnsi="Book Antiqua"/>
+          <w:sz w:val="24"/>
+        </w:rPr>
+        <w:t>representado por el Sr</w:t>
+      </w:r>
+      <w:r>
+        <w:rPr>
+          <w:rFonts w:ascii="Book Antiqua" w:hAnsi="Book Antiqua"/>
+          <w:sz w:val="24"/>
+        </w:rPr>
+        <w:t xml:space="preserve">. </w:t>
+      </w:r>
+      <w:r>
+        <w:rPr>
+          <w:rFonts w:ascii="Book Antiqua" w:hAnsi="Book Antiqua"/>
+          <w:sz w:val="24"/>
+        </w:rPr>
+        <w:t>Ministro de Hacienda C</w:t>
+      </w:r>
+      <w:r>
+        <w:rPr>
+          <w:rFonts w:ascii="Book Antiqua" w:hAnsi="Book Antiqua"/>
+          <w:sz w:val="24"/>
+        </w:rPr>
+        <w:t xml:space="preserve">. </w:t>
+      </w:r>
+      <w:r>
+        <w:rPr>
+          <w:rFonts w:ascii="Book Antiqua" w:hAnsi="Book Antiqua"/>
+          <w:sz w:val="24"/>
+        </w:rPr>
+        <w:t>P</w:t>
+      </w:r>
+      <w:r>
+        <w:rPr>
+          <w:rFonts w:ascii="Book Antiqua" w:hAnsi="Book Antiqua"/>
+          <w:sz w:val="24"/>
+        </w:rPr>
+        <w:t xml:space="preserve">. </w:t>
+      </w:r>
+      <w:r>
+        <w:rPr>
+          <w:rFonts w:ascii="Book Antiqua" w:hAnsi="Book Antiqua"/>
+          <w:sz w:val="24"/>
+        </w:rPr>
+        <w:t>N</w:t>
+      </w:r>
+      <w:r>
+        <w:rPr>
+          <w:rFonts w:ascii="Book Antiqua" w:hAnsi="Book Antiqua"/>
+          <w:sz w:val="24"/>
+        </w:rPr>
+        <w:t xml:space="preserve">. </w:t>
+      </w:r>
+      <w:r>
+        <w:rPr>
+          <w:rFonts w:ascii="Book Antiqua" w:hAnsi="Book Antiqua"/>
+          <w:sz w:val="24"/>
+        </w:rPr>
+        <w:t>RAMON NERBO ARNEDO</w:t>
+      </w:r>
+      <w:r>
+        <w:rPr>
+          <w:rFonts w:ascii="Book Antiqua" w:hAnsi="Book Antiqua"/>
+          <w:sz w:val="24"/>
+        </w:rPr>
+        <w:t xml:space="preserve">, </w:t>
+      </w:r>
+      <w:r>
+        <w:rPr>
+          <w:rFonts w:ascii="Book Antiqua" w:hAnsi="Book Antiqua"/>
+          <w:sz w:val="24"/>
+        </w:rPr>
+        <w:t>autorizado por Decreto N</w:t>
+      </w:r>
+      <w:r>
+        <w:rPr>
+          <w:rFonts w:ascii="Book Antiqua" w:hAnsi="Book Antiqua"/>
+          <w:sz w:val="24"/>
+        </w:rPr>
+        <w:t xml:space="preserve">º </w:t>
+      </w:r>
+      <w:r>
+        <w:rPr>
+          <w:rFonts w:ascii="Book Antiqua" w:hAnsi="Book Antiqua"/>
+          <w:sz w:val="24"/>
+        </w:rPr>
+        <w:t>2762/3</w:t>
+      </w:r>
+      <w:r>
+        <w:rPr>
+          <w:rFonts w:ascii="Book Antiqua" w:hAnsi="Book Antiqua"/>
+          <w:sz w:val="24"/>
+        </w:rPr>
+        <w:t xml:space="preserve"> </w:t>
+      </w:r>
+      <w:r>
+        <w:rPr>
+          <w:rFonts w:ascii="Book Antiqua" w:hAnsi="Book Antiqua"/>
+          <w:sz w:val="24"/>
+        </w:rPr>
+        <w:t xml:space="preserve"> (</w:t>
+      </w:r>
+      <w:r>
+        <w:rPr>
+          <w:rFonts w:ascii="Book Antiqua" w:hAnsi="Book Antiqua"/>
+          <w:sz w:val="24"/>
+        </w:rPr>
+        <w:t>MII</w:t>
+      </w:r>
+      <w:r>
+        <w:rPr>
+          <w:rFonts w:ascii="Book Antiqua" w:hAnsi="Book Antiqua"/>
+          <w:sz w:val="24"/>
+        </w:rPr>
+        <w:t xml:space="preserve">) </w:t>
+      </w:r>
+      <w:r>
+        <w:rPr>
+          <w:rFonts w:ascii="Book Antiqua" w:hAnsi="Book Antiqua"/>
+          <w:sz w:val="24"/>
+        </w:rPr>
+        <w:t xml:space="preserve"> </w:t>
+      </w:r>
+      <w:r>
+        <w:rPr>
+          <w:rFonts w:ascii="Book Antiqua" w:hAnsi="Book Antiqua"/>
+          <w:sz w:val="24"/>
+        </w:rPr>
+        <w:t>del 3 de Noviembre de 1</w:t>
+      </w:r>
+      <w:r>
+        <w:rPr>
+          <w:rFonts w:ascii="Book Antiqua" w:hAnsi="Book Antiqua"/>
+          <w:sz w:val="24"/>
+        </w:rPr>
+        <w:t xml:space="preserve">. </w:t>
+      </w:r>
+      <w:r>
+        <w:rPr>
+          <w:rFonts w:ascii="Book Antiqua" w:hAnsi="Book Antiqua"/>
+          <w:sz w:val="24"/>
+        </w:rPr>
+        <w:t>997</w:t>
+      </w:r>
+      <w:r>
+        <w:rPr>
+          <w:rFonts w:ascii="Book Antiqua" w:hAnsi="Book Antiqua"/>
+          <w:sz w:val="24"/>
+        </w:rPr>
+        <w:t xml:space="preserve">, </w:t>
+      </w:r>
+      <w:r>
+        <w:rPr>
+          <w:rFonts w:ascii="Book Antiqua" w:hAnsi="Book Antiqua"/>
+          <w:sz w:val="24"/>
+        </w:rPr>
+        <w:t>por una parte</w:t>
+      </w:r>
+      <w:r>
+        <w:rPr>
+          <w:rFonts w:ascii="Book Antiqua" w:hAnsi="Book Antiqua"/>
+          <w:sz w:val="24"/>
+        </w:rPr>
+        <w:t xml:space="preserve">; </w:t>
+      </w:r>
+      <w:r>
+        <w:rPr>
+          <w:rFonts w:ascii="Book Antiqua" w:hAnsi="Book Antiqua"/>
+          <w:sz w:val="24"/>
+        </w:rPr>
+        <w:t>y la Municipalidad de Yerba Buena en adelante “La Municipalidad”</w:t>
+      </w:r>
+      <w:r>
+        <w:rPr>
+          <w:rFonts w:ascii="Book Antiqua" w:hAnsi="Book Antiqua"/>
+          <w:sz w:val="24"/>
+        </w:rPr>
+        <w:t xml:space="preserve">, </w:t>
+      </w:r>
+      <w:r>
+        <w:rPr>
+          <w:rFonts w:ascii="Book Antiqua" w:hAnsi="Book Antiqua"/>
+          <w:sz w:val="24"/>
+        </w:rPr>
+        <w:t>representada por el Sr</w:t>
+      </w:r>
+      <w:r>
+        <w:rPr>
+          <w:rFonts w:ascii="Book Antiqua" w:hAnsi="Book Antiqua"/>
+          <w:sz w:val="24"/>
+        </w:rPr>
+        <w:t xml:space="preserve">. </w:t>
+      </w:r>
+      <w:r>
+        <w:rPr>
+          <w:rFonts w:ascii="Book Antiqua" w:hAnsi="Book Antiqua"/>
+          <w:sz w:val="24"/>
+        </w:rPr>
+        <w:t>Intendente Don ENRIQUE JUAREZ DAPPE</w:t>
+      </w:r>
+      <w:r>
+        <w:rPr>
+          <w:rFonts w:ascii="Book Antiqua" w:hAnsi="Book Antiqua"/>
+          <w:sz w:val="24"/>
+        </w:rPr>
+        <w:t xml:space="preserve">, </w:t>
+      </w:r>
+      <w:r>
+        <w:rPr>
+          <w:rFonts w:ascii="Book Antiqua" w:hAnsi="Book Antiqua"/>
+          <w:sz w:val="24"/>
+        </w:rPr>
+        <w:t>por la otra parte</w:t>
+      </w:r>
+      <w:r>
+        <w:rPr>
+          <w:rFonts w:ascii="Book Antiqua" w:hAnsi="Book Antiqua"/>
+          <w:sz w:val="24"/>
+        </w:rPr>
+        <w:t xml:space="preserve">, </w:t>
+      </w:r>
+      <w:r>
+        <w:rPr>
+          <w:rFonts w:ascii="Book Antiqua" w:hAnsi="Book Antiqua"/>
+          <w:sz w:val="24"/>
+        </w:rPr>
+        <w:t>en virtud de lo dispuesto por la Ley Provincial N</w:t>
+      </w:r>
+      <w:r>
+        <w:rPr>
+          <w:rFonts w:ascii="Book Antiqua" w:hAnsi="Book Antiqua"/>
+          <w:sz w:val="24"/>
+        </w:rPr>
+        <w:t xml:space="preserve">º </w:t>
+      </w:r>
+      <w:r>
+        <w:rPr>
+          <w:rFonts w:ascii="Book Antiqua" w:hAnsi="Book Antiqua"/>
+          <w:sz w:val="24"/>
+        </w:rPr>
+        <w:t>6</w:t>
+      </w:r>
+      <w:r>
+        <w:rPr>
+          <w:rFonts w:ascii="Book Antiqua" w:hAnsi="Book Antiqua"/>
+          <w:sz w:val="24"/>
+        </w:rPr>
+        <w:t xml:space="preserve">. </w:t>
+      </w:r>
+      <w:r>
+        <w:rPr>
+          <w:rFonts w:ascii="Book Antiqua" w:hAnsi="Book Antiqua"/>
+          <w:sz w:val="24"/>
+        </w:rPr>
+        <w:t xml:space="preserve">765 y sus modificatorias y el </w:t>
+      </w:r>
+      <w:r>
+        <w:rPr>
+          <w:rFonts w:ascii="Book Antiqua" w:hAnsi="Book Antiqua"/>
+          <w:sz w:val="24"/>
+        </w:rPr>
+        <w:t>Artículo</w:t>
+      </w:r>
+      <w:r>
+        <w:rPr>
+          <w:rFonts w:ascii="Book Antiqua" w:hAnsi="Book Antiqua"/>
+          <w:sz w:val="24"/>
+        </w:rPr>
+        <w:t xml:space="preserve"> Tercero del Decreto N</w:t>
+      </w:r>
+      <w:r>
+        <w:rPr>
+          <w:rFonts w:ascii="Book Antiqua" w:hAnsi="Book Antiqua"/>
+          <w:sz w:val="24"/>
+        </w:rPr>
+        <w:t xml:space="preserve">º </w:t>
+      </w:r>
+      <w:r>
+        <w:rPr>
+          <w:rFonts w:ascii="Book Antiqua" w:hAnsi="Book Antiqua"/>
+          <w:sz w:val="24"/>
+        </w:rPr>
+        <w:t>1</w:t>
+      </w:r>
+      <w:r>
+        <w:rPr>
+          <w:rFonts w:ascii="Book Antiqua" w:hAnsi="Book Antiqua"/>
+          <w:sz w:val="24"/>
+        </w:rPr>
+        <w:t xml:space="preserve">. </w:t>
+      </w:r>
+      <w:r>
+        <w:rPr>
+          <w:rFonts w:ascii="Book Antiqua" w:hAnsi="Book Antiqua"/>
+          <w:sz w:val="24"/>
+        </w:rPr>
+        <w:t>090/3</w:t>
+      </w:r>
+      <w:r>
+        <w:rPr>
+          <w:rFonts w:ascii="Book Antiqua" w:hAnsi="Book Antiqua"/>
+          <w:sz w:val="24"/>
+        </w:rPr>
+        <w:t xml:space="preserve"> </w:t>
+      </w:r>
+      <w:r>
+        <w:rPr>
+          <w:rFonts w:ascii="Book Antiqua" w:hAnsi="Book Antiqua"/>
+          <w:sz w:val="24"/>
+        </w:rPr>
+        <w:t xml:space="preserve"> (</w:t>
+      </w:r>
+      <w:r>
+        <w:rPr>
+          <w:rFonts w:ascii="Book Antiqua" w:hAnsi="Book Antiqua"/>
+          <w:sz w:val="24"/>
+        </w:rPr>
+        <w:t>MH</w:t>
+      </w:r>
+      <w:r>
+        <w:rPr>
+          <w:rFonts w:ascii="Book Antiqua" w:hAnsi="Book Antiqua"/>
+          <w:sz w:val="24"/>
+        </w:rPr>
+        <w:t xml:space="preserve">) </w:t>
+      </w:r>
+      <w:r>
+        <w:rPr>
+          <w:rFonts w:ascii="Book Antiqua" w:hAnsi="Book Antiqua"/>
+          <w:sz w:val="24"/>
+        </w:rPr>
+        <w:t xml:space="preserve"> </w:t>
+      </w:r>
+      <w:r>
+        <w:rPr>
+          <w:rFonts w:ascii="Book Antiqua" w:hAnsi="Book Antiqua"/>
+          <w:sz w:val="24"/>
+        </w:rPr>
+        <w:t>96 modificado por Decreto N</w:t>
+      </w:r>
+      <w:r>
+        <w:rPr>
+          <w:rFonts w:ascii="Book Antiqua" w:hAnsi="Book Antiqua"/>
+          <w:sz w:val="24"/>
+        </w:rPr>
+        <w:t xml:space="preserve">º </w:t>
+      </w:r>
+      <w:r>
+        <w:rPr>
+          <w:rFonts w:ascii="Book Antiqua" w:hAnsi="Book Antiqua"/>
+          <w:sz w:val="24"/>
+        </w:rPr>
+        <w:t>437/3</w:t>
+      </w:r>
+      <w:r>
+        <w:rPr>
+          <w:rFonts w:ascii="Book Antiqua" w:hAnsi="Book Antiqua"/>
+          <w:sz w:val="24"/>
+        </w:rPr>
+        <w:t xml:space="preserve"> </w:t>
+      </w:r>
+      <w:r>
+        <w:rPr>
+          <w:rFonts w:ascii="Book Antiqua" w:hAnsi="Book Antiqua"/>
+          <w:sz w:val="24"/>
+        </w:rPr>
+        <w:t xml:space="preserve"> (</w:t>
+      </w:r>
+      <w:r>
+        <w:rPr>
+          <w:rFonts w:ascii="Book Antiqua" w:hAnsi="Book Antiqua"/>
+          <w:sz w:val="24"/>
+        </w:rPr>
+        <w:t>MH</w:t>
+      </w:r>
+      <w:r>
+        <w:rPr>
+          <w:rFonts w:ascii="Book Antiqua" w:hAnsi="Book Antiqua"/>
+          <w:sz w:val="24"/>
+        </w:rPr>
+        <w:t xml:space="preserve">) </w:t>
+      </w:r>
+      <w:r>
+        <w:rPr>
+          <w:rFonts w:ascii="Book Antiqua" w:hAnsi="Book Antiqua"/>
+          <w:sz w:val="24"/>
+        </w:rPr>
+        <w:t xml:space="preserve"> </w:t>
+      </w:r>
+      <w:r>
+        <w:rPr>
+          <w:rFonts w:ascii="Book Antiqua" w:hAnsi="Book Antiqua"/>
+          <w:sz w:val="24"/>
+        </w:rPr>
+        <w:t>97</w:t>
+      </w:r>
+      <w:r>
+        <w:rPr>
+          <w:rFonts w:ascii="Book Antiqua" w:hAnsi="Book Antiqua"/>
+          <w:sz w:val="24"/>
+        </w:rPr>
+        <w:t xml:space="preserve">, </w:t>
+      </w:r>
+      <w:r>
+        <w:rPr>
+          <w:rFonts w:ascii="Book Antiqua" w:hAnsi="Book Antiqua"/>
+          <w:sz w:val="24"/>
+        </w:rPr>
+        <w:t>resuelven celebrar un Convenio con las condiciones que se detallan a continuación</w:t>
+      </w:r>
+      <w:r>
+        <w:rPr>
+          <w:rFonts w:ascii="Book Antiqua" w:hAnsi="Book Antiqua"/>
+          <w:sz w:val="24"/>
+        </w:rPr>
+        <w:t xml:space="preserve">: </w:t>
       </w:r>
     </w:p>
     <w:p>
@@ -632,113 +1440,25 @@
         <w:rPr>
           <w:rFonts w:ascii="Book Antiqua" w:hAnsi="Book Antiqua"/>
           <w:sz w:val="24"/>
-        </w:rPr>
-        <w:t>-</w:t>
-      </w:r>
-      <w:r>
-        <w:rPr>
-          <w:rFonts w:ascii="Book Antiqua" w:hAnsi="Book Antiqua"/>
-          <w:sz w:val="24"/>
-        </w:rPr>
-        <w:t>Entre el Superior Gobierno de la Provincia</w:t>
-      </w:r>
-      <w:r>
-        <w:rPr>
-          <w:rFonts w:ascii="Book Antiqua" w:hAnsi="Book Antiqua"/>
-          <w:sz w:val="24"/>
-        </w:rPr>
-        <w:t xml:space="preserve">, </w:t>
-      </w:r>
-      <w:r>
-        <w:rPr>
-          <w:rFonts w:ascii="Book Antiqua" w:hAnsi="Book Antiqua"/>
-          <w:sz w:val="24"/>
-        </w:rPr>
-        <w:t>representado por el Sr</w:t>
-      </w:r>
-      <w:r>
-        <w:rPr>
-          <w:rFonts w:ascii="Book Antiqua" w:hAnsi="Book Antiqua"/>
-          <w:sz w:val="24"/>
-        </w:rPr>
-        <w:t xml:space="preserve">. </w:t>
-      </w:r>
-      <w:r>
-        <w:rPr>
-          <w:rFonts w:ascii="Book Antiqua" w:hAnsi="Book Antiqua"/>
-          <w:sz w:val="24"/>
-        </w:rPr>
-        <w:t>Ministro de Hacienda C</w:t>
-      </w:r>
-      <w:r>
-        <w:rPr>
-          <w:rFonts w:ascii="Book Antiqua" w:hAnsi="Book Antiqua"/>
-          <w:sz w:val="24"/>
-        </w:rPr>
-        <w:t xml:space="preserve">. </w:t>
-      </w:r>
-      <w:r>
-        <w:rPr>
-          <w:rFonts w:ascii="Book Antiqua" w:hAnsi="Book Antiqua"/>
-          <w:sz w:val="24"/>
-        </w:rPr>
-        <w:t>P</w:t>
-      </w:r>
-      <w:r>
-        <w:rPr>
-          <w:rFonts w:ascii="Book Antiqua" w:hAnsi="Book Antiqua"/>
-          <w:sz w:val="24"/>
-        </w:rPr>
-        <w:t xml:space="preserve">. </w:t>
-      </w:r>
-      <w:r>
-        <w:rPr>
-          <w:rFonts w:ascii="Book Antiqua" w:hAnsi="Book Antiqua"/>
-          <w:sz w:val="24"/>
-        </w:rPr>
-        <w:t>N</w:t>
-      </w:r>
-      <w:r>
-        <w:rPr>
-          <w:rFonts w:ascii="Book Antiqua" w:hAnsi="Book Antiqua"/>
-          <w:sz w:val="24"/>
-        </w:rPr>
-        <w:t xml:space="preserve">. </w:t>
-      </w:r>
-      <w:r>
-        <w:rPr>
-          <w:rFonts w:ascii="Book Antiqua" w:hAnsi="Book Antiqua"/>
-          <w:sz w:val="24"/>
-        </w:rPr>
-        <w:t>RAMON NERBO ARNEDO</w:t>
-      </w:r>
-      <w:r>
-        <w:rPr>
-          <w:rFonts w:ascii="Book Antiqua" w:hAnsi="Book Antiqua"/>
-          <w:sz w:val="24"/>
-        </w:rPr>
-        <w:t xml:space="preserve">, </w:t>
-      </w:r>
-      <w:r>
-        <w:rPr>
-          <w:rFonts w:ascii="Book Antiqua" w:hAnsi="Book Antiqua"/>
-          <w:sz w:val="24"/>
-        </w:rPr>
-        <w:t>autorizado por Decreto N</w:t>
-      </w:r>
-      <w:r>
-        <w:rPr>
-          <w:rFonts w:ascii="Book Antiqua" w:hAnsi="Book Antiqua"/>
-          <w:sz w:val="24"/>
-        </w:rPr>
-        <w:t xml:space="preserve">º </w:t>
-      </w:r>
-      <w:r>
-        <w:rPr>
-          <w:rFonts w:ascii="Book Antiqua" w:hAnsi="Book Antiqua"/>
-          <w:sz w:val="24"/>
-        </w:rPr>
-        <w:t>2762/3</w:t>
+          <w:u w:val="single"/>
+        </w:rPr>
+        <w:t>ARTÍCULO</w:t>
+      </w:r>
+      <w:r>
+        <w:rPr>
+          <w:rFonts w:ascii="Book Antiqua" w:hAnsi="Book Antiqua"/>
+          <w:sz w:val="24"/>
+          <w:u w:val="single"/>
+        </w:rPr>
+        <w:t xml:space="preserve"> 1</w:t>
+      </w:r>
+      <w:r>
+        <w:rPr>
+          <w:rFonts w:ascii="Book Antiqua" w:hAnsi="Book Antiqua"/>
+          <w:sz w:val="24"/>
+          <w:u w:val="single"/>
+        </w:rPr>
+        <w:t>:</w:t>
       </w:r>
       <w:r>
         <w:rPr>
@@ -752,21 +1472,21 @@
           <w:rFonts w:ascii="Book Antiqua" w:hAnsi="Book Antiqua"/>
           <w:sz w:val="24"/>
         </w:rPr>
-        <w:t>(</w:t>
-      </w:r>
-      <w:r>
-        <w:rPr>
-          <w:rFonts w:ascii="Book Antiqua" w:hAnsi="Book Antiqua"/>
-          <w:sz w:val="24"/>
-        </w:rPr>
-        <w:t>MII</w:t>
-      </w:r>
-      <w:r>
-        <w:rPr>
-          <w:rFonts w:ascii="Book Antiqua" w:hAnsi="Book Antiqua"/>
-          <w:sz w:val="24"/>
-        </w:rPr>
-        <w:t>)</w:t>
+        <w:t>El Gobierno de la Provincia de Tucumán otorgará a La Municipalidad</w:t>
+      </w:r>
+      <w:r>
+        <w:rPr>
+          <w:rFonts w:ascii="Book Antiqua" w:hAnsi="Book Antiqua"/>
+          <w:sz w:val="24"/>
+        </w:rPr>
+        <w:t xml:space="preserve">, </w:t>
+      </w:r>
+      <w:r>
+        <w:rPr>
+          <w:rFonts w:ascii="Book Antiqua" w:hAnsi="Book Antiqua"/>
+          <w:sz w:val="24"/>
+        </w:rPr>
+        <w:t>un préstamo por la suma de PESOS CIENTO DIECISIETE MIL</w:t>
       </w:r>
       <w:r>
         <w:rPr>
@@ -780,175 +1500,35 @@
           <w:rFonts w:ascii="Book Antiqua" w:hAnsi="Book Antiqua"/>
           <w:sz w:val="24"/>
         </w:rPr>
-        <w:t>del 3 de Noviembre de 1</w:t>
-      </w:r>
-      <w:r>
-        <w:rPr>
-          <w:rFonts w:ascii="Book Antiqua" w:hAnsi="Book Antiqua"/>
-          <w:sz w:val="24"/>
-        </w:rPr>
-        <w:t xml:space="preserve">. </w:t>
-      </w:r>
-      <w:r>
-        <w:rPr>
-          <w:rFonts w:ascii="Book Antiqua" w:hAnsi="Book Antiqua"/>
-          <w:sz w:val="24"/>
-        </w:rPr>
-        <w:t>997</w:t>
-      </w:r>
-      <w:r>
-        <w:rPr>
-          <w:rFonts w:ascii="Book Antiqua" w:hAnsi="Book Antiqua"/>
-          <w:sz w:val="24"/>
-        </w:rPr>
-        <w:t xml:space="preserve">, </w:t>
-      </w:r>
-      <w:r>
-        <w:rPr>
-          <w:rFonts w:ascii="Book Antiqua" w:hAnsi="Book Antiqua"/>
-          <w:sz w:val="24"/>
-        </w:rPr>
-        <w:t>por una parte</w:t>
-      </w:r>
-      <w:r>
-        <w:rPr>
-          <w:rFonts w:ascii="Book Antiqua" w:hAnsi="Book Antiqua"/>
-          <w:sz w:val="24"/>
-        </w:rPr>
-        <w:t xml:space="preserve">; </w:t>
-      </w:r>
-      <w:r>
-        <w:rPr>
-          <w:rFonts w:ascii="Book Antiqua" w:hAnsi="Book Antiqua"/>
-          <w:sz w:val="24"/>
-        </w:rPr>
-        <w:t>y la Municipalidad de Yerba Buena en adelante “La Municipalidad”</w:t>
-      </w:r>
-      <w:r>
-        <w:rPr>
-          <w:rFonts w:ascii="Book Antiqua" w:hAnsi="Book Antiqua"/>
-          <w:sz w:val="24"/>
-        </w:rPr>
-        <w:t xml:space="preserve">, </w:t>
-      </w:r>
-      <w:r>
-        <w:rPr>
-          <w:rFonts w:ascii="Book Antiqua" w:hAnsi="Book Antiqua"/>
-          <w:sz w:val="24"/>
-        </w:rPr>
-        <w:t>representada por el Sr</w:t>
-      </w:r>
-      <w:r>
-        <w:rPr>
-          <w:rFonts w:ascii="Book Antiqua" w:hAnsi="Book Antiqua"/>
-          <w:sz w:val="24"/>
-        </w:rPr>
-        <w:t xml:space="preserve">. </w:t>
-      </w:r>
-      <w:r>
-        <w:rPr>
-          <w:rFonts w:ascii="Book Antiqua" w:hAnsi="Book Antiqua"/>
-          <w:sz w:val="24"/>
-        </w:rPr>
-        <w:t>Intendente Don ENRIQUE JUAREZ DAPPE</w:t>
-      </w:r>
-      <w:r>
-        <w:rPr>
-          <w:rFonts w:ascii="Book Antiqua" w:hAnsi="Book Antiqua"/>
-          <w:sz w:val="24"/>
-        </w:rPr>
-        <w:t xml:space="preserve">, </w:t>
-      </w:r>
-      <w:r>
-        <w:rPr>
-          <w:rFonts w:ascii="Book Antiqua" w:hAnsi="Book Antiqua"/>
-          <w:sz w:val="24"/>
-        </w:rPr>
-        <w:t>por la otra parte</w:t>
-      </w:r>
-      <w:r>
-        <w:rPr>
-          <w:rFonts w:ascii="Book Antiqua" w:hAnsi="Book Antiqua"/>
-          <w:sz w:val="24"/>
-        </w:rPr>
-        <w:t xml:space="preserve">, </w:t>
-      </w:r>
-      <w:r>
-        <w:rPr>
-          <w:rFonts w:ascii="Book Antiqua" w:hAnsi="Book Antiqua"/>
-          <w:sz w:val="24"/>
-        </w:rPr>
-        <w:t>en virtud de lo dispuesto por la Ley Provincial N</w:t>
-      </w:r>
-      <w:r>
-        <w:rPr>
-          <w:rFonts w:ascii="Book Antiqua" w:hAnsi="Book Antiqua"/>
-          <w:sz w:val="24"/>
-        </w:rPr>
-        <w:t xml:space="preserve">º </w:t>
-      </w:r>
-      <w:r>
-        <w:rPr>
-          <w:rFonts w:ascii="Book Antiqua" w:hAnsi="Book Antiqua"/>
-          <w:sz w:val="24"/>
-        </w:rPr>
-        <w:t>6</w:t>
-      </w:r>
-      <w:r>
-        <w:rPr>
-          <w:rFonts w:ascii="Book Antiqua" w:hAnsi="Book Antiqua"/>
-          <w:sz w:val="24"/>
-        </w:rPr>
-        <w:t xml:space="preserve">. </w:t>
-      </w:r>
-      <w:r>
-        <w:rPr>
-          <w:rFonts w:ascii="Book Antiqua" w:hAnsi="Book Antiqua"/>
-          <w:sz w:val="24"/>
-        </w:rPr>
-        <w:t xml:space="preserve">765 y sus modificatorias y el </w:t>
-      </w:r>
-      <w:r>
-        <w:rPr>
-          <w:rFonts w:ascii="Book Antiqua" w:hAnsi="Book Antiqua"/>
-          <w:sz w:val="24"/>
-        </w:rPr>
-        <w:t>Artículo</w:t>
-      </w:r>
-      <w:r>
-        <w:rPr>
-          <w:rFonts w:ascii="Book Antiqua" w:hAnsi="Book Antiqua"/>
-          <w:sz w:val="24"/>
-        </w:rPr>
-        <w:t xml:space="preserve"> Tercero del Decreto N</w:t>
-      </w:r>
-      <w:r>
-        <w:rPr>
-          <w:rFonts w:ascii="Book Antiqua" w:hAnsi="Book Antiqua"/>
-          <w:sz w:val="24"/>
-        </w:rPr>
-        <w:t xml:space="preserve">º </w:t>
-      </w:r>
-      <w:r>
-        <w:rPr>
-          <w:rFonts w:ascii="Book Antiqua" w:hAnsi="Book Antiqua"/>
-          <w:sz w:val="24"/>
-        </w:rPr>
-        <w:t>1</w:t>
-      </w:r>
-      <w:r>
-        <w:rPr>
-          <w:rFonts w:ascii="Book Antiqua" w:hAnsi="Book Antiqua"/>
-          <w:sz w:val="24"/>
-        </w:rPr>
-        <w:t xml:space="preserve">. </w:t>
-      </w:r>
-      <w:r>
-        <w:rPr>
-          <w:rFonts w:ascii="Book Antiqua" w:hAnsi="Book Antiqua"/>
-          <w:sz w:val="24"/>
-        </w:rPr>
-        <w:t>090/3</w:t>
+        <w:t xml:space="preserve"> (</w:t>
+      </w:r>
+      <w:r>
+        <w:rPr>
+          <w:rFonts w:ascii="Book Antiqua" w:hAnsi="Book Antiqua"/>
+          <w:sz w:val="24"/>
+        </w:rPr>
+        <w:t>$117</w:t>
+      </w:r>
+      <w:r>
+        <w:rPr>
+          <w:rFonts w:ascii="Book Antiqua" w:hAnsi="Book Antiqua"/>
+          <w:sz w:val="24"/>
+        </w:rPr>
+        <w:t xml:space="preserve">. </w:t>
+      </w:r>
+      <w:r>
+        <w:rPr>
+          <w:rFonts w:ascii="Book Antiqua" w:hAnsi="Book Antiqua"/>
+          <w:sz w:val="24"/>
+        </w:rPr>
+        <w:t>000</w:t>
+      </w:r>
+      <w:r>
+        <w:rPr>
+          <w:rFonts w:ascii="Book Antiqua" w:hAnsi="Book Antiqua"/>
+          <w:sz w:val="24"/>
+        </w:rPr>
+        <w:t xml:space="preserve">) </w:t>
       </w:r>
       <w:r>
         <w:rPr>
@@ -962,112 +1542,28 @@
           <w:rFonts w:ascii="Book Antiqua" w:hAnsi="Book Antiqua"/>
           <w:sz w:val="24"/>
         </w:rPr>
-        <w:t>(</w:t>
-      </w:r>
-      <w:r>
-        <w:rPr>
-          <w:rFonts w:ascii="Book Antiqua" w:hAnsi="Book Antiqua"/>
-          <w:sz w:val="24"/>
-        </w:rPr>
-        <w:t>MH</w:t>
-      </w:r>
-      <w:r>
-        <w:rPr>
-          <w:rFonts w:ascii="Book Antiqua" w:hAnsi="Book Antiqua"/>
-          <w:sz w:val="24"/>
-        </w:rPr>
-        <w:t>)</w:t>
-      </w:r>
-      <w:r>
-        <w:rPr>
-          <w:rFonts w:ascii="Book Antiqua" w:hAnsi="Book Antiqua"/>
-          <w:sz w:val="24"/>
-        </w:rPr>
-        <w:t xml:space="preserve"> </w:t>
-      </w:r>
-      <w:r>
-        <w:rPr>
-          <w:rFonts w:ascii="Book Antiqua" w:hAnsi="Book Antiqua"/>
-          <w:sz w:val="24"/>
-        </w:rPr>
-        <w:t>96 modificado por Decreto N</w:t>
-      </w:r>
-      <w:r>
-        <w:rPr>
-          <w:rFonts w:ascii="Book Antiqua" w:hAnsi="Book Antiqua"/>
-          <w:sz w:val="24"/>
-        </w:rPr>
-        <w:t xml:space="preserve">º </w:t>
-      </w:r>
-      <w:r>
-        <w:rPr>
-          <w:rFonts w:ascii="Book Antiqua" w:hAnsi="Book Antiqua"/>
-          <w:sz w:val="24"/>
-        </w:rPr>
-        <w:t>437/3</w:t>
-      </w:r>
-      <w:r>
-        <w:rPr>
-          <w:rFonts w:ascii="Book Antiqua" w:hAnsi="Book Antiqua"/>
-          <w:sz w:val="24"/>
-        </w:rPr>
-        <w:t xml:space="preserve"> </w:t>
-      </w:r>
-      <w:r>
-        <w:rPr>
-          <w:rFonts w:ascii="Book Antiqua" w:hAnsi="Book Antiqua"/>
-          <w:sz w:val="24"/>
-        </w:rPr>
-        <w:t>(</w:t>
-      </w:r>
-      <w:r>
-        <w:rPr>
-          <w:rFonts w:ascii="Book Antiqua" w:hAnsi="Book Antiqua"/>
-          <w:sz w:val="24"/>
-        </w:rPr>
-        <w:t>MH</w:t>
-      </w:r>
-      <w:r>
-        <w:rPr>
-          <w:rFonts w:ascii="Book Antiqua" w:hAnsi="Book Antiqua"/>
-          <w:sz w:val="24"/>
-        </w:rPr>
-        <w:t>)</w:t>
-      </w:r>
-      <w:r>
-        <w:rPr>
-          <w:rFonts w:ascii="Book Antiqua" w:hAnsi="Book Antiqua"/>
-          <w:sz w:val="24"/>
-        </w:rPr>
-        <w:t xml:space="preserve"> </w:t>
-      </w:r>
-      <w:r>
-        <w:rPr>
-          <w:rFonts w:ascii="Book Antiqua" w:hAnsi="Book Antiqua"/>
-          <w:sz w:val="24"/>
-        </w:rPr>
-        <w:t>97</w:t>
-      </w:r>
-      <w:r>
-        <w:rPr>
-          <w:rFonts w:ascii="Book Antiqua" w:hAnsi="Book Antiqua"/>
-          <w:sz w:val="24"/>
-        </w:rPr>
-        <w:t xml:space="preserve">, </w:t>
-      </w:r>
-      <w:r>
-        <w:rPr>
-          <w:rFonts w:ascii="Book Antiqua" w:hAnsi="Book Antiqua"/>
-          <w:sz w:val="24"/>
-        </w:rPr>
-        <w:t>resuelven celebrar un Convenio con las condiciones que se detallan a continuación</w:t>
-      </w:r>
-      <w:r>
-        <w:rPr>
-          <w:rFonts w:ascii="Book Antiqua" w:hAnsi="Book Antiqua"/>
-          <w:sz w:val="24"/>
-        </w:rPr>
-        <w:t xml:space="preserve">: </w:t>
+        <w:t>Dicho préstamo se efectivizara mediante la entrega de Bonos Solidarios del Tesoro de la Provincia –BOSO-</w:t>
+      </w:r>
+      <w:r>
+        <w:rPr>
+          <w:rFonts w:ascii="Book Antiqua" w:hAnsi="Book Antiqua"/>
+          <w:sz w:val="24"/>
+        </w:rPr>
+        <w:t xml:space="preserve">, </w:t>
+      </w:r>
+      <w:r>
+        <w:rPr>
+          <w:rFonts w:ascii="Book Antiqua" w:hAnsi="Book Antiqua"/>
+          <w:sz w:val="24"/>
+        </w:rPr>
+        <w:t>por un monto que coincida con el importe indicado en el préstamo</w:t>
+      </w:r>
+      <w:r>
+        <w:rPr>
+          <w:rFonts w:ascii="Book Antiqua" w:hAnsi="Book Antiqua"/>
+          <w:sz w:val="24"/>
+        </w:rPr>
+        <w:t xml:space="preserve">. </w:t>
       </w:r>
     </w:p>
     <w:p>
@@ -1093,35 +1589,15 @@
           <w:sz w:val="24"/>
           <w:u w:val="single"/>
         </w:rPr>
-        <w:t xml:space="preserve"> 1</w:t>
-      </w:r>
-      <w:r>
-        <w:rPr>
-          <w:rFonts w:ascii="Book Antiqua" w:hAnsi="Book Antiqua"/>
-          <w:sz w:val="24"/>
-        </w:rPr>
-        <w:t xml:space="preserve">: </w:t>
-      </w:r>
-      <w:r>
-        <w:rPr>
-          <w:rFonts w:ascii="Book Antiqua" w:hAnsi="Book Antiqua"/>
-          <w:sz w:val="24"/>
-        </w:rPr>
-        <w:t>El Gobierno de la Provincia de Tucumán otorgará a La Municipalidad</w:t>
-      </w:r>
-      <w:r>
-        <w:rPr>
-          <w:rFonts w:ascii="Book Antiqua" w:hAnsi="Book Antiqua"/>
-          <w:sz w:val="24"/>
-        </w:rPr>
-        <w:t xml:space="preserve">, </w:t>
-      </w:r>
-      <w:r>
-        <w:rPr>
-          <w:rFonts w:ascii="Book Antiqua" w:hAnsi="Book Antiqua"/>
-          <w:sz w:val="24"/>
-        </w:rPr>
-        <w:t>un préstamo por la suma de PESOS CIENTO DIECISIETE MIL</w:t>
+        <w:t xml:space="preserve"> 2</w:t>
+      </w:r>
+      <w:r>
+        <w:rPr>
+          <w:rFonts w:ascii="Book Antiqua" w:hAnsi="Book Antiqua"/>
+          <w:sz w:val="24"/>
+          <w:u w:val="single"/>
+        </w:rPr>
+        <w:t>:</w:t>
       </w:r>
       <w:r>
         <w:rPr>
@@ -1135,70 +1611,112 @@
           <w:rFonts w:ascii="Book Antiqua" w:hAnsi="Book Antiqua"/>
           <w:sz w:val="24"/>
         </w:rPr>
-        <w:t>(</w:t>
-      </w:r>
-      <w:r>
-        <w:rPr>
-          <w:rFonts w:ascii="Book Antiqua" w:hAnsi="Book Antiqua"/>
-          <w:sz w:val="24"/>
-        </w:rPr>
-        <w:t>$117</w:t>
-      </w:r>
-      <w:r>
-        <w:rPr>
-          <w:rFonts w:ascii="Book Antiqua" w:hAnsi="Book Antiqua"/>
-          <w:sz w:val="24"/>
-        </w:rPr>
-        <w:t xml:space="preserve">. </w:t>
-      </w:r>
-      <w:r>
-        <w:rPr>
-          <w:rFonts w:ascii="Book Antiqua" w:hAnsi="Book Antiqua"/>
-          <w:sz w:val="24"/>
-        </w:rPr>
-        <w:t>000</w:t>
-      </w:r>
-      <w:r>
-        <w:rPr>
-          <w:rFonts w:ascii="Book Antiqua" w:hAnsi="Book Antiqua"/>
-          <w:sz w:val="24"/>
-        </w:rPr>
-        <w:t>)</w:t>
-      </w:r>
-      <w:r>
-        <w:rPr>
-          <w:rFonts w:ascii="Book Antiqua" w:hAnsi="Book Antiqua"/>
-          <w:sz w:val="24"/>
-        </w:rPr>
-        <w:t xml:space="preserve"> </w:t>
-      </w:r>
-      <w:r>
-        <w:rPr>
-          <w:rFonts w:ascii="Book Antiqua" w:hAnsi="Book Antiqua"/>
-          <w:sz w:val="24"/>
-        </w:rPr>
-        <w:t>Dicho préstamo se efectivizara mediante la entrega de Bonos Solidarios del Tesoro de la Provincia –BOSO-</w:t>
-      </w:r>
-      <w:r>
-        <w:rPr>
-          <w:rFonts w:ascii="Book Antiqua" w:hAnsi="Book Antiqua"/>
-          <w:sz w:val="24"/>
-        </w:rPr>
-        <w:t xml:space="preserve">, </w:t>
-      </w:r>
-      <w:r>
-        <w:rPr>
-          <w:rFonts w:ascii="Book Antiqua" w:hAnsi="Book Antiqua"/>
-          <w:sz w:val="24"/>
-        </w:rPr>
-        <w:t>por un monto que coincida con el importe indicado en el préstamo</w:t>
-      </w:r>
-      <w:r>
-        <w:rPr>
-          <w:rFonts w:ascii="Book Antiqua" w:hAnsi="Book Antiqua"/>
-          <w:sz w:val="24"/>
-        </w:rPr>
-        <w:t>.</w:t>
+        <w:t>Los BO</w:t>
+      </w:r>
+      <w:r>
+        <w:rPr>
+          <w:rFonts w:ascii="Book Antiqua" w:hAnsi="Book Antiqua"/>
+          <w:sz w:val="24"/>
+        </w:rPr>
+        <w:t xml:space="preserve">. </w:t>
+      </w:r>
+      <w:r>
+        <w:rPr>
+          <w:rFonts w:ascii="Book Antiqua" w:hAnsi="Book Antiqua"/>
+          <w:sz w:val="24"/>
+        </w:rPr>
+        <w:t xml:space="preserve">SO cuya entrega se conviene por el </w:t>
+      </w:r>
+      <w:r>
+        <w:rPr>
+          <w:rFonts w:ascii="Book Antiqua" w:hAnsi="Book Antiqua"/>
+          <w:sz w:val="24"/>
+        </w:rPr>
+        <w:t>Artículo</w:t>
+      </w:r>
+      <w:r>
+        <w:rPr>
+          <w:rFonts w:ascii="Book Antiqua" w:hAnsi="Book Antiqua"/>
+          <w:sz w:val="24"/>
+        </w:rPr>
+        <w:t xml:space="preserve"> anterior</w:t>
+      </w:r>
+      <w:r>
+        <w:rPr>
+          <w:rFonts w:ascii="Book Antiqua" w:hAnsi="Book Antiqua"/>
+          <w:sz w:val="24"/>
+        </w:rPr>
+        <w:t xml:space="preserve">, </w:t>
+      </w:r>
+      <w:r>
+        <w:rPr>
+          <w:rFonts w:ascii="Book Antiqua" w:hAnsi="Book Antiqua"/>
+          <w:sz w:val="24"/>
+        </w:rPr>
+        <w:t>debeeran ser utilizados exclusivamente para el pago de las indemnizaciones de los Agentes de la Municipalidad que cesaron en sus cargos por reestructuración y se han acogido a los beneficios de la Jubilación Ordinaria reducida</w:t>
+      </w:r>
+      <w:r>
+        <w:rPr>
+          <w:rFonts w:ascii="Book Antiqua" w:hAnsi="Book Antiqua"/>
+          <w:sz w:val="24"/>
+        </w:rPr>
+        <w:t xml:space="preserve">, </w:t>
+      </w:r>
+      <w:r>
+        <w:rPr>
+          <w:rFonts w:ascii="Book Antiqua" w:hAnsi="Book Antiqua"/>
+          <w:sz w:val="24"/>
+        </w:rPr>
+        <w:t>debiendo dicho Ente justificar debidamente</w:t>
+      </w:r>
+      <w:r>
+        <w:rPr>
+          <w:rFonts w:ascii="Book Antiqua" w:hAnsi="Book Antiqua"/>
+          <w:sz w:val="24"/>
+        </w:rPr>
+        <w:t xml:space="preserve">, </w:t>
+      </w:r>
+      <w:r>
+        <w:rPr>
+          <w:rFonts w:ascii="Book Antiqua" w:hAnsi="Book Antiqua"/>
+          <w:sz w:val="24"/>
+        </w:rPr>
+        <w:t>ante la Secretaría de Estado del Interior</w:t>
+      </w:r>
+      <w:r>
+        <w:rPr>
+          <w:rFonts w:ascii="Book Antiqua" w:hAnsi="Book Antiqua"/>
+          <w:sz w:val="24"/>
+        </w:rPr>
+        <w:t xml:space="preserve">, </w:t>
+      </w:r>
+      <w:r>
+        <w:rPr>
+          <w:rFonts w:ascii="Book Antiqua" w:hAnsi="Book Antiqua"/>
+          <w:sz w:val="24"/>
+        </w:rPr>
+        <w:t>con la documentación correspondiente</w:t>
+      </w:r>
+      <w:r>
+        <w:rPr>
+          <w:rFonts w:ascii="Book Antiqua" w:hAnsi="Book Antiqua"/>
+          <w:sz w:val="24"/>
+        </w:rPr>
+        <w:t xml:space="preserve">, </w:t>
+      </w:r>
+      <w:r>
+        <w:rPr>
+          <w:rFonts w:ascii="Book Antiqua" w:hAnsi="Book Antiqua"/>
+          <w:sz w:val="24"/>
+        </w:rPr>
+        <w:t>el monto de las citadas deudas</w:t>
+      </w:r>
+      <w:r>
+        <w:rPr>
+          <w:rFonts w:ascii="Book Antiqua" w:hAnsi="Book Antiqua"/>
+          <w:sz w:val="24"/>
+        </w:rPr>
+        <w:t xml:space="preserve">. </w:t>
       </w:r>
     </w:p>
     <w:p>
@@ -1224,126 +1742,393 @@
           <w:sz w:val="24"/>
           <w:u w:val="single"/>
         </w:rPr>
-        <w:t xml:space="preserve"> 2</w:t>
-      </w:r>
-      <w:r>
-        <w:rPr>
-          <w:rFonts w:ascii="Book Antiqua" w:hAnsi="Book Antiqua"/>
-          <w:sz w:val="24"/>
-        </w:rPr>
-        <w:t xml:space="preserve">: </w:t>
-      </w:r>
-      <w:r>
-        <w:rPr>
-          <w:rFonts w:ascii="Book Antiqua" w:hAnsi="Book Antiqua"/>
-          <w:sz w:val="24"/>
-        </w:rPr>
-        <w:t>Los BO</w:t>
-      </w:r>
-      <w:r>
-        <w:rPr>
-          <w:rFonts w:ascii="Book Antiqua" w:hAnsi="Book Antiqua"/>
-          <w:sz w:val="24"/>
-        </w:rPr>
-        <w:t xml:space="preserve">. </w:t>
-      </w:r>
-      <w:r>
-        <w:rPr>
-          <w:rFonts w:ascii="Book Antiqua" w:hAnsi="Book Antiqua"/>
-          <w:sz w:val="24"/>
-        </w:rPr>
-        <w:t xml:space="preserve">SO cuya entrega se conviene por el </w:t>
-      </w:r>
-      <w:r>
-        <w:rPr>
-          <w:rFonts w:ascii="Book Antiqua" w:hAnsi="Book Antiqua"/>
-          <w:sz w:val="24"/>
-        </w:rPr>
-        <w:t>Artículo</w:t>
-      </w:r>
-      <w:r>
-        <w:rPr>
-          <w:rFonts w:ascii="Book Antiqua" w:hAnsi="Book Antiqua"/>
-          <w:sz w:val="24"/>
-        </w:rPr>
-        <w:t xml:space="preserve"> anterior</w:t>
-      </w:r>
-      <w:r>
-        <w:rPr>
-          <w:rFonts w:ascii="Book Antiqua" w:hAnsi="Book Antiqua"/>
-          <w:sz w:val="24"/>
-        </w:rPr>
-        <w:t xml:space="preserve">, </w:t>
-      </w:r>
-      <w:r>
-        <w:rPr>
-          <w:rFonts w:ascii="Book Antiqua" w:hAnsi="Book Antiqua"/>
-          <w:sz w:val="24"/>
-        </w:rPr>
-        <w:t>debeeran ser utilizados exclusivamente para el pago de las indemnizaciones de los Agentes de la Municipalidad que cesaron en sus cargos por reestructuración y se han acogido a los beneficios de la Jubilación Ordinaria reducida</w:t>
-      </w:r>
-      <w:r>
-        <w:rPr>
-          <w:rFonts w:ascii="Book Antiqua" w:hAnsi="Book Antiqua"/>
-          <w:sz w:val="24"/>
-        </w:rPr>
-        <w:t xml:space="preserve">, </w:t>
-      </w:r>
-      <w:r>
-        <w:rPr>
-          <w:rFonts w:ascii="Book Antiqua" w:hAnsi="Book Antiqua"/>
-          <w:sz w:val="24"/>
-        </w:rPr>
-        <w:t>debiendo dicho Ente justificar debidamente</w:t>
-      </w:r>
-      <w:r>
-        <w:rPr>
-          <w:rFonts w:ascii="Book Antiqua" w:hAnsi="Book Antiqua"/>
-          <w:sz w:val="24"/>
-        </w:rPr>
-        <w:t xml:space="preserve">, </w:t>
-      </w:r>
-      <w:r>
-        <w:rPr>
-          <w:rFonts w:ascii="Book Antiqua" w:hAnsi="Book Antiqua"/>
-          <w:sz w:val="24"/>
-        </w:rPr>
-        <w:t>ante la Secretaría de Estado del Interior</w:t>
-      </w:r>
-      <w:r>
-        <w:rPr>
-          <w:rFonts w:ascii="Book Antiqua" w:hAnsi="Book Antiqua"/>
-          <w:sz w:val="24"/>
-        </w:rPr>
-        <w:t xml:space="preserve">, </w:t>
-      </w:r>
-      <w:r>
-        <w:rPr>
-          <w:rFonts w:ascii="Book Antiqua" w:hAnsi="Book Antiqua"/>
-          <w:sz w:val="24"/>
-        </w:rPr>
-        <w:t>con la documentación correspondiente</w:t>
-      </w:r>
-      <w:r>
-        <w:rPr>
-          <w:rFonts w:ascii="Book Antiqua" w:hAnsi="Book Antiqua"/>
-          <w:sz w:val="24"/>
-        </w:rPr>
-        <w:t xml:space="preserve">, </w:t>
-      </w:r>
-      <w:r>
-        <w:rPr>
-          <w:rFonts w:ascii="Book Antiqua" w:hAnsi="Book Antiqua"/>
-          <w:sz w:val="24"/>
-        </w:rPr>
-        <w:t>el monto de las citadas deudas</w:t>
-      </w:r>
-      <w:r>
-        <w:rPr>
-          <w:rFonts w:ascii="Book Antiqua" w:hAnsi="Book Antiqua"/>
-          <w:sz w:val="24"/>
-        </w:rPr>
-        <w:t>.</w:t>
+        <w:t xml:space="preserve"> 3</w:t>
+      </w:r>
+      <w:r>
+        <w:rPr>
+          <w:rFonts w:ascii="Book Antiqua" w:hAnsi="Book Antiqua"/>
+          <w:sz w:val="24"/>
+          <w:u w:val="single"/>
+        </w:rPr>
+        <w:t>:</w:t>
+      </w:r>
+      <w:r>
+        <w:rPr>
+          <w:rFonts w:ascii="Book Antiqua" w:hAnsi="Book Antiqua"/>
+          <w:sz w:val="24"/>
+        </w:rPr>
+        <w:t xml:space="preserve"> </w:t>
+      </w:r>
+      <w:r>
+        <w:rPr>
+          <w:rFonts w:ascii="Book Antiqua" w:hAnsi="Book Antiqua"/>
+          <w:sz w:val="24"/>
+        </w:rPr>
+        <w:t>La Municipalidad de Yerba Buena autoriza al Banco del Tucumán S</w:t>
+      </w:r>
+      <w:r>
+        <w:rPr>
+          <w:rFonts w:ascii="Book Antiqua" w:hAnsi="Book Antiqua"/>
+          <w:sz w:val="24"/>
+        </w:rPr>
+        <w:t xml:space="preserve">. </w:t>
+      </w:r>
+      <w:r>
+        <w:rPr>
+          <w:rFonts w:ascii="Book Antiqua" w:hAnsi="Book Antiqua"/>
+          <w:sz w:val="24"/>
+        </w:rPr>
+        <w:t>A</w:t>
+      </w:r>
+      <w:r>
+        <w:rPr>
+          <w:rFonts w:ascii="Book Antiqua" w:hAnsi="Book Antiqua"/>
+          <w:sz w:val="24"/>
+        </w:rPr>
+        <w:t xml:space="preserve">. </w:t>
+      </w:r>
+      <w:r>
+        <w:rPr>
+          <w:rFonts w:ascii="Book Antiqua" w:hAnsi="Book Antiqua"/>
+          <w:sz w:val="24"/>
+        </w:rPr>
+        <w:t>a retener diariamente de la Coparticipación de Impuestos</w:t>
+      </w:r>
+      <w:r>
+        <w:rPr>
+          <w:rFonts w:ascii="Book Antiqua" w:hAnsi="Book Antiqua"/>
+          <w:sz w:val="24"/>
+        </w:rPr>
+        <w:t xml:space="preserve">, </w:t>
+      </w:r>
+      <w:r>
+        <w:rPr>
+          <w:rFonts w:ascii="Book Antiqua" w:hAnsi="Book Antiqua"/>
+          <w:sz w:val="24"/>
+        </w:rPr>
+        <w:t>en concepto de reintegro del préstamo otorgado</w:t>
+      </w:r>
+      <w:r>
+        <w:rPr>
+          <w:rFonts w:ascii="Book Antiqua" w:hAnsi="Book Antiqua"/>
+          <w:sz w:val="24"/>
+        </w:rPr>
+        <w:t xml:space="preserve">, </w:t>
+      </w:r>
+      <w:r>
+        <w:rPr>
+          <w:rFonts w:ascii="Book Antiqua" w:hAnsi="Book Antiqua"/>
+          <w:sz w:val="24"/>
+        </w:rPr>
+        <w:t>el importe proporcional que permita a la Provincia rescatar al fin de cada trimestre los cupones de amortización y venta de los BO</w:t>
+      </w:r>
+      <w:r>
+        <w:rPr>
+          <w:rFonts w:ascii="Book Antiqua" w:hAnsi="Book Antiqua"/>
+          <w:sz w:val="24"/>
+        </w:rPr>
+        <w:t xml:space="preserve">. </w:t>
+      </w:r>
+      <w:r>
+        <w:rPr>
+          <w:rFonts w:ascii="Book Antiqua" w:hAnsi="Book Antiqua"/>
+          <w:sz w:val="24"/>
+        </w:rPr>
+        <w:t>SO entregados a la Municipalidad en los términos que establece el Artículo 14 de la Ley N</w:t>
+      </w:r>
+      <w:r>
+        <w:rPr>
+          <w:rFonts w:ascii="Book Antiqua" w:hAnsi="Book Antiqua"/>
+          <w:sz w:val="24"/>
+        </w:rPr>
+        <w:t xml:space="preserve">º </w:t>
+      </w:r>
+      <w:r>
+        <w:rPr>
+          <w:rFonts w:ascii="Book Antiqua" w:hAnsi="Book Antiqua"/>
+          <w:sz w:val="24"/>
+        </w:rPr>
+        <w:t>6</w:t>
+      </w:r>
+      <w:r>
+        <w:rPr>
+          <w:rFonts w:ascii="Book Antiqua" w:hAnsi="Book Antiqua"/>
+          <w:sz w:val="24"/>
+        </w:rPr>
+        <w:t xml:space="preserve">. </w:t>
+      </w:r>
+      <w:r>
+        <w:rPr>
+          <w:rFonts w:ascii="Book Antiqua" w:hAnsi="Book Antiqua"/>
+          <w:sz w:val="24"/>
+        </w:rPr>
+        <w:t>765 y sus modificatorias</w:t>
+      </w:r>
+      <w:r>
+        <w:rPr>
+          <w:rFonts w:ascii="Book Antiqua" w:hAnsi="Book Antiqua"/>
+          <w:sz w:val="24"/>
+        </w:rPr>
+        <w:t xml:space="preserve">. </w:t>
+      </w:r>
+      <w:r>
+        <w:rPr>
+          <w:rFonts w:ascii="Book Antiqua" w:hAnsi="Book Antiqua"/>
+          <w:sz w:val="24"/>
+        </w:rPr>
+        <w:t xml:space="preserve">El descuento </w:t>
+      </w:r>
+      <w:r>
+        <w:rPr>
+          <w:rFonts w:ascii="Book Antiqua" w:hAnsi="Book Antiqua"/>
+          <w:sz w:val="24"/>
+        </w:rPr>
+        <w:t>previsto</w:t>
+      </w:r>
+      <w:r>
+        <w:rPr>
+          <w:rFonts w:ascii="Book Antiqua" w:hAnsi="Book Antiqua"/>
+          <w:sz w:val="24"/>
+        </w:rPr>
+        <w:t xml:space="preserve"> en</w:t>
+      </w:r>
+      <w:r>
+        <w:rPr>
+          <w:rFonts w:ascii="Book Antiqua" w:hAnsi="Book Antiqua"/>
+          <w:sz w:val="24"/>
+        </w:rPr>
+        <w:t xml:space="preserve"> este Artículo no iniciará a partir del día siguiente al de la entrega de los Títulos por el Banco del Tucumán S</w:t>
+      </w:r>
+      <w:r>
+        <w:rPr>
+          <w:rFonts w:ascii="Book Antiqua" w:hAnsi="Book Antiqua"/>
+          <w:sz w:val="24"/>
+        </w:rPr>
+        <w:t xml:space="preserve">. </w:t>
+      </w:r>
+      <w:r>
+        <w:rPr>
+          <w:rFonts w:ascii="Book Antiqua" w:hAnsi="Book Antiqua"/>
+          <w:sz w:val="24"/>
+        </w:rPr>
+        <w:t>A</w:t>
+      </w:r>
+      <w:r>
+        <w:rPr>
+          <w:rFonts w:ascii="Book Antiqua" w:hAnsi="Book Antiqua"/>
+          <w:sz w:val="24"/>
+        </w:rPr>
+        <w:t xml:space="preserve">. </w:t>
+      </w:r>
+      <w:r>
+        <w:rPr>
+          <w:rFonts w:ascii="Book Antiqua" w:hAnsi="Book Antiqua"/>
+          <w:sz w:val="24"/>
+        </w:rPr>
+        <w:t>a la Municipalidad</w:t>
+      </w:r>
+      <w:r>
+        <w:rPr>
+          <w:rFonts w:ascii="Book Antiqua" w:hAnsi="Book Antiqua"/>
+          <w:sz w:val="24"/>
+        </w:rPr>
+        <w:t xml:space="preserve">. </w:t>
+      </w:r>
+      <w:r>
+        <w:rPr>
+          <w:rFonts w:ascii="Book Antiqua" w:hAnsi="Book Antiqua"/>
+          <w:sz w:val="24"/>
+        </w:rPr>
+        <w:t>Desde esa fecha hasta la del vencimiento del próximo cupón</w:t>
+      </w:r>
+      <w:r>
+        <w:rPr>
+          <w:rFonts w:ascii="Book Antiqua" w:hAnsi="Book Antiqua"/>
+          <w:sz w:val="24"/>
+        </w:rPr>
+        <w:t xml:space="preserve">, </w:t>
+      </w:r>
+      <w:r>
+        <w:rPr>
+          <w:rFonts w:ascii="Book Antiqua" w:hAnsi="Book Antiqua"/>
+          <w:sz w:val="24"/>
+        </w:rPr>
+        <w:t>la retención deberá hacerse en la proporción necesaria para atender con ella el servicio de amortización y venta correspondiente a ese cupón</w:t>
+      </w:r>
+      <w:r>
+        <w:rPr>
+          <w:rFonts w:ascii="Book Antiqua" w:hAnsi="Book Antiqua"/>
+          <w:sz w:val="24"/>
+        </w:rPr>
+        <w:t xml:space="preserve">. </w:t>
+      </w:r>
+      <w:r>
+        <w:rPr>
+          <w:rFonts w:ascii="Book Antiqua" w:hAnsi="Book Antiqua"/>
+          <w:sz w:val="24"/>
+        </w:rPr>
+        <w:t>El monto de los cupones vencidos a la fecha de la entrega de los BO</w:t>
+      </w:r>
+      <w:r>
+        <w:rPr>
+          <w:rFonts w:ascii="Book Antiqua" w:hAnsi="Book Antiqua"/>
+          <w:sz w:val="24"/>
+        </w:rPr>
+        <w:t xml:space="preserve">. </w:t>
+      </w:r>
+      <w:r>
+        <w:rPr>
+          <w:rFonts w:ascii="Book Antiqua" w:hAnsi="Book Antiqua"/>
+          <w:sz w:val="24"/>
+        </w:rPr>
+        <w:t>SO</w:t>
+      </w:r>
+      <w:r>
+        <w:rPr>
+          <w:rFonts w:ascii="Book Antiqua" w:hAnsi="Book Antiqua"/>
+          <w:sz w:val="24"/>
+        </w:rPr>
+        <w:t xml:space="preserve">, </w:t>
+      </w:r>
+      <w:r>
+        <w:rPr>
+          <w:rFonts w:ascii="Book Antiqua" w:hAnsi="Book Antiqua"/>
+          <w:sz w:val="24"/>
+        </w:rPr>
+        <w:t>al Municipio</w:t>
+      </w:r>
+      <w:r>
+        <w:rPr>
+          <w:rFonts w:ascii="Book Antiqua" w:hAnsi="Book Antiqua"/>
+          <w:sz w:val="24"/>
+        </w:rPr>
+        <w:t xml:space="preserve">, </w:t>
+      </w:r>
+      <w:r>
+        <w:rPr>
+          <w:rFonts w:ascii="Book Antiqua" w:hAnsi="Book Antiqua"/>
+          <w:sz w:val="24"/>
+        </w:rPr>
+        <w:t>será cancelado por el mismo en 6</w:t>
+      </w:r>
+      <w:r>
+        <w:rPr>
+          <w:rFonts w:ascii="Book Antiqua" w:hAnsi="Book Antiqua"/>
+          <w:sz w:val="24"/>
+        </w:rPr>
+        <w:t xml:space="preserve"> </w:t>
+      </w:r>
+      <w:r>
+        <w:rPr>
+          <w:rFonts w:ascii="Book Antiqua" w:hAnsi="Book Antiqua"/>
+          <w:sz w:val="24"/>
+        </w:rPr>
+        <w:t xml:space="preserve"> (</w:t>
+      </w:r>
+      <w:r>
+        <w:rPr>
+          <w:rFonts w:ascii="Book Antiqua" w:hAnsi="Book Antiqua"/>
+          <w:sz w:val="24"/>
+        </w:rPr>
+        <w:t>seis</w:t>
+      </w:r>
+      <w:r>
+        <w:rPr>
+          <w:rFonts w:ascii="Book Antiqua" w:hAnsi="Book Antiqua"/>
+          <w:sz w:val="24"/>
+        </w:rPr>
+        <w:t xml:space="preserve">) </w:t>
+      </w:r>
+      <w:r>
+        <w:rPr>
+          <w:rFonts w:ascii="Book Antiqua" w:hAnsi="Book Antiqua"/>
+          <w:sz w:val="24"/>
+        </w:rPr>
+        <w:t xml:space="preserve"> </w:t>
+      </w:r>
+      <w:r>
+        <w:rPr>
+          <w:rFonts w:ascii="Book Antiqua" w:hAnsi="Book Antiqua"/>
+          <w:sz w:val="24"/>
+        </w:rPr>
+        <w:t>cuotas mensuales iguales y consecutivas</w:t>
+      </w:r>
+      <w:r>
+        <w:rPr>
+          <w:rFonts w:ascii="Book Antiqua" w:hAnsi="Book Antiqua"/>
+          <w:sz w:val="24"/>
+        </w:rPr>
+        <w:t xml:space="preserve">, </w:t>
+      </w:r>
+      <w:r>
+        <w:rPr>
+          <w:rFonts w:ascii="Book Antiqua" w:hAnsi="Book Antiqua"/>
+          <w:sz w:val="24"/>
+        </w:rPr>
+        <w:t>venciendo la primera a los 30 días de la fecha de entrega de los Titulo</w:t>
+      </w:r>
+      <w:r>
+        <w:rPr>
+          <w:rFonts w:ascii="Book Antiqua" w:hAnsi="Book Antiqua"/>
+          <w:sz w:val="24"/>
+        </w:rPr>
+        <w:t xml:space="preserve">. </w:t>
+      </w:r>
+      <w:r>
+        <w:rPr>
+          <w:rFonts w:ascii="Book Antiqua" w:hAnsi="Book Antiqua"/>
+          <w:sz w:val="24"/>
+        </w:rPr>
+        <w:t>Este monto también será retenido de la Coparticipación de Impuestos</w:t>
+      </w:r>
+      <w:r>
+        <w:rPr>
+          <w:rFonts w:ascii="Book Antiqua" w:hAnsi="Book Antiqua"/>
+          <w:sz w:val="24"/>
+        </w:rPr>
+        <w:t xml:space="preserve">, </w:t>
+      </w:r>
+      <w:r>
+        <w:rPr>
+          <w:rFonts w:ascii="Book Antiqua" w:hAnsi="Book Antiqua"/>
+          <w:sz w:val="24"/>
+        </w:rPr>
+        <w:t>el que será determinado por CONTADURIA GENERAL DE LA PROVINCIA y comunicado al BANCO DEL TUCUMAN S</w:t>
+      </w:r>
+      <w:r>
+        <w:rPr>
+          <w:rFonts w:ascii="Book Antiqua" w:hAnsi="Book Antiqua"/>
+          <w:sz w:val="24"/>
+        </w:rPr>
+        <w:t xml:space="preserve">. </w:t>
+      </w:r>
+      <w:r>
+        <w:rPr>
+          <w:rFonts w:ascii="Book Antiqua" w:hAnsi="Book Antiqua"/>
+          <w:sz w:val="24"/>
+        </w:rPr>
+        <w:t>A</w:t>
+      </w:r>
+      <w:r>
+        <w:rPr>
+          <w:rFonts w:ascii="Book Antiqua" w:hAnsi="Book Antiqua"/>
+          <w:sz w:val="24"/>
+        </w:rPr>
+        <w:t xml:space="preserve">. </w:t>
+      </w:r>
+      <w:r>
+        <w:rPr>
+          <w:rFonts w:ascii="Book Antiqua" w:hAnsi="Book Antiqua"/>
+          <w:sz w:val="24"/>
+        </w:rPr>
+        <w:t>a fin de que efectúe la retención correspondiente</w:t>
+      </w:r>
+      <w:r>
+        <w:rPr>
+          <w:rFonts w:ascii="Book Antiqua" w:hAnsi="Book Antiqua"/>
+          <w:sz w:val="24"/>
+        </w:rPr>
+        <w:t xml:space="preserve">. </w:t>
       </w:r>
     </w:p>
     <w:p>
@@ -1369,266 +2154,15 @@
           <w:sz w:val="24"/>
           <w:u w:val="single"/>
         </w:rPr>
-        <w:t xml:space="preserve"> 3</w:t>
-      </w:r>
-      <w:r>
-        <w:rPr>
-          <w:rFonts w:ascii="Book Antiqua" w:hAnsi="Book Antiqua"/>
-          <w:sz w:val="24"/>
-        </w:rPr>
-        <w:t xml:space="preserve">: </w:t>
-      </w:r>
-      <w:r>
-        <w:rPr>
-          <w:rFonts w:ascii="Book Antiqua" w:hAnsi="Book Antiqua"/>
-          <w:sz w:val="24"/>
-        </w:rPr>
-        <w:t>La Municipalidad de Yerba Buena autoriza al Banco del Tucumán S</w:t>
-      </w:r>
-      <w:r>
-        <w:rPr>
-          <w:rFonts w:ascii="Book Antiqua" w:hAnsi="Book Antiqua"/>
-          <w:sz w:val="24"/>
-        </w:rPr>
-        <w:t xml:space="preserve">. </w:t>
-      </w:r>
-      <w:r>
-        <w:rPr>
-          <w:rFonts w:ascii="Book Antiqua" w:hAnsi="Book Antiqua"/>
-          <w:sz w:val="24"/>
-        </w:rPr>
-        <w:t>A</w:t>
-      </w:r>
-      <w:r>
-        <w:rPr>
-          <w:rFonts w:ascii="Book Antiqua" w:hAnsi="Book Antiqua"/>
-          <w:sz w:val="24"/>
-        </w:rPr>
-        <w:t xml:space="preserve">. </w:t>
-      </w:r>
-      <w:r>
-        <w:rPr>
-          <w:rFonts w:ascii="Book Antiqua" w:hAnsi="Book Antiqua"/>
-          <w:sz w:val="24"/>
-        </w:rPr>
-        <w:t>a retener diariamente de la Coparticipación de Impuestos</w:t>
-      </w:r>
-      <w:r>
-        <w:rPr>
-          <w:rFonts w:ascii="Book Antiqua" w:hAnsi="Book Antiqua"/>
-          <w:sz w:val="24"/>
-        </w:rPr>
-        <w:t xml:space="preserve">, </w:t>
-      </w:r>
-      <w:r>
-        <w:rPr>
-          <w:rFonts w:ascii="Book Antiqua" w:hAnsi="Book Antiqua"/>
-          <w:sz w:val="24"/>
-        </w:rPr>
-        <w:t>en concepto de reintegro del préstamo otorgado</w:t>
-      </w:r>
-      <w:r>
-        <w:rPr>
-          <w:rFonts w:ascii="Book Antiqua" w:hAnsi="Book Antiqua"/>
-          <w:sz w:val="24"/>
-        </w:rPr>
-        <w:t xml:space="preserve">, </w:t>
-      </w:r>
-      <w:r>
-        <w:rPr>
-          <w:rFonts w:ascii="Book Antiqua" w:hAnsi="Book Antiqua"/>
-          <w:sz w:val="24"/>
-        </w:rPr>
-        <w:t>el importe proporcional que permita a la Provincia rescatar al fin de cada trimestre los cupones de amortización y venta de los BO</w:t>
-      </w:r>
-      <w:r>
-        <w:rPr>
-          <w:rFonts w:ascii="Book Antiqua" w:hAnsi="Book Antiqua"/>
-          <w:sz w:val="24"/>
-        </w:rPr>
-        <w:t xml:space="preserve">. </w:t>
-      </w:r>
-      <w:r>
-        <w:rPr>
-          <w:rFonts w:ascii="Book Antiqua" w:hAnsi="Book Antiqua"/>
-          <w:sz w:val="24"/>
-        </w:rPr>
-        <w:t>SO entregados a la Municipalidad en los términos que establece el Artículo 14 de la Ley N</w:t>
-      </w:r>
-      <w:r>
-        <w:rPr>
-          <w:rFonts w:ascii="Book Antiqua" w:hAnsi="Book Antiqua"/>
-          <w:sz w:val="24"/>
-        </w:rPr>
-        <w:t xml:space="preserve">º </w:t>
-      </w:r>
-      <w:r>
-        <w:rPr>
-          <w:rFonts w:ascii="Book Antiqua" w:hAnsi="Book Antiqua"/>
-          <w:sz w:val="24"/>
-        </w:rPr>
-        <w:t>6</w:t>
-      </w:r>
-      <w:r>
-        <w:rPr>
-          <w:rFonts w:ascii="Book Antiqua" w:hAnsi="Book Antiqua"/>
-          <w:sz w:val="24"/>
-        </w:rPr>
-        <w:t xml:space="preserve">. </w:t>
-      </w:r>
-      <w:r>
-        <w:rPr>
-          <w:rFonts w:ascii="Book Antiqua" w:hAnsi="Book Antiqua"/>
-          <w:sz w:val="24"/>
-        </w:rPr>
-        <w:t>765 y sus modificatorias</w:t>
-      </w:r>
-      <w:r>
-        <w:rPr>
-          <w:rFonts w:ascii="Book Antiqua" w:hAnsi="Book Antiqua"/>
-          <w:sz w:val="24"/>
-        </w:rPr>
-        <w:t xml:space="preserve">. </w:t>
-      </w:r>
-      <w:r>
-        <w:rPr>
-          <w:rFonts w:ascii="Book Antiqua" w:hAnsi="Book Antiqua"/>
-          <w:sz w:val="24"/>
-        </w:rPr>
-        <w:t xml:space="preserve">El descuento </w:t>
-      </w:r>
-      <w:r>
-        <w:rPr>
-          <w:rFonts w:ascii="Book Antiqua" w:hAnsi="Book Antiqua"/>
-          <w:sz w:val="24"/>
-        </w:rPr>
-        <w:t>previsto</w:t>
-      </w:r>
-      <w:r>
-        <w:rPr>
-          <w:rFonts w:ascii="Book Antiqua" w:hAnsi="Book Antiqua"/>
-          <w:sz w:val="24"/>
-        </w:rPr>
-        <w:t xml:space="preserve"> en</w:t>
-      </w:r>
-      <w:r>
-        <w:rPr>
-          <w:rFonts w:ascii="Book Antiqua" w:hAnsi="Book Antiqua"/>
-          <w:sz w:val="24"/>
-        </w:rPr>
-        <w:t xml:space="preserve"> este Artículo no iniciará a partir del día siguiente al de la entrega de los Títulos por el Banco del Tucumán S</w:t>
-      </w:r>
-      <w:r>
-        <w:rPr>
-          <w:rFonts w:ascii="Book Antiqua" w:hAnsi="Book Antiqua"/>
-          <w:sz w:val="24"/>
-        </w:rPr>
-        <w:t xml:space="preserve">. </w:t>
-      </w:r>
-      <w:r>
-        <w:rPr>
-          <w:rFonts w:ascii="Book Antiqua" w:hAnsi="Book Antiqua"/>
-          <w:sz w:val="24"/>
-        </w:rPr>
-        <w:t>A</w:t>
-      </w:r>
-      <w:r>
-        <w:rPr>
-          <w:rFonts w:ascii="Book Antiqua" w:hAnsi="Book Antiqua"/>
-          <w:sz w:val="24"/>
-        </w:rPr>
-        <w:t xml:space="preserve">. </w:t>
-      </w:r>
-      <w:r>
-        <w:rPr>
-          <w:rFonts w:ascii="Book Antiqua" w:hAnsi="Book Antiqua"/>
-          <w:sz w:val="24"/>
-        </w:rPr>
-        <w:t>a la Municipalidad</w:t>
-      </w:r>
-      <w:r>
-        <w:rPr>
-          <w:rFonts w:ascii="Book Antiqua" w:hAnsi="Book Antiqua"/>
-          <w:sz w:val="24"/>
-        </w:rPr>
-        <w:t xml:space="preserve">. </w:t>
-      </w:r>
-      <w:r>
-        <w:rPr>
-          <w:rFonts w:ascii="Book Antiqua" w:hAnsi="Book Antiqua"/>
-          <w:sz w:val="24"/>
-        </w:rPr>
-        <w:t>Desde esa fecha hasta la del vencimiento del próximo cupón</w:t>
-      </w:r>
-      <w:r>
-        <w:rPr>
-          <w:rFonts w:ascii="Book Antiqua" w:hAnsi="Book Antiqua"/>
-          <w:sz w:val="24"/>
-        </w:rPr>
-        <w:t xml:space="preserve">, </w:t>
-      </w:r>
-      <w:r>
-        <w:rPr>
-          <w:rFonts w:ascii="Book Antiqua" w:hAnsi="Book Antiqua"/>
-          <w:sz w:val="24"/>
-        </w:rPr>
-        <w:t>la retención deberá hacerse en la proporción necesaria para atender con ella el servicio de amortización y venta correspondiente a ese cupón</w:t>
-      </w:r>
-      <w:r>
-        <w:rPr>
-          <w:rFonts w:ascii="Book Antiqua" w:hAnsi="Book Antiqua"/>
-          <w:sz w:val="24"/>
-        </w:rPr>
-        <w:t xml:space="preserve">. </w:t>
-      </w:r>
-      <w:r>
-        <w:rPr>
-          <w:rFonts w:ascii="Book Antiqua" w:hAnsi="Book Antiqua"/>
-          <w:sz w:val="24"/>
-        </w:rPr>
-        <w:t>El monto de los cupones vencidos a la fecha de la entrega de los BO</w:t>
-      </w:r>
-      <w:r>
-        <w:rPr>
-          <w:rFonts w:ascii="Book Antiqua" w:hAnsi="Book Antiqua"/>
-          <w:sz w:val="24"/>
-        </w:rPr>
-        <w:t xml:space="preserve">. </w:t>
-      </w:r>
-      <w:r>
-        <w:rPr>
-          <w:rFonts w:ascii="Book Antiqua" w:hAnsi="Book Antiqua"/>
-          <w:sz w:val="24"/>
-        </w:rPr>
-        <w:t>SO</w:t>
-      </w:r>
-      <w:r>
-        <w:rPr>
-          <w:rFonts w:ascii="Book Antiqua" w:hAnsi="Book Antiqua"/>
-          <w:sz w:val="24"/>
-        </w:rPr>
-        <w:t xml:space="preserve">, </w:t>
-      </w:r>
-      <w:r>
-        <w:rPr>
-          <w:rFonts w:ascii="Book Antiqua" w:hAnsi="Book Antiqua"/>
-          <w:sz w:val="24"/>
-        </w:rPr>
-        <w:t>al Municipio</w:t>
-      </w:r>
-      <w:r>
-        <w:rPr>
-          <w:rFonts w:ascii="Book Antiqua" w:hAnsi="Book Antiqua"/>
-          <w:sz w:val="24"/>
-        </w:rPr>
-        <w:t xml:space="preserve">, </w:t>
-      </w:r>
-      <w:r>
-        <w:rPr>
-          <w:rFonts w:ascii="Book Antiqua" w:hAnsi="Book Antiqua"/>
-          <w:sz w:val="24"/>
-        </w:rPr>
-        <w:t>será cancelado por el mismo en 6</w:t>
+        <w:t xml:space="preserve"> 4</w:t>
+      </w:r>
+      <w:r>
+        <w:rPr>
+          <w:rFonts w:ascii="Book Antiqua" w:hAnsi="Book Antiqua"/>
+          <w:sz w:val="24"/>
+          <w:u w:val="single"/>
+        </w:rPr>
+        <w:t>:</w:t>
       </w:r>
       <w:r>
         <w:rPr>
@@ -1642,112 +2176,77 @@
           <w:rFonts w:ascii="Book Antiqua" w:hAnsi="Book Antiqua"/>
           <w:sz w:val="24"/>
         </w:rPr>
-        <w:t>(</w:t>
-      </w:r>
-      <w:r>
-        <w:rPr>
-          <w:rFonts w:ascii="Book Antiqua" w:hAnsi="Book Antiqua"/>
-          <w:sz w:val="24"/>
-        </w:rPr>
-        <w:t>seis</w:t>
-      </w:r>
-      <w:r>
-        <w:rPr>
-          <w:rFonts w:ascii="Book Antiqua" w:hAnsi="Book Antiqua"/>
-          <w:sz w:val="24"/>
-        </w:rPr>
-        <w:t>)</w:t>
-      </w:r>
-      <w:r>
-        <w:rPr>
-          <w:rFonts w:ascii="Book Antiqua" w:hAnsi="Book Antiqua"/>
-          <w:sz w:val="24"/>
-        </w:rPr>
-        <w:t xml:space="preserve"> </w:t>
-      </w:r>
-      <w:r>
-        <w:rPr>
-          <w:rFonts w:ascii="Book Antiqua" w:hAnsi="Book Antiqua"/>
-          <w:sz w:val="24"/>
-        </w:rPr>
-        <w:t>cuotas mensuales iguales y consecutivas</w:t>
-      </w:r>
-      <w:r>
-        <w:rPr>
-          <w:rFonts w:ascii="Book Antiqua" w:hAnsi="Book Antiqua"/>
-          <w:sz w:val="24"/>
-        </w:rPr>
-        <w:t xml:space="preserve">, </w:t>
-      </w:r>
-      <w:r>
-        <w:rPr>
-          <w:rFonts w:ascii="Book Antiqua" w:hAnsi="Book Antiqua"/>
-          <w:sz w:val="24"/>
-        </w:rPr>
-        <w:t>venciendo la primera a los 30 días de la fecha de entrega de los Titulo</w:t>
-      </w:r>
-      <w:r>
-        <w:rPr>
-          <w:rFonts w:ascii="Book Antiqua" w:hAnsi="Book Antiqua"/>
-          <w:sz w:val="24"/>
-        </w:rPr>
-        <w:t xml:space="preserve">. </w:t>
-      </w:r>
-      <w:r>
-        <w:rPr>
-          <w:rFonts w:ascii="Book Antiqua" w:hAnsi="Book Antiqua"/>
-          <w:sz w:val="24"/>
-        </w:rPr>
-        <w:t>Este monto también será retenido de la Coparticipación de Impuestos</w:t>
-      </w:r>
-      <w:r>
-        <w:rPr>
-          <w:rFonts w:ascii="Book Antiqua" w:hAnsi="Book Antiqua"/>
-          <w:sz w:val="24"/>
-        </w:rPr>
-        <w:t xml:space="preserve">, </w:t>
-      </w:r>
-      <w:r>
-        <w:rPr>
-          <w:rFonts w:ascii="Book Antiqua" w:hAnsi="Book Antiqua"/>
-          <w:sz w:val="24"/>
-        </w:rPr>
-        <w:t>el que será determinado por CONTADURIA GENERAL DE LA PROVINCIA y comunicado al BANCO DEL TUCUMAN S</w:t>
-      </w:r>
-      <w:r>
-        <w:rPr>
-          <w:rFonts w:ascii="Book Antiqua" w:hAnsi="Book Antiqua"/>
-          <w:sz w:val="24"/>
-        </w:rPr>
-        <w:t xml:space="preserve">. </w:t>
-      </w:r>
-      <w:r>
-        <w:rPr>
-          <w:rFonts w:ascii="Book Antiqua" w:hAnsi="Book Antiqua"/>
-          <w:sz w:val="24"/>
-        </w:rPr>
-        <w:t>A</w:t>
-      </w:r>
-      <w:r>
-        <w:rPr>
-          <w:rFonts w:ascii="Book Antiqua" w:hAnsi="Book Antiqua"/>
-          <w:sz w:val="24"/>
-        </w:rPr>
-        <w:t xml:space="preserve">. </w:t>
-      </w:r>
-      <w:r>
-        <w:rPr>
-          <w:rFonts w:ascii="Book Antiqua" w:hAnsi="Book Antiqua"/>
-          <w:sz w:val="24"/>
-        </w:rPr>
-        <w:t>a fin de que efectúe la retención correspondiente</w:t>
-      </w:r>
-      <w:r>
-        <w:rPr>
-          <w:rFonts w:ascii="Book Antiqua" w:hAnsi="Book Antiqua"/>
-          <w:sz w:val="24"/>
-        </w:rPr>
-        <w:t>.</w:t>
+        <w:t>A fin de posibilitar un estricto control de los pagos efectuados</w:t>
+      </w:r>
+      <w:r>
+        <w:rPr>
+          <w:rFonts w:ascii="Book Antiqua" w:hAnsi="Book Antiqua"/>
+          <w:sz w:val="24"/>
+        </w:rPr>
+        <w:t xml:space="preserve">, </w:t>
+      </w:r>
+      <w:r>
+        <w:rPr>
+          <w:rFonts w:ascii="Book Antiqua" w:hAnsi="Book Antiqua"/>
+          <w:sz w:val="24"/>
+        </w:rPr>
+        <w:t>como así también de la evolución del préstamo motivo de este Convenio</w:t>
+      </w:r>
+      <w:r>
+        <w:rPr>
+          <w:rFonts w:ascii="Book Antiqua" w:hAnsi="Book Antiqua"/>
+          <w:sz w:val="24"/>
+        </w:rPr>
+        <w:t xml:space="preserve">, </w:t>
+      </w:r>
+      <w:r>
+        <w:rPr>
+          <w:rFonts w:ascii="Book Antiqua" w:hAnsi="Book Antiqua"/>
+          <w:sz w:val="24"/>
+        </w:rPr>
+        <w:t>la Provincia a través de la Contaduría General suministrara mensu</w:t>
+      </w:r>
+      <w:r>
+        <w:rPr>
+          <w:rFonts w:ascii="Book Antiqua" w:hAnsi="Book Antiqua"/>
+          <w:sz w:val="24"/>
+        </w:rPr>
+        <w:t>almente un detalle de los Importes retenidos diariamente y al fin de cada periodo trimestral</w:t>
+      </w:r>
+      <w:r>
+        <w:rPr>
+          <w:rFonts w:ascii="Book Antiqua" w:hAnsi="Book Antiqua"/>
+          <w:sz w:val="24"/>
+        </w:rPr>
+        <w:t xml:space="preserve">, </w:t>
+      </w:r>
+      <w:r>
+        <w:rPr>
+          <w:rFonts w:ascii="Book Antiqua" w:hAnsi="Book Antiqua"/>
+          <w:sz w:val="24"/>
+        </w:rPr>
+        <w:t>el estado de la deuda resultante</w:t>
+      </w:r>
+      <w:r>
+        <w:rPr>
+          <w:rFonts w:ascii="Book Antiqua" w:hAnsi="Book Antiqua"/>
+          <w:sz w:val="24"/>
+        </w:rPr>
+        <w:t xml:space="preserve">, </w:t>
+      </w:r>
+      <w:r>
+        <w:rPr>
+          <w:rFonts w:ascii="Book Antiqua" w:hAnsi="Book Antiqua"/>
+          <w:sz w:val="24"/>
+        </w:rPr>
+        <w:t>luego de la aplicación de estas normas</w:t>
+      </w:r>
+      <w:r>
+        <w:rPr>
+          <w:rFonts w:ascii="Book Antiqua" w:hAnsi="Book Antiqua"/>
+          <w:sz w:val="24"/>
+        </w:rPr>
+        <w:t xml:space="preserve">. </w:t>
       </w:r>
     </w:p>
     <w:p>
@@ -1765,116 +2264,6 @@
           <w:sz w:val="24"/>
           <w:u w:val="single"/>
         </w:rPr>
-        <w:t>ARTÍCULO</w:t>
-      </w:r>
-      <w:r>
-        <w:rPr>
-          <w:rFonts w:ascii="Book Antiqua" w:hAnsi="Book Antiqua"/>
-          <w:sz w:val="24"/>
-          <w:u w:val="single"/>
-        </w:rPr>
-        <w:t xml:space="preserve"> 4</w:t>
-      </w:r>
-      <w:r>
-        <w:rPr>
-          <w:rFonts w:ascii="Book Antiqua" w:hAnsi="Book Antiqua"/>
-          <w:sz w:val="24"/>
-        </w:rPr>
-        <w:t xml:space="preserve">: </w:t>
-      </w:r>
-      <w:r>
-        <w:rPr>
-          <w:rFonts w:ascii="Book Antiqua" w:hAnsi="Book Antiqua"/>
-          <w:sz w:val="24"/>
-        </w:rPr>
-        <w:t>A fin de posibilitar un estricto control de los pagos efectuados</w:t>
-      </w:r>
-      <w:r>
-        <w:rPr>
-          <w:rFonts w:ascii="Book Antiqua" w:hAnsi="Book Antiqua"/>
-          <w:sz w:val="24"/>
-        </w:rPr>
-        <w:t xml:space="preserve">, </w:t>
-      </w:r>
-      <w:r>
-        <w:rPr>
-          <w:rFonts w:ascii="Book Antiqua" w:hAnsi="Book Antiqua"/>
-          <w:sz w:val="24"/>
-        </w:rPr>
-        <w:t>como así también de la evolución del préstamo motivo de este Convenio</w:t>
-      </w:r>
-      <w:r>
-        <w:rPr>
-          <w:rFonts w:ascii="Book Antiqua" w:hAnsi="Book Antiqua"/>
-          <w:sz w:val="24"/>
-        </w:rPr>
-        <w:t xml:space="preserve">, </w:t>
-      </w:r>
-      <w:r>
-        <w:rPr>
-          <w:rFonts w:ascii="Book Antiqua" w:hAnsi="Book Antiqua"/>
-          <w:sz w:val="24"/>
-        </w:rPr>
-        <w:t>la Provincia a través de la Contaduría General suministrara mensu</w:t>
-      </w:r>
-      <w:r>
-        <w:rPr>
-          <w:rFonts w:ascii="Book Antiqua" w:hAnsi="Book Antiqua"/>
-          <w:sz w:val="24"/>
-        </w:rPr>
-        <w:t>almente un detalle de los Importes retenidos diariamente y al fin de cada periodo trimestral</w:t>
-      </w:r>
-      <w:r>
-        <w:rPr>
-          <w:rFonts w:ascii="Book Antiqua" w:hAnsi="Book Antiqua"/>
-          <w:sz w:val="24"/>
-        </w:rPr>
-        <w:t xml:space="preserve">, </w:t>
-      </w:r>
-      <w:r>
-        <w:rPr>
-          <w:rFonts w:ascii="Book Antiqua" w:hAnsi="Book Antiqua"/>
-          <w:sz w:val="24"/>
-        </w:rPr>
-        <w:t>el estado de la deuda resultante</w:t>
-      </w:r>
-      <w:r>
-        <w:rPr>
-          <w:rFonts w:ascii="Book Antiqua" w:hAnsi="Book Antiqua"/>
-          <w:sz w:val="24"/>
-        </w:rPr>
-        <w:t xml:space="preserve">, </w:t>
-      </w:r>
-      <w:r>
-        <w:rPr>
-          <w:rFonts w:ascii="Book Antiqua" w:hAnsi="Book Antiqua"/>
-          <w:sz w:val="24"/>
-        </w:rPr>
-        <w:t>luego de la aplicación de estas normas</w:t>
-      </w:r>
-      <w:r>
-        <w:rPr>
-          <w:rFonts w:ascii="Book Antiqua" w:hAnsi="Book Antiqua"/>
-          <w:sz w:val="24"/>
-        </w:rPr>
-        <w:t>.</w:t>
-      </w:r>
-    </w:p>
-    <w:p>
-      <w:pPr>
-        <w:keepNext/>
-        <w:spacing w:after="180" w:line="240" w:lineRule="auto"/>
-        <w:rPr>
-          <w:rFonts w:ascii="Book Antiqua" w:hAnsi="Book Antiqua"/>
-          <w:sz w:val="24"/>
-        </w:rPr>
-      </w:pPr>
-      <w:r>
-        <w:rPr>
-          <w:rFonts w:ascii="Book Antiqua" w:hAnsi="Book Antiqua"/>
-          <w:sz w:val="24"/>
-          <w:u w:val="single"/>
-        </w:rPr>
         <w:lastRenderedPageBreak/>
         <w:t>ARTÍCULO</w:t>
       </w:r>
@@ -1890,8 +2279,16 @@
         <w:rPr>
           <w:rFonts w:ascii="Book Antiqua" w:hAnsi="Book Antiqua"/>
           <w:sz w:val="24"/>
-        </w:rPr>
-        <w:t xml:space="preserve">: </w:t>
+          <w:u w:val="single"/>
+        </w:rPr>
+        <w:t>:</w:t>
+      </w:r>
+      <w:r>
+        <w:rPr>
+          <w:rFonts w:ascii="Book Antiqua" w:hAnsi="Book Antiqua"/>
+          <w:sz w:val="24"/>
+        </w:rPr>
+        <w:t xml:space="preserve"> </w:t>
       </w:r>
       <w:r>
         <w:rPr>
@@ -1996,7 +2393,7 @@
           <w:rFonts w:ascii="Book Antiqua" w:hAnsi="Book Antiqua"/>
           <w:sz w:val="24"/>
         </w:rPr>
-        <w:t>(</w:t>
+        <w:t xml:space="preserve"> (</w:t>
       </w:r>
       <w:r>
         <w:rPr>
@@ -2010,7 +2407,7 @@
           <w:rFonts w:ascii="Book Antiqua" w:hAnsi="Book Antiqua"/>
           <w:sz w:val="24"/>
         </w:rPr>
-        <w:t>)</w:t>
+        <w:t xml:space="preserve">) </w:t>
       </w:r>
       <w:r>
         <w:rPr>
@@ -2031,14 +2428,7 @@
           <w:rFonts w:ascii="Book Antiqua" w:hAnsi="Book Antiqua"/>
           <w:sz w:val="24"/>
         </w:rPr>
-        <w:t>.</w:t>
-      </w:r>
-      <w:r>
-        <w:rPr>
-          <w:rFonts w:ascii="Book Antiqua" w:hAnsi="Book Antiqua"/>
-          <w:sz w:val="24"/>
-        </w:rPr>
-        <w:t xml:space="preserve"> </w:t>
+        <w:t xml:space="preserve">. </w:t>
       </w:r>
     </w:p>
     <w:sectPr>
@@ -2054,7 +2444,7 @@
 </file>
 
 <file path=word/endnotes.xml><?xml version="1.0" encoding="utf-8"?>
-<w:endnotes xmlns:ve="http://schemas.openxmlformats.org/markup-compatibility/2006" xmlns:o="urn:schemas-microsoft-com:office:office" xmlns:r="http://schemas.openxmlformats.org/officeDocument/2006/relationships" xmlns:m="http://schemas.openxmlformats.org/officeDocument/2006/math" xmlns:v="urn:schemas-microsoft-com:vml" xmlns:wp="http://schemas.openxmlformats.org/drawingml/2006/wordprocessingDrawing" xmlns:w10="urn:schemas-microsoft-com:office:word" xmlns:w="http://schemas.openxmlformats.org/wordprocessingml/2006/main" xmlns:wne="http://schemas.microsoft.com/office/word/2006/wordml">
+<w:endnotes xmlns:wpc="http://schemas.microsoft.com/office/word/2010/wordprocessingCanvas" xmlns:cx="http://schemas.microsoft.com/office/drawing/2014/chartex" xmlns:mc="http://schemas.openxmlformats.org/markup-compatibility/2006" xmlns:o="urn:schemas-microsoft-com:office:office" xmlns:r="http://schemas.openxmlformats.org/officeDocument/2006/relationships" xmlns:m="http://schemas.openxmlformats.org/officeDocument/2006/math" xmlns:v="urn:schemas-microsoft-com:vml" xmlns:wp14="http://schemas.microsoft.com/office/word/2010/wordprocessingDrawing" xmlns:wp="http://schemas.openxmlformats.org/drawingml/2006/wordprocessingDrawing" xmlns:w10="urn:schemas-microsoft-com:office:word" xmlns:w="http://schemas.openxmlformats.org/wordprocessingml/2006/main" xmlns:w14="http://schemas.microsoft.com/office/word/2010/wordml" xmlns:w15="http://schemas.microsoft.com/office/word/2012/wordml" xmlns:w16se="http://schemas.microsoft.com/office/word/2015/wordml/symex" xmlns:wpg="http://schemas.microsoft.com/office/word/2010/wordprocessingGroup" xmlns:wpi="http://schemas.microsoft.com/office/word/2010/wordprocessingInk" xmlns:wne="http://schemas.microsoft.com/office/word/2006/wordml" xmlns:wps="http://schemas.microsoft.com/office/word/2010/wordprocessingShape" mc:Ignorable="w14 w15 w16se wp14">
   <w:endnote w:type="separator" w:id="-1">
     <w:p>
       <w:pPr>
@@ -2079,7 +2469,7 @@
 </file>
 
 <file path=word/footer1.xml><?xml version="1.0" encoding="utf-8"?>
-<w:ftr xmlns:ve="http://schemas.openxmlformats.org/markup-compatibility/2006" xmlns:o="urn:schemas-microsoft-com:office:office" xmlns:r="http://schemas.openxmlformats.org/officeDocument/2006/relationships" xmlns:m="http://schemas.openxmlformats.org/officeDocument/2006/math" xmlns:v="urn:schemas-microsoft-com:vml" xmlns:wp="http://schemas.openxmlformats.org/drawingml/2006/wordprocessingDrawing" xmlns:w10="urn:schemas-microsoft-com:office:word" xmlns:w="http://schemas.openxmlformats.org/wordprocessingml/2006/main" xmlns:wne="http://schemas.microsoft.com/office/word/2006/wordml">
+<w:ftr xmlns:wpc="http://schemas.microsoft.com/office/word/2010/wordprocessingCanvas" xmlns:cx="http://schemas.microsoft.com/office/drawing/2014/chartex" xmlns:mc="http://schemas.openxmlformats.org/markup-compatibility/2006" xmlns:o="urn:schemas-microsoft-com:office:office" xmlns:r="http://schemas.openxmlformats.org/officeDocument/2006/relationships" xmlns:m="http://schemas.openxmlformats.org/officeDocument/2006/math" xmlns:v="urn:schemas-microsoft-com:vml" xmlns:wp14="http://schemas.microsoft.com/office/word/2010/wordprocessingDrawing" xmlns:wp="http://schemas.openxmlformats.org/drawingml/2006/wordprocessingDrawing" xmlns:w10="urn:schemas-microsoft-com:office:word" xmlns:w="http://schemas.openxmlformats.org/wordprocessingml/2006/main" xmlns:w14="http://schemas.microsoft.com/office/word/2010/wordml" xmlns:w15="http://schemas.microsoft.com/office/word/2012/wordml" xmlns:w16se="http://schemas.microsoft.com/office/word/2015/wordml/symex" xmlns:wpg="http://schemas.microsoft.com/office/word/2010/wordprocessingGroup" xmlns:wpi="http://schemas.microsoft.com/office/word/2010/wordprocessingInk" xmlns:wne="http://schemas.microsoft.com/office/word/2006/wordml" xmlns:wps="http://schemas.microsoft.com/office/word/2010/wordprocessingShape" mc:Ignorable="w14 w15 w16se wp14">
   <w:p>
     <w:pPr>
       <w:pStyle w:val="Piedepgina"/>
@@ -2094,7 +2484,7 @@
 </file>
 
 <file path=word/footnotes.xml><?xml version="1.0" encoding="utf-8"?>
-<w:footnotes xmlns:ve="http://schemas.openxmlformats.org/markup-compatibility/2006" xmlns:o="urn:schemas-microsoft-com:office:office" xmlns:r="http://schemas.openxmlformats.org/officeDocument/2006/relationships" xmlns:m="http://schemas.openxmlformats.org/officeDocument/2006/math" xmlns:v="urn:schemas-microsoft-com:vml" xmlns:wp="http://schemas.openxmlformats.org/drawingml/2006/wordprocessingDrawing" xmlns:w10="urn:schemas-microsoft-com:office:word" xmlns:w="http://schemas.openxmlformats.org/wordprocessingml/2006/main" xmlns:wne="http://schemas.microsoft.com/office/word/2006/wordml">
+<w:footnotes xmlns:wpc="http://schemas.microsoft.com/office/word/2010/wordprocessingCanvas" xmlns:cx="http://schemas.microsoft.com/office/drawing/2014/chartex" xmlns:mc="http://schemas.openxmlformats.org/markup-compatibility/2006" xmlns:o="urn:schemas-microsoft-com:office:office" xmlns:r="http://schemas.openxmlformats.org/officeDocument/2006/relationships" xmlns:m="http://schemas.openxmlformats.org/officeDocument/2006/math" xmlns:v="urn:schemas-microsoft-com:vml" xmlns:wp14="http://schemas.microsoft.com/office/word/2010/wordprocessingDrawing" xmlns:wp="http://schemas.openxmlformats.org/drawingml/2006/wordprocessingDrawing" xmlns:w10="urn:schemas-microsoft-com:office:word" xmlns:w="http://schemas.openxmlformats.org/wordprocessingml/2006/main" xmlns:w14="http://schemas.microsoft.com/office/word/2010/wordml" xmlns:w15="http://schemas.microsoft.com/office/word/2012/wordml" xmlns:w16se="http://schemas.microsoft.com/office/word/2015/wordml/symex" xmlns:wpg="http://schemas.microsoft.com/office/word/2010/wordprocessingGroup" xmlns:wpi="http://schemas.microsoft.com/office/word/2010/wordprocessingInk" xmlns:wne="http://schemas.microsoft.com/office/word/2006/wordml" xmlns:wps="http://schemas.microsoft.com/office/word/2010/wordprocessingShape" mc:Ignorable="w14 w15 w16se wp14">
   <w:footnote w:type="separator" w:id="-1">
     <w:p>
       <w:pPr>
@@ -2119,8 +2509,8 @@
 </file>
 
 <file path=word/numbering.xml><?xml version="1.0" encoding="utf-8"?>
-<w:numbering xmlns:ve="http://schemas.openxmlformats.org/markup-compatibility/2006" xmlns:o="urn:schemas-microsoft-com:office:office" xmlns:r="http://schemas.openxmlformats.org/officeDocument/2006/relationships" xmlns:m="http://schemas.openxmlformats.org/officeDocument/2006/math" xmlns:v="urn:schemas-microsoft-com:vml" xmlns:wp="http://schemas.openxmlformats.org/drawingml/2006/wordprocessingDrawing" xmlns:w10="urn:schemas-microsoft-com:office:word" xmlns:w="http://schemas.openxmlformats.org/wordprocessingml/2006/main" xmlns:wne="http://schemas.microsoft.com/office/word/2006/wordml">
-  <w:abstractNum w:abstractNumId="0">
+<w:numbering xmlns:wpc="http://schemas.microsoft.com/office/word/2010/wordprocessingCanvas" xmlns:cx="http://schemas.microsoft.com/office/drawing/2014/chartex" xmlns:mc="http://schemas.openxmlformats.org/markup-compatibility/2006" xmlns:o="urn:schemas-microsoft-com:office:office" xmlns:r="http://schemas.openxmlformats.org/officeDocument/2006/relationships" xmlns:m="http://schemas.openxmlformats.org/officeDocument/2006/math" xmlns:v="urn:schemas-microsoft-com:vml" xmlns:wp14="http://schemas.microsoft.com/office/word/2010/wordprocessingDrawing" xmlns:wp="http://schemas.openxmlformats.org/drawingml/2006/wordprocessingDrawing" xmlns:w10="urn:schemas-microsoft-com:office:word" xmlns:w="http://schemas.openxmlformats.org/wordprocessingml/2006/main" xmlns:w14="http://schemas.microsoft.com/office/word/2010/wordml" xmlns:w15="http://schemas.microsoft.com/office/word/2012/wordml" xmlns:w16se="http://schemas.microsoft.com/office/word/2015/wordml/symex" xmlns:wpg="http://schemas.microsoft.com/office/word/2010/wordprocessingGroup" xmlns:wpi="http://schemas.microsoft.com/office/word/2010/wordprocessingInk" xmlns:wne="http://schemas.microsoft.com/office/word/2006/wordml" xmlns:wps="http://schemas.microsoft.com/office/word/2010/wordprocessingShape" mc:Ignorable="w14 w15 w16se wp14">
+  <w:abstractNum w:abstractNumId="0" w15:restartNumberingAfterBreak="0">
     <w:nsid w:val="6C623C94"/>
     <w:multiLevelType w:val="hybridMultilevel"/>
     <w:tmpl w:val="E4BED3D8"/>
@@ -2216,7 +2606,7 @@
 </file>
 
 <file path=word/styles.xml><?xml version="1.0" encoding="utf-8"?>
-<w:styles xmlns:r="http://schemas.openxmlformats.org/officeDocument/2006/relationships" xmlns:w="http://schemas.openxmlformats.org/wordprocessingml/2006/main">
+<w:styles xmlns:mc="http://schemas.openxmlformats.org/markup-compatibility/2006" xmlns:r="http://schemas.openxmlformats.org/officeDocument/2006/relationships" xmlns:w="http://schemas.openxmlformats.org/wordprocessingml/2006/main" xmlns:w14="http://schemas.microsoft.com/office/word/2010/wordml" xmlns:w15="http://schemas.microsoft.com/office/word/2012/wordml" xmlns:w16se="http://schemas.microsoft.com/office/word/2015/wordml/symex" mc:Ignorable="w14 w15 w16se">
   <w:docDefaults>
     <w:rPrDefault>
       <w:rPr>
@@ -2226,36 +2616,174 @@
     </w:rPrDefault>
     <w:pPrDefault/>
   </w:docDefaults>
-  <w:latentStyles w:defLockedState="0" w:defUIPriority="99" w:defSemiHidden="1" w:defUnhideWhenUsed="1" w:defQFormat="0" w:count="267">
-    <w:lsdException w:name="Normal" w:semiHidden="0" w:uiPriority="0" w:unhideWhenUsed="0" w:qFormat="1"/>
-    <w:lsdException w:name="heading 1" w:semiHidden="0" w:uiPriority="9" w:unhideWhenUsed="0" w:qFormat="1"/>
-    <w:lsdException w:name="heading 2" w:uiPriority="9" w:qFormat="1"/>
-    <w:lsdException w:name="heading 3" w:uiPriority="9" w:qFormat="1"/>
-    <w:lsdException w:name="heading 4" w:uiPriority="9" w:qFormat="1"/>
-    <w:lsdException w:name="heading 5" w:uiPriority="9" w:qFormat="1"/>
-    <w:lsdException w:name="heading 6" w:uiPriority="9" w:qFormat="1"/>
-    <w:lsdException w:name="heading 7" w:uiPriority="9" w:qFormat="1"/>
-    <w:lsdException w:name="heading 8" w:uiPriority="9" w:qFormat="1"/>
-    <w:lsdException w:name="heading 9" w:uiPriority="9" w:qFormat="1"/>
-    <w:lsdException w:name="toc 1" w:uiPriority="39"/>
-    <w:lsdException w:name="toc 2" w:uiPriority="39"/>
-    <w:lsdException w:name="toc 3" w:uiPriority="39"/>
-    <w:lsdException w:name="toc 4" w:uiPriority="39"/>
-    <w:lsdException w:name="toc 5" w:uiPriority="39"/>
-    <w:lsdException w:name="toc 6" w:uiPriority="39"/>
-    <w:lsdException w:name="toc 7" w:uiPriority="39"/>
-    <w:lsdException w:name="toc 8" w:uiPriority="39"/>
-    <w:lsdException w:name="toc 9" w:uiPriority="39"/>
-    <w:lsdException w:name="caption" w:uiPriority="35" w:qFormat="1"/>
-    <w:lsdException w:name="Title" w:semiHidden="0" w:uiPriority="10" w:unhideWhenUsed="0" w:qFormat="1"/>
-    <w:lsdException w:name="Default Paragraph Font" w:uiPriority="1"/>
-    <w:lsdException w:name="Subtitle" w:semiHidden="0" w:uiPriority="11" w:unhideWhenUsed="0" w:qFormat="1"/>
-    <w:lsdException w:name="Strong" w:semiHidden="0" w:uiPriority="22" w:unhideWhenUsed="0" w:qFormat="1"/>
-    <w:lsdException w:name="Emphasis" w:semiHidden="0" w:uiPriority="20" w:unhideWhenUsed="0" w:qFormat="1"/>
-    <w:lsdException w:name="Table Grid" w:semiHidden="0" w:uiPriority="59" w:unhideWhenUsed="0"/>
-    <w:lsdException w:name="No Spacing" w:semiHidden="0" w:unhideWhenUsed="0" w:qFormat="1"/>
-    <w:lsdException w:name="Medium Grid 1" w:unhideWhenUsed="0"/>
-    <w:lsdException w:name="Medium Grid 2" w:semiHidden="0" w:uiPriority="1" w:unhideWhenUsed="0" w:qFormat="1"/>
+  <w:latentStyles w:defLockedState="0" w:defUIPriority="99" w:defSemiHidden="0" w:defUnhideWhenUsed="0" w:defQFormat="0" w:count="371">
+    <w:lsdException w:name="Normal" w:uiPriority="0" w:qFormat="1"/>
+    <w:lsdException w:name="heading 1" w:uiPriority="9" w:qFormat="1"/>
+    <w:lsdException w:name="heading 2" w:semiHidden="1" w:uiPriority="9" w:unhideWhenUsed="1" w:qFormat="1"/>
+    <w:lsdException w:name="heading 3" w:semiHidden="1" w:uiPriority="9" w:unhideWhenUsed="1" w:qFormat="1"/>
+    <w:lsdException w:name="heading 4" w:semiHidden="1" w:uiPriority="9" w:unhideWhenUsed="1" w:qFormat="1"/>
+    <w:lsdException w:name="heading 5" w:semiHidden="1" w:uiPriority="9" w:unhideWhenUsed="1" w:qFormat="1"/>
+    <w:lsdException w:name="heading 6" w:semiHidden="1" w:uiPriority="9" w:unhideWhenUsed="1" w:qFormat="1"/>
+    <w:lsdException w:name="heading 7" w:semiHidden="1" w:uiPriority="9" w:unhideWhenUsed="1" w:qFormat="1"/>
+    <w:lsdException w:name="heading 8" w:semiHidden="1" w:uiPriority="9" w:unhideWhenUsed="1" w:qFormat="1"/>
+    <w:lsdException w:name="heading 9" w:semiHidden="1" w:uiPriority="9" w:unhideWhenUsed="1" w:qFormat="1"/>
+    <w:lsdException w:name="index 1" w:semiHidden="1" w:unhideWhenUsed="1"/>
+    <w:lsdException w:name="index 2" w:semiHidden="1" w:unhideWhenUsed="1"/>
+    <w:lsdException w:name="index 3" w:semiHidden="1" w:unhideWhenUsed="1"/>
+    <w:lsdException w:name="index 4" w:semiHidden="1" w:unhideWhenUsed="1"/>
+    <w:lsdException w:name="index 5" w:semiHidden="1" w:unhideWhenUsed="1"/>
+    <w:lsdException w:name="index 6" w:semiHidden="1" w:unhideWhenUsed="1"/>
+    <w:lsdException w:name="index 7" w:semiHidden="1" w:unhideWhenUsed="1"/>
+    <w:lsdException w:name="index 8" w:semiHidden="1" w:unhideWhenUsed="1"/>
+    <w:lsdException w:name="index 9" w:semiHidden="1" w:unhideWhenUsed="1"/>
+    <w:lsdException w:name="toc 1" w:semiHidden="1" w:uiPriority="39" w:unhideWhenUsed="1"/>
+    <w:lsdException w:name="toc 2" w:semiHidden="1" w:uiPriority="39" w:unhideWhenUsed="1"/>
+    <w:lsdException w:name="toc 3" w:semiHidden="1" w:uiPriority="39" w:unhideWhenUsed="1"/>
+    <w:lsdException w:name="toc 4" w:semiHidden="1" w:uiPriority="39" w:unhideWhenUsed="1"/>
+    <w:lsdException w:name="toc 5" w:semiHidden="1" w:uiPriority="39" w:unhideWhenUsed="1"/>
+    <w:lsdException w:name="toc 6" w:semiHidden="1" w:uiPriority="39" w:unhideWhenUsed="1"/>
+    <w:lsdException w:name="toc 7" w:semiHidden="1" w:uiPriority="39" w:unhideWhenUsed="1"/>
+    <w:lsdException w:name="toc 8" w:semiHidden="1" w:uiPriority="39" w:unhideWhenUsed="1"/>
+    <w:lsdException w:name="toc 9" w:semiHidden="1" w:uiPriority="39" w:unhideWhenUsed="1"/>
+    <w:lsdException w:name="Normal Indent" w:semiHidden="1" w:unhideWhenUsed="1"/>
+    <w:lsdException w:name="footnote text" w:semiHidden="1" w:unhideWhenUsed="1"/>
+    <w:lsdException w:name="annotation text" w:semiHidden="1" w:unhideWhenUsed="1"/>
+    <w:lsdException w:name="header" w:semiHidden="1" w:unhideWhenUsed="1"/>
+    <w:lsdException w:name="footer" w:semiHidden="1" w:unhideWhenUsed="1"/>
+    <w:lsdException w:name="index heading" w:semiHidden="1" w:unhideWhenUsed="1"/>
+    <w:lsdException w:name="caption" w:semiHidden="1" w:uiPriority="35" w:unhideWhenUsed="1" w:qFormat="1"/>
+    <w:lsdException w:name="table of figures" w:semiHidden="1" w:unhideWhenUsed="1"/>
+    <w:lsdException w:name="envelope address" w:semiHidden="1" w:unhideWhenUsed="1"/>
+    <w:lsdException w:name="envelope return" w:semiHidden="1" w:unhideWhenUsed="1"/>
+    <w:lsdException w:name="footnote reference" w:semiHidden="1" w:unhideWhenUsed="1"/>
+    <w:lsdException w:name="annotation reference" w:semiHidden="1" w:unhideWhenUsed="1"/>
+    <w:lsdException w:name="line number" w:semiHidden="1" w:unhideWhenUsed="1"/>
+    <w:lsdException w:name="page number" w:semiHidden="1" w:unhideWhenUsed="1"/>
+    <w:lsdException w:name="endnote reference" w:semiHidden="1" w:unhideWhenUsed="1"/>
+    <w:lsdException w:name="endnote text" w:semiHidden="1" w:unhideWhenUsed="1"/>
+    <w:lsdException w:name="table of authorities" w:semiHidden="1" w:unhideWhenUsed="1"/>
+    <w:lsdException w:name="macro" w:semiHidden="1" w:unhideWhenUsed="1"/>
+    <w:lsdException w:name="toa heading" w:semiHidden="1" w:unhideWhenUsed="1"/>
+    <w:lsdException w:name="List" w:semiHidden="1" w:unhideWhenUsed="1"/>
+    <w:lsdException w:name="List Bullet" w:semiHidden="1" w:unhideWhenUsed="1"/>
+    <w:lsdException w:name="List Number" w:semiHidden="1" w:unhideWhenUsed="1"/>
+    <w:lsdException w:name="List 2" w:semiHidden="1" w:unhideWhenUsed="1"/>
+    <w:lsdException w:name="List 3" w:semiHidden="1" w:unhideWhenUsed="1"/>
+    <w:lsdException w:name="List 4" w:semiHidden="1" w:unhideWhenUsed="1"/>
+    <w:lsdException w:name="List 5" w:semiHidden="1" w:unhideWhenUsed="1"/>
+    <w:lsdException w:name="List Bullet 2" w:semiHidden="1" w:unhideWhenUsed="1"/>
+    <w:lsdException w:name="List Bullet 3" w:semiHidden="1" w:unhideWhenUsed="1"/>
+    <w:lsdException w:name="List Bullet 4" w:semiHidden="1" w:unhideWhenUsed="1"/>
+    <w:lsdException w:name="List Bullet 5" w:semiHidden="1" w:unhideWhenUsed="1"/>
+    <w:lsdException w:name="List Number 2" w:semiHidden="1" w:unhideWhenUsed="1"/>
+    <w:lsdException w:name="List Number 3" w:semiHidden="1" w:unhideWhenUsed="1"/>
+    <w:lsdException w:name="List Number 4" w:semiHidden="1" w:unhideWhenUsed="1"/>
+    <w:lsdException w:name="List Number 5" w:semiHidden="1" w:unhideWhenUsed="1"/>
+    <w:lsdException w:name="Title" w:uiPriority="10" w:qFormat="1"/>
+    <w:lsdException w:name="Closing" w:semiHidden="1" w:unhideWhenUsed="1"/>
+    <w:lsdException w:name="Signature" w:semiHidden="1" w:unhideWhenUsed="1"/>
+    <w:lsdException w:name="Default Paragraph Font" w:semiHidden="1" w:uiPriority="1" w:unhideWhenUsed="1"/>
+    <w:lsdException w:name="Body Text" w:semiHidden="1" w:unhideWhenUsed="1"/>
+    <w:lsdException w:name="Body Text Indent" w:semiHidden="1" w:unhideWhenUsed="1"/>
+    <w:lsdException w:name="List Continue" w:semiHidden="1" w:unhideWhenUsed="1"/>
+    <w:lsdException w:name="List Continue 2" w:semiHidden="1" w:unhideWhenUsed="1"/>
+    <w:lsdException w:name="List Continue 3" w:semiHidden="1" w:unhideWhenUsed="1"/>
+    <w:lsdException w:name="List Continue 4" w:semiHidden="1" w:unhideWhenUsed="1"/>
+    <w:lsdException w:name="List Continue 5" w:semiHidden="1" w:unhideWhenUsed="1"/>
+    <w:lsdException w:name="Message Header" w:semiHidden="1" w:unhideWhenUsed="1"/>
+    <w:lsdException w:name="Subtitle" w:uiPriority="11" w:qFormat="1"/>
+    <w:lsdException w:name="Salutation" w:semiHidden="1" w:unhideWhenUsed="1"/>
+    <w:lsdException w:name="Date" w:semiHidden="1" w:unhideWhenUsed="1"/>
+    <w:lsdException w:name="Body Text First Indent" w:semiHidden="1" w:unhideWhenUsed="1"/>
+    <w:lsdException w:name="Body Text First Indent 2" w:semiHidden="1" w:unhideWhenUsed="1"/>
+    <w:lsdException w:name="Note Heading" w:semiHidden="1" w:unhideWhenUsed="1"/>
+    <w:lsdException w:name="Body Text 2" w:semiHidden="1" w:unhideWhenUsed="1"/>
+    <w:lsdException w:name="Body Text 3" w:semiHidden="1" w:unhideWhenUsed="1"/>
+    <w:lsdException w:name="Body Text Indent 2" w:semiHidden="1" w:unhideWhenUsed="1"/>
+    <w:lsdException w:name="Body Text Indent 3" w:semiHidden="1" w:unhideWhenUsed="1"/>
+    <w:lsdException w:name="Block Text" w:semiHidden="1" w:unhideWhenUsed="1"/>
+    <w:lsdException w:name="Hyperlink" w:semiHidden="1" w:unhideWhenUsed="1"/>
+    <w:lsdException w:name="FollowedHyperlink" w:semiHidden="1" w:unhideWhenUsed="1"/>
+    <w:lsdException w:name="Strong" w:uiPriority="22" w:qFormat="1"/>
+    <w:lsdException w:name="Emphasis" w:uiPriority="20" w:qFormat="1"/>
+    <w:lsdException w:name="Document Map" w:semiHidden="1" w:unhideWhenUsed="1"/>
+    <w:lsdException w:name="Plain Text" w:semiHidden="1" w:unhideWhenUsed="1"/>
+    <w:lsdException w:name="E-mail Signature" w:semiHidden="1" w:unhideWhenUsed="1"/>
+    <w:lsdException w:name="HTML Top of Form" w:semiHidden="1" w:unhideWhenUsed="1"/>
+    <w:lsdException w:name="HTML Bottom of Form" w:semiHidden="1" w:unhideWhenUsed="1"/>
+    <w:lsdException w:name="Normal (Web)" w:semiHidden="1" w:unhideWhenUsed="1"/>
+    <w:lsdException w:name="HTML Acronym" w:semiHidden="1" w:unhideWhenUsed="1"/>
+    <w:lsdException w:name="HTML Address" w:semiHidden="1" w:unhideWhenUsed="1"/>
+    <w:lsdException w:name="HTML Cite" w:semiHidden="1" w:unhideWhenUsed="1"/>
+    <w:lsdException w:name="HTML Code" w:semiHidden="1" w:unhideWhenUsed="1"/>
+    <w:lsdException w:name="HTML Definition" w:semiHidden="1" w:unhideWhenUsed="1"/>
+    <w:lsdException w:name="HTML Keyboard" w:semiHidden="1" w:unhideWhenUsed="1"/>
+    <w:lsdException w:name="HTML Preformatted" w:semiHidden="1" w:unhideWhenUsed="1"/>
+    <w:lsdException w:name="HTML Sample" w:semiHidden="1" w:unhideWhenUsed="1"/>
+    <w:lsdException w:name="HTML Typewriter" w:semiHidden="1" w:unhideWhenUsed="1"/>
+    <w:lsdException w:name="HTML Variable" w:semiHidden="1" w:unhideWhenUsed="1"/>
+    <w:lsdException w:name="Normal Table" w:semiHidden="1" w:unhideWhenUsed="1"/>
+    <w:lsdException w:name="annotation subject" w:semiHidden="1" w:unhideWhenUsed="1"/>
+    <w:lsdException w:name="No List" w:semiHidden="1" w:unhideWhenUsed="1"/>
+    <w:lsdException w:name="Outline List 1" w:semiHidden="1" w:unhideWhenUsed="1"/>
+    <w:lsdException w:name="Outline List 2" w:semiHidden="1" w:unhideWhenUsed="1"/>
+    <w:lsdException w:name="Outline List 3" w:semiHidden="1" w:unhideWhenUsed="1"/>
+    <w:lsdException w:name="Table Simple 1" w:semiHidden="1" w:unhideWhenUsed="1"/>
+    <w:lsdException w:name="Table Simple 2" w:semiHidden="1" w:unhideWhenUsed="1"/>
+    <w:lsdException w:name="Table Simple 3" w:semiHidden="1" w:unhideWhenUsed="1"/>
+    <w:lsdException w:name="Table Classic 1" w:semiHidden="1" w:unhideWhenUsed="1"/>
+    <w:lsdException w:name="Table Classic 2" w:semiHidden="1" w:unhideWhenUsed="1"/>
+    <w:lsdException w:name="Table Classic 3" w:semiHidden="1" w:unhideWhenUsed="1"/>
+    <w:lsdException w:name="Table Classic 4" w:semiHidden="1" w:unhideWhenUsed="1"/>
+    <w:lsdException w:name="Table Colorful 1" w:semiHidden="1" w:unhideWhenUsed="1"/>
+    <w:lsdException w:name="Table Colorful 2" w:semiHidden="1" w:unhideWhenUsed="1"/>
+    <w:lsdException w:name="Table Colorful 3" w:semiHidden="1" w:unhideWhenUsed="1"/>
+    <w:lsdException w:name="Table Columns 1" w:semiHidden="1" w:unhideWhenUsed="1"/>
+    <w:lsdException w:name="Table Columns 2" w:semiHidden="1" w:unhideWhenUsed="1"/>
+    <w:lsdException w:name="Table Columns 3" w:semiHidden="1" w:unhideWhenUsed="1"/>
+    <w:lsdException w:name="Table Columns 4" w:semiHidden="1" w:unhideWhenUsed="1"/>
+    <w:lsdException w:name="Table Columns 5" w:semiHidden="1" w:unhideWhenUsed="1"/>
+    <w:lsdException w:name="Table Grid 1" w:semiHidden="1" w:unhideWhenUsed="1"/>
+    <w:lsdException w:name="Table Grid 2" w:semiHidden="1" w:unhideWhenUsed="1"/>
+    <w:lsdException w:name="Table Grid 3" w:semiHidden="1" w:unhideWhenUsed="1"/>
+    <w:lsdException w:name="Table Grid 4" w:semiHidden="1" w:unhideWhenUsed="1"/>
+    <w:lsdException w:name="Table Grid 5" w:semiHidden="1" w:unhideWhenUsed="1"/>
+    <w:lsdException w:name="Table Grid 6" w:semiHidden="1" w:unhideWhenUsed="1"/>
+    <w:lsdException w:name="Table Grid 7" w:semiHidden="1" w:unhideWhenUsed="1"/>
+    <w:lsdException w:name="Table Grid 8" w:semiHidden="1" w:unhideWhenUsed="1"/>
+    <w:lsdException w:name="Table List 1" w:semiHidden="1" w:unhideWhenUsed="1"/>
+    <w:lsdException w:name="Table List 2" w:semiHidden="1" w:unhideWhenUsed="1"/>
+    <w:lsdException w:name="Table List 3" w:semiHidden="1" w:unhideWhenUsed="1"/>
+    <w:lsdException w:name="Table List 4" w:semiHidden="1" w:unhideWhenUsed="1"/>
+    <w:lsdException w:name="Table List 5" w:semiHidden="1" w:unhideWhenUsed="1"/>
+    <w:lsdException w:name="Table List 6" w:semiHidden="1" w:unhideWhenUsed="1"/>
+    <w:lsdException w:name="Table List 7" w:semiHidden="1" w:unhideWhenUsed="1"/>
+    <w:lsdException w:name="Table List 8" w:semiHidden="1" w:unhideWhenUsed="1"/>
+    <w:lsdException w:name="Table 3D effects 1" w:semiHidden="1" w:unhideWhenUsed="1"/>
+    <w:lsdException w:name="Table 3D effects 2" w:semiHidden="1" w:unhideWhenUsed="1"/>
+    <w:lsdException w:name="Table 3D effects 3" w:semiHidden="1" w:unhideWhenUsed="1"/>
+    <w:lsdException w:name="Table Contemporary" w:semiHidden="1" w:unhideWhenUsed="1"/>
+    <w:lsdException w:name="Table Elegant" w:semiHidden="1" w:unhideWhenUsed="1"/>
+    <w:lsdException w:name="Table Professional" w:semiHidden="1" w:unhideWhenUsed="1"/>
+    <w:lsdException w:name="Table Subtle 1" w:semiHidden="1" w:unhideWhenUsed="1"/>
+    <w:lsdException w:name="Table Subtle 2" w:semiHidden="1" w:unhideWhenUsed="1"/>
+    <w:lsdException w:name="Table Web 1" w:semiHidden="1" w:unhideWhenUsed="1"/>
+    <w:lsdException w:name="Table Web 2" w:semiHidden="1" w:unhideWhenUsed="1"/>
+    <w:lsdException w:name="Table Web 3" w:semiHidden="1" w:unhideWhenUsed="1"/>
+    <w:lsdException w:name="Balloon Text" w:semiHidden="1" w:unhideWhenUsed="1"/>
+    <w:lsdException w:name="Table Grid" w:uiPriority="59"/>
+    <w:lsdException w:name="Table Theme" w:semiHidden="1" w:unhideWhenUsed="1"/>
+    <w:lsdException w:name="Placeholder Text" w:semiHidden="1" w:unhideWhenUsed="1"/>
+    <w:lsdException w:name="No Spacing" w:qFormat="1"/>
+    <w:lsdException w:name="Light Shading"/>
+    <w:lsdException w:name="Light List"/>
+    <w:lsdException w:name="Light Grid"/>
+    <w:lsdException w:name="Medium Shading 1"/>
+    <w:lsdException w:name="Medium Shading 2"/>
+    <w:lsdException w:name="Medium List 1"/>
+    <w:lsdException w:name="Medium List 2"/>
+    <w:lsdException w:name="Medium Grid 1"/>
+    <w:lsdException w:name="Medium Grid 2" w:uiPriority="1" w:qFormat="1"/>
     <w:lsdException w:name="Medium Grid 3" w:uiPriority="60"/>
     <w:lsdException w:name="Dark List" w:uiPriority="61"/>
     <w:lsdException w:name="Colorful Shading" w:uiPriority="62"/>
@@ -2267,19 +2795,19 @@
     <w:lsdException w:name="Medium Shading 1 Accent 1" w:uiPriority="68"/>
     <w:lsdException w:name="Medium Shading 2 Accent 1" w:uiPriority="69"/>
     <w:lsdException w:name="Medium List 1 Accent 1" w:uiPriority="70"/>
-    <w:lsdException w:name="Revision" w:uiPriority="71"/>
-    <w:lsdException w:name="List Paragraph" w:semiHidden="0" w:uiPriority="72" w:unhideWhenUsed="0" w:qFormat="1"/>
-    <w:lsdException w:name="Quote" w:semiHidden="0" w:uiPriority="73" w:unhideWhenUsed="0" w:qFormat="1"/>
-    <w:lsdException w:name="Intense Quote" w:semiHidden="0" w:uiPriority="60" w:unhideWhenUsed="0" w:qFormat="1"/>
+    <w:lsdException w:name="Revision" w:semiHidden="1" w:uiPriority="71"/>
+    <w:lsdException w:name="List Paragraph" w:uiPriority="72" w:qFormat="1"/>
+    <w:lsdException w:name="Quote" w:uiPriority="73" w:qFormat="1"/>
+    <w:lsdException w:name="Intense Quote" w:uiPriority="60" w:qFormat="1"/>
     <w:lsdException w:name="Medium List 2 Accent 1" w:uiPriority="61"/>
     <w:lsdException w:name="Medium Grid 1 Accent 1" w:uiPriority="62"/>
     <w:lsdException w:name="Medium Grid 2 Accent 1" w:uiPriority="63"/>
     <w:lsdException w:name="Medium Grid 3 Accent 1" w:uiPriority="64"/>
     <w:lsdException w:name="Dark List Accent 1" w:uiPriority="65"/>
-    <w:lsdException w:name="Colorful Shading Accent 1" w:unhideWhenUsed="0"/>
-    <w:lsdException w:name="Colorful List Accent 1" w:semiHidden="0" w:uiPriority="34" w:unhideWhenUsed="0" w:qFormat="1"/>
-    <w:lsdException w:name="Colorful Grid Accent 1" w:semiHidden="0" w:uiPriority="29" w:unhideWhenUsed="0" w:qFormat="1"/>
-    <w:lsdException w:name="Light Shading Accent 2" w:semiHidden="0" w:uiPriority="30" w:unhideWhenUsed="0" w:qFormat="1"/>
+    <w:lsdException w:name="Colorful Shading Accent 1"/>
+    <w:lsdException w:name="Colorful List Accent 1" w:uiPriority="34" w:qFormat="1"/>
+    <w:lsdException w:name="Colorful Grid Accent 1" w:uiPriority="29" w:qFormat="1"/>
+    <w:lsdException w:name="Light Shading Accent 2" w:uiPriority="30" w:qFormat="1"/>
     <w:lsdException w:name="Light List Accent 2" w:uiPriority="66"/>
     <w:lsdException w:name="Light Grid Accent 2" w:uiPriority="67"/>
     <w:lsdException w:name="Medium Shading 1 Accent 2" w:uiPriority="68"/>
@@ -2349,13 +2877,117 @@
     <w:lsdException w:name="Colorful Shading Accent 6" w:uiPriority="62"/>
     <w:lsdException w:name="Colorful List Accent 6" w:uiPriority="63"/>
     <w:lsdException w:name="Colorful Grid Accent 6" w:uiPriority="64"/>
-    <w:lsdException w:name="Subtle Emphasis" w:semiHidden="0" w:uiPriority="65" w:unhideWhenUsed="0" w:qFormat="1"/>
-    <w:lsdException w:name="Intense Emphasis" w:semiHidden="0" w:uiPriority="66" w:unhideWhenUsed="0" w:qFormat="1"/>
-    <w:lsdException w:name="Subtle Reference" w:semiHidden="0" w:uiPriority="67" w:unhideWhenUsed="0" w:qFormat="1"/>
-    <w:lsdException w:name="Intense Reference" w:semiHidden="0" w:uiPriority="68" w:unhideWhenUsed="0" w:qFormat="1"/>
-    <w:lsdException w:name="Book Title" w:semiHidden="0" w:uiPriority="69" w:unhideWhenUsed="0" w:qFormat="1"/>
-    <w:lsdException w:name="Bibliography" w:uiPriority="70"/>
-    <w:lsdException w:name="TOC Heading" w:uiPriority="71" w:qFormat="1"/>
+    <w:lsdException w:name="Subtle Emphasis" w:uiPriority="65" w:qFormat="1"/>
+    <w:lsdException w:name="Intense Emphasis" w:uiPriority="66" w:qFormat="1"/>
+    <w:lsdException w:name="Subtle Reference" w:uiPriority="67" w:qFormat="1"/>
+    <w:lsdException w:name="Intense Reference" w:uiPriority="68" w:qFormat="1"/>
+    <w:lsdException w:name="Book Title" w:uiPriority="69" w:qFormat="1"/>
+    <w:lsdException w:name="Bibliography" w:semiHidden="1" w:uiPriority="70" w:unhideWhenUsed="1"/>
+    <w:lsdException w:name="TOC Heading" w:semiHidden="1" w:uiPriority="71" w:unhideWhenUsed="1" w:qFormat="1"/>
+    <w:lsdException w:name="Plain Table 1" w:uiPriority="41"/>
+    <w:lsdException w:name="Plain Table 2" w:uiPriority="42"/>
+    <w:lsdException w:name="Plain Table 3" w:uiPriority="43"/>
+    <w:lsdException w:name="Plain Table 4" w:uiPriority="44"/>
+    <w:lsdException w:name="Plain Table 5" w:uiPriority="45"/>
+    <w:lsdException w:name="Grid Table Light" w:uiPriority="40"/>
+    <w:lsdException w:name="Grid Table 1 Light" w:uiPriority="46"/>
+    <w:lsdException w:name="Grid Table 2" w:uiPriority="47"/>
+    <w:lsdException w:name="Grid Table 3" w:uiPriority="48"/>
+    <w:lsdException w:name="Grid Table 4" w:uiPriority="49"/>
+    <w:lsdException w:name="Grid Table 5 Dark" w:uiPriority="50"/>
+    <w:lsdException w:name="Grid Table 6 Colorful" w:uiPriority="51"/>
+    <w:lsdException w:name="Grid Table 7 Colorful" w:uiPriority="52"/>
+    <w:lsdException w:name="Grid Table 1 Light Accent 1" w:uiPriority="46"/>
+    <w:lsdException w:name="Grid Table 2 Accent 1" w:uiPriority="47"/>
+    <w:lsdException w:name="Grid Table 3 Accent 1" w:uiPriority="48"/>
+    <w:lsdException w:name="Grid Table 4 Accent 1" w:uiPriority="49"/>
+    <w:lsdException w:name="Grid Table 5 Dark Accent 1" w:uiPriority="50"/>
+    <w:lsdException w:name="Grid Table 6 Colorful Accent 1" w:uiPriority="51"/>
+    <w:lsdException w:name="Grid Table 7 Colorful Accent 1" w:uiPriority="52"/>
+    <w:lsdException w:name="Grid Table 1 Light Accent 2" w:uiPriority="46"/>
+    <w:lsdException w:name="Grid Table 2 Accent 2" w:uiPriority="47"/>
+    <w:lsdException w:name="Grid Table 3 Accent 2" w:uiPriority="48"/>
+    <w:lsdException w:name="Grid Table 4 Accent 2" w:uiPriority="49"/>
+    <w:lsdException w:name="Grid Table 5 Dark Accent 2" w:uiPriority="50"/>
+    <w:lsdException w:name="Grid Table 6 Colorful Accent 2" w:uiPriority="51"/>
+    <w:lsdException w:name="Grid Table 7 Colorful Accent 2" w:uiPriority="52"/>
+    <w:lsdException w:name="Grid Table 1 Light Accent 3" w:uiPriority="46"/>
+    <w:lsdException w:name="Grid Table 2 Accent 3" w:uiPriority="47"/>
+    <w:lsdException w:name="Grid Table 3 Accent 3" w:uiPriority="48"/>
+    <w:lsdException w:name="Grid Table 4 Accent 3" w:uiPriority="49"/>
+    <w:lsdException w:name="Grid Table 5 Dark Accent 3" w:uiPriority="50"/>
+    <w:lsdException w:name="Grid Table 6 Colorful Accent 3" w:uiPriority="51"/>
+    <w:lsdException w:name="Grid Table 7 Colorful Accent 3" w:uiPriority="52"/>
+    <w:lsdException w:name="Grid Table 1 Light Accent 4" w:uiPriority="46"/>
+    <w:lsdException w:name="Grid Table 2 Accent 4" w:uiPriority="47"/>
+    <w:lsdException w:name="Grid Table 3 Accent 4" w:uiPriority="48"/>
+    <w:lsdException w:name="Grid Table 4 Accent 4" w:uiPriority="49"/>
+    <w:lsdException w:name="Grid Table 5 Dark Accent 4" w:uiPriority="50"/>
+    <w:lsdException w:name="Grid Table 6 Colorful Accent 4" w:uiPriority="51"/>
+    <w:lsdException w:name="Grid Table 7 Colorful Accent 4" w:uiPriority="52"/>
+    <w:lsdException w:name="Grid Table 1 Light Accent 5" w:uiPriority="46"/>
+    <w:lsdException w:name="Grid Table 2 Accent 5" w:uiPriority="47"/>
+    <w:lsdException w:name="Grid Table 3 Accent 5" w:uiPriority="48"/>
+    <w:lsdException w:name="Grid Table 4 Accent 5" w:uiPriority="49"/>
+    <w:lsdException w:name="Grid Table 5 Dark Accent 5" w:uiPriority="50"/>
+    <w:lsdException w:name="Grid Table 6 Colorful Accent 5" w:uiPriority="51"/>
+    <w:lsdException w:name="Grid Table 7 Colorful Accent 5" w:uiPriority="52"/>
+    <w:lsdException w:name="Grid Table 1 Light Accent 6" w:uiPriority="46"/>
+    <w:lsdException w:name="Grid Table 2 Accent 6" w:uiPriority="47"/>
+    <w:lsdException w:name="Grid Table 3 Accent 6" w:uiPriority="48"/>
+    <w:lsdException w:name="Grid Table 4 Accent 6" w:uiPriority="49"/>
+    <w:lsdException w:name="Grid Table 5 Dark Accent 6" w:uiPriority="50"/>
+    <w:lsdException w:name="Grid Table 6 Colorful Accent 6" w:uiPriority="51"/>
+    <w:lsdException w:name="Grid Table 7 Colorful Accent 6" w:uiPriority="52"/>
+    <w:lsdException w:name="List Table 1 Light" w:uiPriority="46"/>
+    <w:lsdException w:name="List Table 2" w:uiPriority="47"/>
+    <w:lsdException w:name="List Table 3" w:uiPriority="48"/>
+    <w:lsdException w:name="List Table 4" w:uiPriority="49"/>
+    <w:lsdException w:name="List Table 5 Dark" w:uiPriority="50"/>
+    <w:lsdException w:name="List Table 6 Colorful" w:uiPriority="51"/>
+    <w:lsdException w:name="List Table 7 Colorful" w:uiPriority="52"/>
+    <w:lsdException w:name="List Table 1 Light Accent 1" w:uiPriority="46"/>
+    <w:lsdException w:name="List Table 2 Accent 1" w:uiPriority="47"/>
+    <w:lsdException w:name="List Table 3 Accent 1" w:uiPriority="48"/>
+    <w:lsdException w:name="List Table 4 Accent 1" w:uiPriority="49"/>
+    <w:lsdException w:name="List Table 5 Dark Accent 1" w:uiPriority="50"/>
+    <w:lsdException w:name="List Table 6 Colorful Accent 1" w:uiPriority="51"/>
+    <w:lsdException w:name="List Table 7 Colorful Accent 1" w:uiPriority="52"/>
+    <w:lsdException w:name="List Table 1 Light Accent 2" w:uiPriority="46"/>
+    <w:lsdException w:name="List Table 2 Accent 2" w:uiPriority="47"/>
+    <w:lsdException w:name="List Table 3 Accent 2" w:uiPriority="48"/>
+    <w:lsdException w:name="List Table 4 Accent 2" w:uiPriority="49"/>
+    <w:lsdException w:name="List Table 5 Dark Accent 2" w:uiPriority="50"/>
+    <w:lsdException w:name="List Table 6 Colorful Accent 2" w:uiPriority="51"/>
+    <w:lsdException w:name="List Table 7 Colorful Accent 2" w:uiPriority="52"/>
+    <w:lsdException w:name="List Table 1 Light Accent 3" w:uiPriority="46"/>
+    <w:lsdException w:name="List Table 2 Accent 3" w:uiPriority="47"/>
+    <w:lsdException w:name="List Table 3 Accent 3" w:uiPriority="48"/>
+    <w:lsdException w:name="List Table 4 Accent 3" w:uiPriority="49"/>
+    <w:lsdException w:name="List Table 5 Dark Accent 3" w:uiPriority="50"/>
+    <w:lsdException w:name="List Table 6 Colorful Accent 3" w:uiPriority="51"/>
+    <w:lsdException w:name="List Table 7 Colorful Accent 3" w:uiPriority="52"/>
+    <w:lsdException w:name="List Table 1 Light Accent 4" w:uiPriority="46"/>
+    <w:lsdException w:name="List Table 2 Accent 4" w:uiPriority="47"/>
+    <w:lsdException w:name="List Table 3 Accent 4" w:uiPriority="48"/>
+    <w:lsdException w:name="List Table 4 Accent 4" w:uiPriority="49"/>
+    <w:lsdException w:name="List Table 5 Dark Accent 4" w:uiPriority="50"/>
+    <w:lsdException w:name="List Table 6 Colorful Accent 4" w:uiPriority="51"/>
+    <w:lsdException w:name="List Table 7 Colorful Accent 4" w:uiPriority="52"/>
+    <w:lsdException w:name="List Table 1 Light Accent 5" w:uiPriority="46"/>
+    <w:lsdException w:name="List Table 2 Accent 5" w:uiPriority="47"/>
+    <w:lsdException w:name="List Table 3 Accent 5" w:uiPriority="48"/>
+    <w:lsdException w:name="List Table 4 Accent 5" w:uiPriority="49"/>
+    <w:lsdException w:name="List Table 5 Dark Accent 5" w:uiPriority="50"/>
+    <w:lsdException w:name="List Table 6 Colorful Accent 5" w:uiPriority="51"/>
+    <w:lsdException w:name="List Table 7 Colorful Accent 5" w:uiPriority="52"/>
+    <w:lsdException w:name="List Table 1 Light Accent 6" w:uiPriority="46"/>
+    <w:lsdException w:name="List Table 2 Accent 6" w:uiPriority="47"/>
+    <w:lsdException w:name="List Table 3 Accent 6" w:uiPriority="48"/>
+    <w:lsdException w:name="List Table 4 Accent 6" w:uiPriority="49"/>
+    <w:lsdException w:name="List Table 5 Dark Accent 6" w:uiPriority="50"/>
+    <w:lsdException w:name="List Table 6 Colorful Accent 6" w:uiPriority="51"/>
+    <w:lsdException w:name="List Table 7 Colorful Accent 6" w:uiPriority="52"/>
   </w:latentStyles>
   <w:style w:type="paragraph" w:default="1" w:styleId="Normal">
     <w:name w:val="Normal"/>
@@ -2382,7 +3014,6 @@
     <w:uiPriority w:val="99"/>
     <w:semiHidden/>
     <w:unhideWhenUsed/>
-    <w:qFormat/>
     <w:tblPr>
       <w:tblInd w:w="0" w:type="dxa"/>
       <w:tblCellMar>

--- a/limpias/0952.docx
+++ b/limpias/0952.docx
@@ -1,12 +1,13 @@
 
 <file path=word/document.xml><?xml version="1.0" encoding="utf-8"?>
-<w:document xmlns:wpc="http://schemas.microsoft.com/office/word/2010/wordprocessingCanvas" xmlns:cx="http://schemas.microsoft.com/office/drawing/2014/chartex" xmlns:mc="http://schemas.openxmlformats.org/markup-compatibility/2006" xmlns:o="urn:schemas-microsoft-com:office:office" xmlns:r="http://schemas.openxmlformats.org/officeDocument/2006/relationships" xmlns:m="http://schemas.openxmlformats.org/officeDocument/2006/math" xmlns:v="urn:schemas-microsoft-com:vml" xmlns:wp14="http://schemas.microsoft.com/office/word/2010/wordprocessingDrawing" xmlns:wp="http://schemas.openxmlformats.org/drawingml/2006/wordprocessingDrawing" xmlns:w10="urn:schemas-microsoft-com:office:word" xmlns:w="http://schemas.openxmlformats.org/wordprocessingml/2006/main" xmlns:w14="http://schemas.microsoft.com/office/word/2010/wordml" xmlns:w15="http://schemas.microsoft.com/office/word/2012/wordml" xmlns:w16se="http://schemas.microsoft.com/office/word/2015/wordml/symex" xmlns:wpg="http://schemas.microsoft.com/office/word/2010/wordprocessingGroup" xmlns:wpi="http://schemas.microsoft.com/office/word/2010/wordprocessingInk" xmlns:wne="http://schemas.microsoft.com/office/word/2006/wordml" xmlns:wps="http://schemas.microsoft.com/office/word/2010/wordprocessingShape" mc:Ignorable="w14 w15 w16se wp14">
+<w:document xmlns:wpc="http://schemas.microsoft.com/office/word/2010/wordprocessingCanvas" xmlns:cx="http://schemas.microsoft.com/office/drawing/2014/chartex" xmlns:cx1="http://schemas.microsoft.com/office/drawing/2015/9/8/chartex" xmlns:cx2="http://schemas.microsoft.com/office/drawing/2015/10/21/chartex" xmlns:cx3="http://schemas.microsoft.com/office/drawing/2016/5/9/chartex" xmlns:cx4="http://schemas.microsoft.com/office/drawing/2016/5/10/chartex" xmlns:cx5="http://schemas.microsoft.com/office/drawing/2016/5/11/chartex" xmlns:cx6="http://schemas.microsoft.com/office/drawing/2016/5/12/chartex" xmlns:cx7="http://schemas.microsoft.com/office/drawing/2016/5/13/chartex" xmlns:cx8="http://schemas.microsoft.com/office/drawing/2016/5/14/chartex" xmlns:mc="http://schemas.openxmlformats.org/markup-compatibility/2006" xmlns:aink="http://schemas.microsoft.com/office/drawing/2016/ink" xmlns:am3d="http://schemas.microsoft.com/office/drawing/2017/model3d" xmlns:o="urn:schemas-microsoft-com:office:office" xmlns:r="http://schemas.openxmlformats.org/officeDocument/2006/relationships" xmlns:m="http://schemas.openxmlformats.org/officeDocument/2006/math" xmlns:v="urn:schemas-microsoft-com:vml" xmlns:wp14="http://schemas.microsoft.com/office/word/2010/wordprocessingDrawing" xmlns:wp="http://schemas.openxmlformats.org/drawingml/2006/wordprocessingDrawing" xmlns:w10="urn:schemas-microsoft-com:office:word" xmlns:w="http://schemas.openxmlformats.org/wordprocessingml/2006/main" xmlns:w14="http://schemas.microsoft.com/office/word/2010/wordml" xmlns:w15="http://schemas.microsoft.com/office/word/2012/wordml" xmlns:w16cid="http://schemas.microsoft.com/office/word/2016/wordml/cid" xmlns:w16se="http://schemas.microsoft.com/office/word/2015/wordml/symex" xmlns:wpg="http://schemas.microsoft.com/office/word/2010/wordprocessingGroup" xmlns:wpi="http://schemas.microsoft.com/office/word/2010/wordprocessingInk" xmlns:wne="http://schemas.microsoft.com/office/word/2006/wordml" xmlns:wps="http://schemas.microsoft.com/office/word/2010/wordprocessingShape" mc:Ignorable="w14 w15 w16se w16cid wp14">
   <w:body>
     <w:p>
       <w:pPr>
         <w:keepNext/>
         <w:spacing w:after="180" w:line="240" w:lineRule="auto"/>
         <w:jc w:val="right"/>
+        <w:outlineLvl w:val="0"/>
         <w:rPr>
           <w:rFonts w:ascii="Book Antiqua" w:hAnsi="Book Antiqua"/>
           <w:sz w:val="24"/>
@@ -25,6 +26,7 @@
         <w:keepNext/>
         <w:spacing w:before="480" w:after="180" w:line="240" w:lineRule="auto"/>
         <w:jc w:val="left"/>
+        <w:outlineLvl w:val="0"/>
         <w:rPr>
           <w:rFonts w:ascii="Book Antiqua" w:hAnsi="Book Antiqua"/>
           <w:b/>
@@ -45,6 +47,7 @@
         <w:keepNext/>
         <w:spacing w:before="240" w:after="60" w:line="240" w:lineRule="auto"/>
         <w:jc w:val="left"/>
+        <w:outlineLvl w:val="0"/>
         <w:rPr>
           <w:rFonts w:ascii="Book Antiqua" w:hAnsi="Book Antiqua"/>
           <w:b/>
@@ -74,6 +77,125 @@
           <w:rFonts w:ascii="Book Antiqua" w:hAnsi="Book Antiqua"/>
           <w:sz w:val="24"/>
         </w:rPr>
+        <w:t>El Convenio celebrado entre la Municipalidad de Yerba Buena y el Superior Gobierno de la Provincia</w:t>
+      </w:r>
+      <w:r>
+        <w:rPr>
+          <w:rFonts w:ascii="Book Antiqua" w:hAnsi="Book Antiqua"/>
+          <w:sz w:val="24"/>
+        </w:rPr>
+        <w:t xml:space="preserve">, </w:t>
+      </w:r>
+      <w:r>
+        <w:rPr>
+          <w:rFonts w:ascii="Book Antiqua" w:hAnsi="Book Antiqua"/>
+          <w:sz w:val="24"/>
+        </w:rPr>
+        <w:t>representado por el Señor Ministro de Hacienda</w:t>
+      </w:r>
+      <w:r>
+        <w:rPr>
+          <w:rFonts w:ascii="Book Antiqua" w:hAnsi="Book Antiqua"/>
+          <w:sz w:val="24"/>
+        </w:rPr>
+        <w:t xml:space="preserve">, </w:t>
+      </w:r>
+      <w:r>
+        <w:rPr>
+          <w:rFonts w:ascii="Book Antiqua" w:hAnsi="Book Antiqua"/>
+          <w:sz w:val="24"/>
+        </w:rPr>
+        <w:t>con fecha 27/08/98</w:t>
+      </w:r>
+      <w:r>
+        <w:rPr>
+          <w:rFonts w:ascii="Book Antiqua" w:hAnsi="Book Antiqua"/>
+          <w:sz w:val="24"/>
+        </w:rPr>
+        <w:t xml:space="preserve">, </w:t>
+      </w:r>
+      <w:r>
+        <w:rPr>
+          <w:rFonts w:ascii="Book Antiqua" w:hAnsi="Book Antiqua"/>
+          <w:sz w:val="24"/>
+        </w:rPr>
+        <w:t>en virtud de lo dispuesto por la Ley N</w:t>
+      </w:r>
+      <w:r>
+        <w:rPr>
+          <w:rFonts w:ascii="Book Antiqua" w:hAnsi="Book Antiqua"/>
+          <w:sz w:val="24"/>
+        </w:rPr>
+        <w:t xml:space="preserve">º </w:t>
+      </w:r>
+      <w:r>
+        <w:rPr>
+          <w:rFonts w:ascii="Book Antiqua" w:hAnsi="Book Antiqua"/>
+          <w:sz w:val="24"/>
+        </w:rPr>
+        <w:t>6765 y sus modificatorias y el Art</w:t>
+      </w:r>
+      <w:r>
+        <w:rPr>
+          <w:rFonts w:ascii="Book Antiqua" w:hAnsi="Book Antiqua"/>
+          <w:sz w:val="24"/>
+        </w:rPr>
+        <w:t xml:space="preserve">. </w:t>
+      </w:r>
+      <w:r>
+        <w:rPr>
+          <w:rFonts w:ascii="Book Antiqua" w:hAnsi="Book Antiqua"/>
+          <w:sz w:val="24"/>
+        </w:rPr>
+        <w:t>3</w:t>
+      </w:r>
+      <w:r>
+        <w:rPr>
+          <w:rFonts w:ascii="Book Antiqua" w:hAnsi="Book Antiqua"/>
+          <w:sz w:val="24"/>
+        </w:rPr>
+        <w:t xml:space="preserve">º </w:t>
+      </w:r>
+      <w:r>
+        <w:rPr>
+          <w:rFonts w:ascii="Book Antiqua" w:hAnsi="Book Antiqua"/>
+          <w:sz w:val="24"/>
+        </w:rPr>
+        <w:t>del Decreto N</w:t>
+      </w:r>
+      <w:r>
+        <w:rPr>
+          <w:rFonts w:ascii="Book Antiqua" w:hAnsi="Book Antiqua"/>
+          <w:sz w:val="24"/>
+        </w:rPr>
+        <w:t xml:space="preserve">º </w:t>
+      </w:r>
+      <w:r>
+        <w:rPr>
+          <w:rFonts w:ascii="Book Antiqua" w:hAnsi="Book Antiqua"/>
+          <w:sz w:val="24"/>
+        </w:rPr>
+        <w:t>1</w:t>
+      </w:r>
+      <w:r>
+        <w:rPr>
+          <w:rFonts w:ascii="Book Antiqua" w:hAnsi="Book Antiqua"/>
+          <w:sz w:val="24"/>
+        </w:rPr>
+        <w:t xml:space="preserve">. </w:t>
+      </w:r>
+      <w:r>
+        <w:rPr>
+          <w:rFonts w:ascii="Book Antiqua" w:hAnsi="Book Antiqua"/>
+          <w:sz w:val="24"/>
+        </w:rPr>
+        <w:t>090/3</w:t>
+      </w:r>
+      <w:r>
+        <w:rPr>
+          <w:rFonts w:ascii="Book Antiqua" w:hAnsi="Book Antiqua"/>
+          <w:sz w:val="24"/>
+        </w:rPr>
         <w:t xml:space="preserve"> </w:t>
       </w:r>
       <w:r>
@@ -81,49 +203,49 @@
           <w:rFonts w:ascii="Book Antiqua" w:hAnsi="Book Antiqua"/>
           <w:sz w:val="24"/>
         </w:rPr>
-        <w:t>El Convenio celebrado entre la Municipalidad de Yerba Buena y el Superior Gobierno de la Provincia</w:t>
-      </w:r>
-      <w:r>
-        <w:rPr>
-          <w:rFonts w:ascii="Book Antiqua" w:hAnsi="Book Antiqua"/>
-          <w:sz w:val="24"/>
-        </w:rPr>
-        <w:t xml:space="preserve">, </w:t>
-      </w:r>
-      <w:r>
-        <w:rPr>
-          <w:rFonts w:ascii="Book Antiqua" w:hAnsi="Book Antiqua"/>
-          <w:sz w:val="24"/>
-        </w:rPr>
-        <w:t>representado por el Señor Ministro de Hacienda</w:t>
-      </w:r>
-      <w:r>
-        <w:rPr>
-          <w:rFonts w:ascii="Book Antiqua" w:hAnsi="Book Antiqua"/>
-          <w:sz w:val="24"/>
-        </w:rPr>
-        <w:t xml:space="preserve">, </w:t>
-      </w:r>
-      <w:r>
-        <w:rPr>
-          <w:rFonts w:ascii="Book Antiqua" w:hAnsi="Book Antiqua"/>
-          <w:sz w:val="24"/>
-        </w:rPr>
-        <w:t>con fecha 27/08/98</w:t>
-      </w:r>
-      <w:r>
-        <w:rPr>
-          <w:rFonts w:ascii="Book Antiqua" w:hAnsi="Book Antiqua"/>
-          <w:sz w:val="24"/>
-        </w:rPr>
-        <w:t xml:space="preserve">, </w:t>
-      </w:r>
-      <w:r>
-        <w:rPr>
-          <w:rFonts w:ascii="Book Antiqua" w:hAnsi="Book Antiqua"/>
-          <w:sz w:val="24"/>
-        </w:rPr>
-        <w:t>en virtud de lo dispuesto por la Ley N</w:t>
+        <w:t>(</w:t>
+      </w:r>
+      <w:r>
+        <w:rPr>
+          <w:rFonts w:ascii="Book Antiqua" w:hAnsi="Book Antiqua"/>
+          <w:sz w:val="24"/>
+        </w:rPr>
+        <w:t>MII</w:t>
+      </w:r>
+      <w:r>
+        <w:rPr>
+          <w:rFonts w:ascii="Book Antiqua" w:hAnsi="Book Antiqua"/>
+          <w:sz w:val="24"/>
+        </w:rPr>
+        <w:t>)</w:t>
+      </w:r>
+      <w:r>
+        <w:rPr>
+          <w:rFonts w:ascii="Book Antiqua" w:hAnsi="Book Antiqua"/>
+          <w:sz w:val="24"/>
+        </w:rPr>
+        <w:t xml:space="preserve"> </w:t>
+      </w:r>
+      <w:r>
+        <w:rPr>
+          <w:rFonts w:ascii="Book Antiqua" w:hAnsi="Book Antiqua"/>
+          <w:sz w:val="24"/>
+        </w:rPr>
+        <w:t>96</w:t>
+      </w:r>
+      <w:r>
+        <w:rPr>
+          <w:rFonts w:ascii="Book Antiqua" w:hAnsi="Book Antiqua"/>
+          <w:sz w:val="24"/>
+        </w:rPr>
+        <w:t xml:space="preserve">, </w:t>
+      </w:r>
+      <w:r>
+        <w:rPr>
+          <w:rFonts w:ascii="Book Antiqua" w:hAnsi="Book Antiqua"/>
+          <w:sz w:val="24"/>
+        </w:rPr>
+        <w:t>modificado por Decreto N</w:t>
       </w:r>
       <w:r>
         <w:rPr>
@@ -137,70 +259,21 @@
           <w:rFonts w:ascii="Book Antiqua" w:hAnsi="Book Antiqua"/>
           <w:sz w:val="24"/>
         </w:rPr>
-        <w:t>6765 y sus modificatorias y el Art</w:t>
-      </w:r>
-      <w:r>
-        <w:rPr>
-          <w:rFonts w:ascii="Book Antiqua" w:hAnsi="Book Antiqua"/>
-          <w:sz w:val="24"/>
-        </w:rPr>
-        <w:t xml:space="preserve">. </w:t>
-      </w:r>
-      <w:r>
-        <w:rPr>
-          <w:rFonts w:ascii="Book Antiqua" w:hAnsi="Book Antiqua"/>
-          <w:sz w:val="24"/>
-        </w:rPr>
-        <w:t>3</w:t>
-      </w:r>
-      <w:r>
-        <w:rPr>
-          <w:rFonts w:ascii="Book Antiqua" w:hAnsi="Book Antiqua"/>
-          <w:sz w:val="24"/>
-        </w:rPr>
-        <w:t xml:space="preserve">º </w:t>
-      </w:r>
-      <w:r>
-        <w:rPr>
-          <w:rFonts w:ascii="Book Antiqua" w:hAnsi="Book Antiqua"/>
-          <w:sz w:val="24"/>
-        </w:rPr>
-        <w:t>del Decreto N</w:t>
-      </w:r>
-      <w:r>
-        <w:rPr>
-          <w:rFonts w:ascii="Book Antiqua" w:hAnsi="Book Antiqua"/>
-          <w:sz w:val="24"/>
-        </w:rPr>
-        <w:t xml:space="preserve">º </w:t>
-      </w:r>
-      <w:r>
-        <w:rPr>
-          <w:rFonts w:ascii="Book Antiqua" w:hAnsi="Book Antiqua"/>
-          <w:sz w:val="24"/>
-        </w:rPr>
-        <w:t>1</w:t>
-      </w:r>
-      <w:r>
-        <w:rPr>
-          <w:rFonts w:ascii="Book Antiqua" w:hAnsi="Book Antiqua"/>
-          <w:sz w:val="24"/>
-        </w:rPr>
-        <w:t xml:space="preserve">. </w:t>
-      </w:r>
-      <w:r>
-        <w:rPr>
-          <w:rFonts w:ascii="Book Antiqua" w:hAnsi="Book Antiqua"/>
-          <w:sz w:val="24"/>
-        </w:rPr>
-        <w:t xml:space="preserve">090/3 </w:t>
-      </w:r>
-      <w:r>
-        <w:rPr>
-          <w:rFonts w:ascii="Book Antiqua" w:hAnsi="Book Antiqua"/>
-          <w:sz w:val="24"/>
-        </w:rPr>
-        <w:t xml:space="preserve"> (</w:t>
+        <w:t>437/3</w:t>
+      </w:r>
+      <w:r>
+        <w:rPr>
+          <w:rFonts w:ascii="Book Antiqua" w:hAnsi="Book Antiqua"/>
+          <w:sz w:val="24"/>
+        </w:rPr>
+        <w:t xml:space="preserve"> </w:t>
+      </w:r>
+      <w:r>
+        <w:rPr>
+          <w:rFonts w:ascii="Book Antiqua" w:hAnsi="Book Antiqua"/>
+          <w:sz w:val="24"/>
+        </w:rPr>
+        <w:t>(</w:t>
       </w:r>
       <w:r>
         <w:rPr>
@@ -214,70 +287,21 @@
           <w:rFonts w:ascii="Book Antiqua" w:hAnsi="Book Antiqua"/>
           <w:sz w:val="24"/>
         </w:rPr>
-        <w:t xml:space="preserve">) </w:t>
-      </w:r>
-      <w:r>
-        <w:rPr>
-          <w:rFonts w:ascii="Book Antiqua" w:hAnsi="Book Antiqua"/>
-          <w:sz w:val="24"/>
-        </w:rPr>
-        <w:t xml:space="preserve"> 96</w:t>
-      </w:r>
-      <w:r>
-        <w:rPr>
-          <w:rFonts w:ascii="Book Antiqua" w:hAnsi="Book Antiqua"/>
-          <w:sz w:val="24"/>
-        </w:rPr>
-        <w:t xml:space="preserve">, </w:t>
-      </w:r>
-      <w:r>
-        <w:rPr>
-          <w:rFonts w:ascii="Book Antiqua" w:hAnsi="Book Antiqua"/>
-          <w:sz w:val="24"/>
-        </w:rPr>
-        <w:t>modificado por Decreto N</w:t>
-      </w:r>
-      <w:r>
-        <w:rPr>
-          <w:rFonts w:ascii="Book Antiqua" w:hAnsi="Book Antiqua"/>
-          <w:sz w:val="24"/>
-        </w:rPr>
-        <w:t xml:space="preserve">º </w:t>
-      </w:r>
-      <w:r>
-        <w:rPr>
-          <w:rFonts w:ascii="Book Antiqua" w:hAnsi="Book Antiqua"/>
-          <w:sz w:val="24"/>
-        </w:rPr>
-        <w:t xml:space="preserve">437/3 </w:t>
-      </w:r>
-      <w:r>
-        <w:rPr>
-          <w:rFonts w:ascii="Book Antiqua" w:hAnsi="Book Antiqua"/>
-          <w:sz w:val="24"/>
-        </w:rPr>
-        <w:t xml:space="preserve"> (</w:t>
-      </w:r>
-      <w:r>
-        <w:rPr>
-          <w:rFonts w:ascii="Book Antiqua" w:hAnsi="Book Antiqua"/>
-          <w:sz w:val="24"/>
-        </w:rPr>
-        <w:t>MII</w:t>
-      </w:r>
-      <w:r>
-        <w:rPr>
-          <w:rFonts w:ascii="Book Antiqua" w:hAnsi="Book Antiqua"/>
-          <w:sz w:val="24"/>
-        </w:rPr>
-        <w:t xml:space="preserve">) </w:t>
-      </w:r>
-      <w:r>
-        <w:rPr>
-          <w:rFonts w:ascii="Book Antiqua" w:hAnsi="Book Antiqua"/>
-          <w:sz w:val="24"/>
-        </w:rPr>
-        <w:t xml:space="preserve"> 97</w:t>
+        <w:t>)</w:t>
+      </w:r>
+      <w:r>
+        <w:rPr>
+          <w:rFonts w:ascii="Book Antiqua" w:hAnsi="Book Antiqua"/>
+          <w:sz w:val="24"/>
+        </w:rPr>
+        <w:t xml:space="preserve"> </w:t>
+      </w:r>
+      <w:r>
+        <w:rPr>
+          <w:rFonts w:ascii="Book Antiqua" w:hAnsi="Book Antiqua"/>
+          <w:sz w:val="24"/>
+        </w:rPr>
+        <w:t>97</w:t>
       </w:r>
       <w:r>
         <w:rPr>
@@ -299,6 +323,7 @@
         <w:keepNext/>
         <w:spacing w:before="240" w:after="60" w:line="240" w:lineRule="auto"/>
         <w:jc w:val="left"/>
+        <w:outlineLvl w:val="0"/>
         <w:rPr>
           <w:rFonts w:ascii="Book Antiqua" w:hAnsi="Book Antiqua"/>
           <w:b/>
@@ -323,13 +348,6 @@
           <w:sz w:val="24"/>
         </w:rPr>
       </w:pPr>
-      <w:r>
-        <w:rPr>
-          <w:rFonts w:ascii="Book Antiqua" w:hAnsi="Book Antiqua"/>
-          <w:sz w:val="24"/>
-        </w:rPr>
-        <w:t xml:space="preserve"> </w:t>
-      </w:r>
       <w:r>
         <w:rPr>
           <w:rFonts w:ascii="Book Antiqua" w:hAnsi="Book Antiqua"/>
@@ -767,14 +785,21 @@
           <w:rFonts w:ascii="Book Antiqua" w:hAnsi="Book Antiqua"/>
           <w:sz w:val="24"/>
         </w:rPr>
-        <w:t xml:space="preserve">000 </w:t>
-      </w:r>
-      <w:r>
-        <w:rPr>
-          <w:rFonts w:ascii="Book Antiqua" w:hAnsi="Book Antiqua"/>
-          <w:sz w:val="24"/>
-        </w:rPr>
-        <w:t xml:space="preserve"> (</w:t>
+        <w:t>000</w:t>
+      </w:r>
+      <w:r>
+        <w:rPr>
+          <w:rFonts w:ascii="Book Antiqua" w:hAnsi="Book Antiqua"/>
+          <w:sz w:val="24"/>
+        </w:rPr>
+        <w:t xml:space="preserve"> </w:t>
+      </w:r>
+      <w:r>
+        <w:rPr>
+          <w:rFonts w:ascii="Book Antiqua" w:hAnsi="Book Antiqua"/>
+          <w:sz w:val="24"/>
+        </w:rPr>
+        <w:t>(</w:t>
       </w:r>
       <w:r>
         <w:rPr>
@@ -788,14 +813,21 @@
           <w:rFonts w:ascii="Book Antiqua" w:hAnsi="Book Antiqua"/>
           <w:sz w:val="24"/>
         </w:rPr>
-        <w:t xml:space="preserve">) </w:t>
-      </w:r>
-      <w:r>
-        <w:rPr>
-          <w:rFonts w:ascii="Book Antiqua" w:hAnsi="Book Antiqua"/>
-          <w:sz w:val="24"/>
-        </w:rPr>
-        <w:t xml:space="preserve"> destinado exclusivamente al pago de las indemnizaciones de los Agentes acogidos al Régimen de Jubilación Ordinaria Reducida</w:t>
+        <w:t>)</w:t>
+      </w:r>
+      <w:r>
+        <w:rPr>
+          <w:rFonts w:ascii="Book Antiqua" w:hAnsi="Book Antiqua"/>
+          <w:sz w:val="24"/>
+        </w:rPr>
+        <w:t xml:space="preserve"> </w:t>
+      </w:r>
+      <w:r>
+        <w:rPr>
+          <w:rFonts w:ascii="Book Antiqua" w:hAnsi="Book Antiqua"/>
+          <w:sz w:val="24"/>
+        </w:rPr>
+        <w:t>destinado exclusivamente al pago de las indemnizaciones de los Agentes acogidos al Régimen de Jubilación Ordinaria Reducida</w:t>
       </w:r>
       <w:r>
         <w:rPr>
@@ -948,7 +980,6 @@
           <w:sz w:val="24"/>
         </w:rPr>
       </w:pPr>
-      <w:bookmarkStart w:id="0" w:name="_GoBack"/>
       <w:r>
         <w:rPr>
           <w:rFonts w:ascii="Book Antiqua" w:hAnsi="Book Antiqua"/>
@@ -956,24 +987,6 @@
         </w:rPr>
         <w:lastRenderedPageBreak/>
         <w:t>ANEXO I</w:t>
-      </w:r>
-    </w:p>
-    <w:bookmarkEnd w:id="0"/>
-    <w:p>
-      <w:pPr>
-        <w:keepNext/>
-        <w:spacing w:after="180" w:line="240" w:lineRule="auto"/>
-        <w:rPr>
-          <w:rFonts w:ascii="Book Antiqua" w:hAnsi="Book Antiqua"/>
-          <w:sz w:val="24"/>
-        </w:rPr>
-      </w:pPr>
-      <w:r>
-        <w:rPr>
-          <w:rFonts w:ascii="Book Antiqua" w:hAnsi="Book Antiqua"/>
-          <w:sz w:val="24"/>
-        </w:rPr>
-        <w:t>CONVENIO</w:t>
       </w:r>
     </w:p>
     <w:p>
@@ -990,441 +1003,7 @@
           <w:rFonts w:ascii="Book Antiqua" w:hAnsi="Book Antiqua"/>
           <w:sz w:val="24"/>
         </w:rPr>
-        <w:t>-</w:t>
-      </w:r>
-      <w:r>
-        <w:rPr>
-          <w:rFonts w:ascii="Book Antiqua" w:hAnsi="Book Antiqua"/>
-          <w:sz w:val="24"/>
-        </w:rPr>
-        <w:t>Entre el Superior Gobierno de la Provincia</w:t>
-      </w:r>
-      <w:r>
-        <w:rPr>
-          <w:rFonts w:ascii="Book Antiqua" w:hAnsi="Book Antiqua"/>
-          <w:sz w:val="24"/>
-        </w:rPr>
-        <w:t xml:space="preserve">, </w:t>
-      </w:r>
-      <w:r>
-        <w:rPr>
-          <w:rFonts w:ascii="Book Antiqua" w:hAnsi="Book Antiqua"/>
-          <w:sz w:val="24"/>
-        </w:rPr>
-        <w:t>representado por el Sr</w:t>
-      </w:r>
-      <w:r>
-        <w:rPr>
-          <w:rFonts w:ascii="Book Antiqua" w:hAnsi="Book Antiqua"/>
-          <w:sz w:val="24"/>
-        </w:rPr>
-        <w:t xml:space="preserve">. </w:t>
-      </w:r>
-      <w:r>
-        <w:rPr>
-          <w:rFonts w:ascii="Book Antiqua" w:hAnsi="Book Antiqua"/>
-          <w:sz w:val="24"/>
-        </w:rPr>
-        <w:t>Ministro de Hacienda C</w:t>
-      </w:r>
-      <w:r>
-        <w:rPr>
-          <w:rFonts w:ascii="Book Antiqua" w:hAnsi="Book Antiqua"/>
-          <w:sz w:val="24"/>
-        </w:rPr>
-        <w:t xml:space="preserve">. </w:t>
-      </w:r>
-      <w:r>
-        <w:rPr>
-          <w:rFonts w:ascii="Book Antiqua" w:hAnsi="Book Antiqua"/>
-          <w:sz w:val="24"/>
-        </w:rPr>
-        <w:t>P</w:t>
-      </w:r>
-      <w:r>
-        <w:rPr>
-          <w:rFonts w:ascii="Book Antiqua" w:hAnsi="Book Antiqua"/>
-          <w:sz w:val="24"/>
-        </w:rPr>
-        <w:t xml:space="preserve">. </w:t>
-      </w:r>
-      <w:r>
-        <w:rPr>
-          <w:rFonts w:ascii="Book Antiqua" w:hAnsi="Book Antiqua"/>
-          <w:sz w:val="24"/>
-        </w:rPr>
-        <w:t>N</w:t>
-      </w:r>
-      <w:r>
-        <w:rPr>
-          <w:rFonts w:ascii="Book Antiqua" w:hAnsi="Book Antiqua"/>
-          <w:sz w:val="24"/>
-        </w:rPr>
-        <w:t xml:space="preserve">. </w:t>
-      </w:r>
-      <w:r>
-        <w:rPr>
-          <w:rFonts w:ascii="Book Antiqua" w:hAnsi="Book Antiqua"/>
-          <w:sz w:val="24"/>
-        </w:rPr>
-        <w:t>RAMON NERBO ARNEDO</w:t>
-      </w:r>
-      <w:r>
-        <w:rPr>
-          <w:rFonts w:ascii="Book Antiqua" w:hAnsi="Book Antiqua"/>
-          <w:sz w:val="24"/>
-        </w:rPr>
-        <w:t xml:space="preserve">, </w:t>
-      </w:r>
-      <w:r>
-        <w:rPr>
-          <w:rFonts w:ascii="Book Antiqua" w:hAnsi="Book Antiqua"/>
-          <w:sz w:val="24"/>
-        </w:rPr>
-        <w:t>autorizado por Decreto N</w:t>
-      </w:r>
-      <w:r>
-        <w:rPr>
-          <w:rFonts w:ascii="Book Antiqua" w:hAnsi="Book Antiqua"/>
-          <w:sz w:val="24"/>
-        </w:rPr>
-        <w:t xml:space="preserve">º </w:t>
-      </w:r>
-      <w:r>
-        <w:rPr>
-          <w:rFonts w:ascii="Book Antiqua" w:hAnsi="Book Antiqua"/>
-          <w:sz w:val="24"/>
-        </w:rPr>
-        <w:t>2762/3</w:t>
-      </w:r>
-      <w:r>
-        <w:rPr>
-          <w:rFonts w:ascii="Book Antiqua" w:hAnsi="Book Antiqua"/>
-          <w:sz w:val="24"/>
-        </w:rPr>
-        <w:t xml:space="preserve"> </w:t>
-      </w:r>
-      <w:r>
-        <w:rPr>
-          <w:rFonts w:ascii="Book Antiqua" w:hAnsi="Book Antiqua"/>
-          <w:sz w:val="24"/>
-        </w:rPr>
-        <w:t xml:space="preserve"> (</w:t>
-      </w:r>
-      <w:r>
-        <w:rPr>
-          <w:rFonts w:ascii="Book Antiqua" w:hAnsi="Book Antiqua"/>
-          <w:sz w:val="24"/>
-        </w:rPr>
-        <w:t>MII</w:t>
-      </w:r>
-      <w:r>
-        <w:rPr>
-          <w:rFonts w:ascii="Book Antiqua" w:hAnsi="Book Antiqua"/>
-          <w:sz w:val="24"/>
-        </w:rPr>
-        <w:t xml:space="preserve">) </w:t>
-      </w:r>
-      <w:r>
-        <w:rPr>
-          <w:rFonts w:ascii="Book Antiqua" w:hAnsi="Book Antiqua"/>
-          <w:sz w:val="24"/>
-        </w:rPr>
-        <w:t xml:space="preserve"> </w:t>
-      </w:r>
-      <w:r>
-        <w:rPr>
-          <w:rFonts w:ascii="Book Antiqua" w:hAnsi="Book Antiqua"/>
-          <w:sz w:val="24"/>
-        </w:rPr>
-        <w:t>del 3 de Noviembre de 1</w:t>
-      </w:r>
-      <w:r>
-        <w:rPr>
-          <w:rFonts w:ascii="Book Antiqua" w:hAnsi="Book Antiqua"/>
-          <w:sz w:val="24"/>
-        </w:rPr>
-        <w:t xml:space="preserve">. </w:t>
-      </w:r>
-      <w:r>
-        <w:rPr>
-          <w:rFonts w:ascii="Book Antiqua" w:hAnsi="Book Antiqua"/>
-          <w:sz w:val="24"/>
-        </w:rPr>
-        <w:t>997</w:t>
-      </w:r>
-      <w:r>
-        <w:rPr>
-          <w:rFonts w:ascii="Book Antiqua" w:hAnsi="Book Antiqua"/>
-          <w:sz w:val="24"/>
-        </w:rPr>
-        <w:t xml:space="preserve">, </w:t>
-      </w:r>
-      <w:r>
-        <w:rPr>
-          <w:rFonts w:ascii="Book Antiqua" w:hAnsi="Book Antiqua"/>
-          <w:sz w:val="24"/>
-        </w:rPr>
-        <w:t>por una parte</w:t>
-      </w:r>
-      <w:r>
-        <w:rPr>
-          <w:rFonts w:ascii="Book Antiqua" w:hAnsi="Book Antiqua"/>
-          <w:sz w:val="24"/>
-        </w:rPr>
-        <w:t xml:space="preserve">; </w:t>
-      </w:r>
-      <w:r>
-        <w:rPr>
-          <w:rFonts w:ascii="Book Antiqua" w:hAnsi="Book Antiqua"/>
-          <w:sz w:val="24"/>
-        </w:rPr>
-        <w:t>y la Municipalidad de Yerba Buena en adelante “La Municipalidad”</w:t>
-      </w:r>
-      <w:r>
-        <w:rPr>
-          <w:rFonts w:ascii="Book Antiqua" w:hAnsi="Book Antiqua"/>
-          <w:sz w:val="24"/>
-        </w:rPr>
-        <w:t xml:space="preserve">, </w:t>
-      </w:r>
-      <w:r>
-        <w:rPr>
-          <w:rFonts w:ascii="Book Antiqua" w:hAnsi="Book Antiqua"/>
-          <w:sz w:val="24"/>
-        </w:rPr>
-        <w:t>representada por el Sr</w:t>
-      </w:r>
-      <w:r>
-        <w:rPr>
-          <w:rFonts w:ascii="Book Antiqua" w:hAnsi="Book Antiqua"/>
-          <w:sz w:val="24"/>
-        </w:rPr>
-        <w:t xml:space="preserve">. </w:t>
-      </w:r>
-      <w:r>
-        <w:rPr>
-          <w:rFonts w:ascii="Book Antiqua" w:hAnsi="Book Antiqua"/>
-          <w:sz w:val="24"/>
-        </w:rPr>
-        <w:t>Intendente Don ENRIQUE JUAREZ DAPPE</w:t>
-      </w:r>
-      <w:r>
-        <w:rPr>
-          <w:rFonts w:ascii="Book Antiqua" w:hAnsi="Book Antiqua"/>
-          <w:sz w:val="24"/>
-        </w:rPr>
-        <w:t xml:space="preserve">, </w:t>
-      </w:r>
-      <w:r>
-        <w:rPr>
-          <w:rFonts w:ascii="Book Antiqua" w:hAnsi="Book Antiqua"/>
-          <w:sz w:val="24"/>
-        </w:rPr>
-        <w:t>por la otra parte</w:t>
-      </w:r>
-      <w:r>
-        <w:rPr>
-          <w:rFonts w:ascii="Book Antiqua" w:hAnsi="Book Antiqua"/>
-          <w:sz w:val="24"/>
-        </w:rPr>
-        <w:t xml:space="preserve">, </w:t>
-      </w:r>
-      <w:r>
-        <w:rPr>
-          <w:rFonts w:ascii="Book Antiqua" w:hAnsi="Book Antiqua"/>
-          <w:sz w:val="24"/>
-        </w:rPr>
-        <w:t>en virtud de lo dispuesto por la Ley Provincial N</w:t>
-      </w:r>
-      <w:r>
-        <w:rPr>
-          <w:rFonts w:ascii="Book Antiqua" w:hAnsi="Book Antiqua"/>
-          <w:sz w:val="24"/>
-        </w:rPr>
-        <w:t xml:space="preserve">º </w:t>
-      </w:r>
-      <w:r>
-        <w:rPr>
-          <w:rFonts w:ascii="Book Antiqua" w:hAnsi="Book Antiqua"/>
-          <w:sz w:val="24"/>
-        </w:rPr>
-        <w:t>6</w:t>
-      </w:r>
-      <w:r>
-        <w:rPr>
-          <w:rFonts w:ascii="Book Antiqua" w:hAnsi="Book Antiqua"/>
-          <w:sz w:val="24"/>
-        </w:rPr>
-        <w:t xml:space="preserve">. </w:t>
-      </w:r>
-      <w:r>
-        <w:rPr>
-          <w:rFonts w:ascii="Book Antiqua" w:hAnsi="Book Antiqua"/>
-          <w:sz w:val="24"/>
-        </w:rPr>
-        <w:t xml:space="preserve">765 y sus modificatorias y el </w:t>
-      </w:r>
-      <w:r>
-        <w:rPr>
-          <w:rFonts w:ascii="Book Antiqua" w:hAnsi="Book Antiqua"/>
-          <w:sz w:val="24"/>
-        </w:rPr>
-        <w:t>Artículo</w:t>
-      </w:r>
-      <w:r>
-        <w:rPr>
-          <w:rFonts w:ascii="Book Antiqua" w:hAnsi="Book Antiqua"/>
-          <w:sz w:val="24"/>
-        </w:rPr>
-        <w:t xml:space="preserve"> Tercero del Decreto N</w:t>
-      </w:r>
-      <w:r>
-        <w:rPr>
-          <w:rFonts w:ascii="Book Antiqua" w:hAnsi="Book Antiqua"/>
-          <w:sz w:val="24"/>
-        </w:rPr>
-        <w:t xml:space="preserve">º </w:t>
-      </w:r>
-      <w:r>
-        <w:rPr>
-          <w:rFonts w:ascii="Book Antiqua" w:hAnsi="Book Antiqua"/>
-          <w:sz w:val="24"/>
-        </w:rPr>
-        <w:t>1</w:t>
-      </w:r>
-      <w:r>
-        <w:rPr>
-          <w:rFonts w:ascii="Book Antiqua" w:hAnsi="Book Antiqua"/>
-          <w:sz w:val="24"/>
-        </w:rPr>
-        <w:t xml:space="preserve">. </w:t>
-      </w:r>
-      <w:r>
-        <w:rPr>
-          <w:rFonts w:ascii="Book Antiqua" w:hAnsi="Book Antiqua"/>
-          <w:sz w:val="24"/>
-        </w:rPr>
-        <w:t>090/3</w:t>
-      </w:r>
-      <w:r>
-        <w:rPr>
-          <w:rFonts w:ascii="Book Antiqua" w:hAnsi="Book Antiqua"/>
-          <w:sz w:val="24"/>
-        </w:rPr>
-        <w:t xml:space="preserve"> </w:t>
-      </w:r>
-      <w:r>
-        <w:rPr>
-          <w:rFonts w:ascii="Book Antiqua" w:hAnsi="Book Antiqua"/>
-          <w:sz w:val="24"/>
-        </w:rPr>
-        <w:t xml:space="preserve"> (</w:t>
-      </w:r>
-      <w:r>
-        <w:rPr>
-          <w:rFonts w:ascii="Book Antiqua" w:hAnsi="Book Antiqua"/>
-          <w:sz w:val="24"/>
-        </w:rPr>
-        <w:t>MH</w:t>
-      </w:r>
-      <w:r>
-        <w:rPr>
-          <w:rFonts w:ascii="Book Antiqua" w:hAnsi="Book Antiqua"/>
-          <w:sz w:val="24"/>
-        </w:rPr>
-        <w:t xml:space="preserve">) </w:t>
-      </w:r>
-      <w:r>
-        <w:rPr>
-          <w:rFonts w:ascii="Book Antiqua" w:hAnsi="Book Antiqua"/>
-          <w:sz w:val="24"/>
-        </w:rPr>
-        <w:t xml:space="preserve"> </w:t>
-      </w:r>
-      <w:r>
-        <w:rPr>
-          <w:rFonts w:ascii="Book Antiqua" w:hAnsi="Book Antiqua"/>
-          <w:sz w:val="24"/>
-        </w:rPr>
-        <w:t>96 modificado por Decreto N</w:t>
-      </w:r>
-      <w:r>
-        <w:rPr>
-          <w:rFonts w:ascii="Book Antiqua" w:hAnsi="Book Antiqua"/>
-          <w:sz w:val="24"/>
-        </w:rPr>
-        <w:t xml:space="preserve">º </w:t>
-      </w:r>
-      <w:r>
-        <w:rPr>
-          <w:rFonts w:ascii="Book Antiqua" w:hAnsi="Book Antiqua"/>
-          <w:sz w:val="24"/>
-        </w:rPr>
-        <w:t>437/3</w:t>
-      </w:r>
-      <w:r>
-        <w:rPr>
-          <w:rFonts w:ascii="Book Antiqua" w:hAnsi="Book Antiqua"/>
-          <w:sz w:val="24"/>
-        </w:rPr>
-        <w:t xml:space="preserve"> </w:t>
-      </w:r>
-      <w:r>
-        <w:rPr>
-          <w:rFonts w:ascii="Book Antiqua" w:hAnsi="Book Antiqua"/>
-          <w:sz w:val="24"/>
-        </w:rPr>
-        <w:t xml:space="preserve"> (</w:t>
-      </w:r>
-      <w:r>
-        <w:rPr>
-          <w:rFonts w:ascii="Book Antiqua" w:hAnsi="Book Antiqua"/>
-          <w:sz w:val="24"/>
-        </w:rPr>
-        <w:t>MH</w:t>
-      </w:r>
-      <w:r>
-        <w:rPr>
-          <w:rFonts w:ascii="Book Antiqua" w:hAnsi="Book Antiqua"/>
-          <w:sz w:val="24"/>
-        </w:rPr>
-        <w:t xml:space="preserve">) </w:t>
-      </w:r>
-      <w:r>
-        <w:rPr>
-          <w:rFonts w:ascii="Book Antiqua" w:hAnsi="Book Antiqua"/>
-          <w:sz w:val="24"/>
-        </w:rPr>
-        <w:t xml:space="preserve"> </w:t>
-      </w:r>
-      <w:r>
-        <w:rPr>
-          <w:rFonts w:ascii="Book Antiqua" w:hAnsi="Book Antiqua"/>
-          <w:sz w:val="24"/>
-        </w:rPr>
-        <w:t>97</w:t>
-      </w:r>
-      <w:r>
-        <w:rPr>
-          <w:rFonts w:ascii="Book Antiqua" w:hAnsi="Book Antiqua"/>
-          <w:sz w:val="24"/>
-        </w:rPr>
-        <w:t xml:space="preserve">, </w:t>
-      </w:r>
-      <w:r>
-        <w:rPr>
-          <w:rFonts w:ascii="Book Antiqua" w:hAnsi="Book Antiqua"/>
-          <w:sz w:val="24"/>
-        </w:rPr>
-        <w:t>resuelven celebrar un Convenio con las condiciones que se detallan a continuación</w:t>
-      </w:r>
-      <w:r>
-        <w:rPr>
-          <w:rFonts w:ascii="Book Antiqua" w:hAnsi="Book Antiqua"/>
-          <w:sz w:val="24"/>
-        </w:rPr>
-        <w:t xml:space="preserve">: </w:t>
+        <w:t>CONVENIO</w:t>
       </w:r>
     </w:p>
     <w:p>
@@ -1436,29 +1015,112 @@
           <w:sz w:val="24"/>
         </w:rPr>
       </w:pPr>
-      <w:r>
-        <w:rPr>
-          <w:rFonts w:ascii="Book Antiqua" w:hAnsi="Book Antiqua"/>
-          <w:sz w:val="24"/>
-          <w:u w:val="single"/>
-        </w:rPr>
-        <w:t>ARTÍCULO</w:t>
-      </w:r>
-      <w:r>
-        <w:rPr>
-          <w:rFonts w:ascii="Book Antiqua" w:hAnsi="Book Antiqua"/>
-          <w:sz w:val="24"/>
-          <w:u w:val="single"/>
-        </w:rPr>
-        <w:t xml:space="preserve"> 1</w:t>
-      </w:r>
-      <w:r>
-        <w:rPr>
-          <w:rFonts w:ascii="Book Antiqua" w:hAnsi="Book Antiqua"/>
-          <w:sz w:val="24"/>
-          <w:u w:val="single"/>
-        </w:rPr>
-        <w:t>:</w:t>
+      <w:bookmarkStart w:id="0" w:name="_GoBack"/>
+      <w:bookmarkEnd w:id="0"/>
+      <w:r>
+        <w:rPr>
+          <w:rFonts w:ascii="Book Antiqua" w:hAnsi="Book Antiqua"/>
+          <w:sz w:val="24"/>
+        </w:rPr>
+        <w:t>Entre el Superior Gobierno de la Provincia</w:t>
+      </w:r>
+      <w:r>
+        <w:rPr>
+          <w:rFonts w:ascii="Book Antiqua" w:hAnsi="Book Antiqua"/>
+          <w:sz w:val="24"/>
+        </w:rPr>
+        <w:t xml:space="preserve">, </w:t>
+      </w:r>
+      <w:r>
+        <w:rPr>
+          <w:rFonts w:ascii="Book Antiqua" w:hAnsi="Book Antiqua"/>
+          <w:sz w:val="24"/>
+        </w:rPr>
+        <w:t>representado por el Sr</w:t>
+      </w:r>
+      <w:r>
+        <w:rPr>
+          <w:rFonts w:ascii="Book Antiqua" w:hAnsi="Book Antiqua"/>
+          <w:sz w:val="24"/>
+        </w:rPr>
+        <w:t xml:space="preserve">. </w:t>
+      </w:r>
+      <w:r>
+        <w:rPr>
+          <w:rFonts w:ascii="Book Antiqua" w:hAnsi="Book Antiqua"/>
+          <w:sz w:val="24"/>
+        </w:rPr>
+        <w:t>Ministro de Hacienda C</w:t>
+      </w:r>
+      <w:r>
+        <w:rPr>
+          <w:rFonts w:ascii="Book Antiqua" w:hAnsi="Book Antiqua"/>
+          <w:sz w:val="24"/>
+        </w:rPr>
+        <w:t>.</w:t>
+      </w:r>
+      <w:r>
+        <w:rPr>
+          <w:rFonts w:ascii="Book Antiqua" w:hAnsi="Book Antiqua"/>
+          <w:sz w:val="24"/>
+        </w:rPr>
+        <w:t>P</w:t>
+      </w:r>
+      <w:r>
+        <w:rPr>
+          <w:rFonts w:ascii="Book Antiqua" w:hAnsi="Book Antiqua"/>
+          <w:sz w:val="24"/>
+        </w:rPr>
+        <w:t>.</w:t>
+      </w:r>
+      <w:r>
+        <w:rPr>
+          <w:rFonts w:ascii="Book Antiqua" w:hAnsi="Book Antiqua"/>
+          <w:sz w:val="24"/>
+        </w:rPr>
+        <w:t>N</w:t>
+      </w:r>
+      <w:r>
+        <w:rPr>
+          <w:rFonts w:ascii="Book Antiqua" w:hAnsi="Book Antiqua"/>
+          <w:sz w:val="24"/>
+        </w:rPr>
+        <w:t xml:space="preserve">. </w:t>
+      </w:r>
+      <w:r>
+        <w:rPr>
+          <w:rFonts w:ascii="Book Antiqua" w:hAnsi="Book Antiqua"/>
+          <w:sz w:val="24"/>
+        </w:rPr>
+        <w:t>RAMON NERBO ARNEDO</w:t>
+      </w:r>
+      <w:r>
+        <w:rPr>
+          <w:rFonts w:ascii="Book Antiqua" w:hAnsi="Book Antiqua"/>
+          <w:sz w:val="24"/>
+        </w:rPr>
+        <w:t xml:space="preserve">, </w:t>
+      </w:r>
+      <w:r>
+        <w:rPr>
+          <w:rFonts w:ascii="Book Antiqua" w:hAnsi="Book Antiqua"/>
+          <w:sz w:val="24"/>
+        </w:rPr>
+        <w:t>autorizado por Decreto N</w:t>
+      </w:r>
+      <w:r>
+        <w:rPr>
+          <w:rFonts w:ascii="Book Antiqua" w:hAnsi="Book Antiqua"/>
+          <w:sz w:val="24"/>
+        </w:rPr>
+        <w:t xml:space="preserve">º </w:t>
+      </w:r>
+      <w:r>
+        <w:rPr>
+          <w:rFonts w:ascii="Book Antiqua" w:hAnsi="Book Antiqua"/>
+          <w:sz w:val="24"/>
+        </w:rPr>
+        <w:t>2762/3</w:t>
       </w:r>
       <w:r>
         <w:rPr>
@@ -1472,21 +1134,21 @@
           <w:rFonts w:ascii="Book Antiqua" w:hAnsi="Book Antiqua"/>
           <w:sz w:val="24"/>
         </w:rPr>
-        <w:t>El Gobierno de la Provincia de Tucumán otorgará a La Municipalidad</w:t>
-      </w:r>
-      <w:r>
-        <w:rPr>
-          <w:rFonts w:ascii="Book Antiqua" w:hAnsi="Book Antiqua"/>
-          <w:sz w:val="24"/>
-        </w:rPr>
-        <w:t xml:space="preserve">, </w:t>
-      </w:r>
-      <w:r>
-        <w:rPr>
-          <w:rFonts w:ascii="Book Antiqua" w:hAnsi="Book Antiqua"/>
-          <w:sz w:val="24"/>
-        </w:rPr>
-        <w:t>un préstamo por la suma de PESOS CIENTO DIECISIETE MIL</w:t>
+        <w:t>(</w:t>
+      </w:r>
+      <w:r>
+        <w:rPr>
+          <w:rFonts w:ascii="Book Antiqua" w:hAnsi="Book Antiqua"/>
+          <w:sz w:val="24"/>
+        </w:rPr>
+        <w:t>MII</w:t>
+      </w:r>
+      <w:r>
+        <w:rPr>
+          <w:rFonts w:ascii="Book Antiqua" w:hAnsi="Book Antiqua"/>
+          <w:sz w:val="24"/>
+        </w:rPr>
+        <w:t>)</w:t>
       </w:r>
       <w:r>
         <w:rPr>
@@ -1500,35 +1162,175 @@
           <w:rFonts w:ascii="Book Antiqua" w:hAnsi="Book Antiqua"/>
           <w:sz w:val="24"/>
         </w:rPr>
-        <w:t xml:space="preserve"> (</w:t>
-      </w:r>
-      <w:r>
-        <w:rPr>
-          <w:rFonts w:ascii="Book Antiqua" w:hAnsi="Book Antiqua"/>
-          <w:sz w:val="24"/>
-        </w:rPr>
-        <w:t>$117</w:t>
-      </w:r>
-      <w:r>
-        <w:rPr>
-          <w:rFonts w:ascii="Book Antiqua" w:hAnsi="Book Antiqua"/>
-          <w:sz w:val="24"/>
-        </w:rPr>
-        <w:t xml:space="preserve">. </w:t>
-      </w:r>
-      <w:r>
-        <w:rPr>
-          <w:rFonts w:ascii="Book Antiqua" w:hAnsi="Book Antiqua"/>
-          <w:sz w:val="24"/>
-        </w:rPr>
-        <w:t>000</w:t>
-      </w:r>
-      <w:r>
-        <w:rPr>
-          <w:rFonts w:ascii="Book Antiqua" w:hAnsi="Book Antiqua"/>
-          <w:sz w:val="24"/>
-        </w:rPr>
-        <w:t xml:space="preserve">) </w:t>
+        <w:t>del 3 de Noviembre de 1</w:t>
+      </w:r>
+      <w:r>
+        <w:rPr>
+          <w:rFonts w:ascii="Book Antiqua" w:hAnsi="Book Antiqua"/>
+          <w:sz w:val="24"/>
+        </w:rPr>
+        <w:t xml:space="preserve">. </w:t>
+      </w:r>
+      <w:r>
+        <w:rPr>
+          <w:rFonts w:ascii="Book Antiqua" w:hAnsi="Book Antiqua"/>
+          <w:sz w:val="24"/>
+        </w:rPr>
+        <w:t>997</w:t>
+      </w:r>
+      <w:r>
+        <w:rPr>
+          <w:rFonts w:ascii="Book Antiqua" w:hAnsi="Book Antiqua"/>
+          <w:sz w:val="24"/>
+        </w:rPr>
+        <w:t xml:space="preserve">, </w:t>
+      </w:r>
+      <w:r>
+        <w:rPr>
+          <w:rFonts w:ascii="Book Antiqua" w:hAnsi="Book Antiqua"/>
+          <w:sz w:val="24"/>
+        </w:rPr>
+        <w:t>por una parte</w:t>
+      </w:r>
+      <w:r>
+        <w:rPr>
+          <w:rFonts w:ascii="Book Antiqua" w:hAnsi="Book Antiqua"/>
+          <w:sz w:val="24"/>
+        </w:rPr>
+        <w:t xml:space="preserve">; </w:t>
+      </w:r>
+      <w:r>
+        <w:rPr>
+          <w:rFonts w:ascii="Book Antiqua" w:hAnsi="Book Antiqua"/>
+          <w:sz w:val="24"/>
+        </w:rPr>
+        <w:t>y la Municipalidad de Yerba Buena en adelante “La Municipalidad”</w:t>
+      </w:r>
+      <w:r>
+        <w:rPr>
+          <w:rFonts w:ascii="Book Antiqua" w:hAnsi="Book Antiqua"/>
+          <w:sz w:val="24"/>
+        </w:rPr>
+        <w:t xml:space="preserve">, </w:t>
+      </w:r>
+      <w:r>
+        <w:rPr>
+          <w:rFonts w:ascii="Book Antiqua" w:hAnsi="Book Antiqua"/>
+          <w:sz w:val="24"/>
+        </w:rPr>
+        <w:t>representada por el Sr</w:t>
+      </w:r>
+      <w:r>
+        <w:rPr>
+          <w:rFonts w:ascii="Book Antiqua" w:hAnsi="Book Antiqua"/>
+          <w:sz w:val="24"/>
+        </w:rPr>
+        <w:t xml:space="preserve">. </w:t>
+      </w:r>
+      <w:r>
+        <w:rPr>
+          <w:rFonts w:ascii="Book Antiqua" w:hAnsi="Book Antiqua"/>
+          <w:sz w:val="24"/>
+        </w:rPr>
+        <w:t>Intendente Don ENRIQUE JUAREZ DAPPE</w:t>
+      </w:r>
+      <w:r>
+        <w:rPr>
+          <w:rFonts w:ascii="Book Antiqua" w:hAnsi="Book Antiqua"/>
+          <w:sz w:val="24"/>
+        </w:rPr>
+        <w:t xml:space="preserve">, </w:t>
+      </w:r>
+      <w:r>
+        <w:rPr>
+          <w:rFonts w:ascii="Book Antiqua" w:hAnsi="Book Antiqua"/>
+          <w:sz w:val="24"/>
+        </w:rPr>
+        <w:t>por la otra parte</w:t>
+      </w:r>
+      <w:r>
+        <w:rPr>
+          <w:rFonts w:ascii="Book Antiqua" w:hAnsi="Book Antiqua"/>
+          <w:sz w:val="24"/>
+        </w:rPr>
+        <w:t xml:space="preserve">, </w:t>
+      </w:r>
+      <w:r>
+        <w:rPr>
+          <w:rFonts w:ascii="Book Antiqua" w:hAnsi="Book Antiqua"/>
+          <w:sz w:val="24"/>
+        </w:rPr>
+        <w:t>en virtud de lo dispuesto por la Ley Provincial N</w:t>
+      </w:r>
+      <w:r>
+        <w:rPr>
+          <w:rFonts w:ascii="Book Antiqua" w:hAnsi="Book Antiqua"/>
+          <w:sz w:val="24"/>
+        </w:rPr>
+        <w:t xml:space="preserve">º </w:t>
+      </w:r>
+      <w:r>
+        <w:rPr>
+          <w:rFonts w:ascii="Book Antiqua" w:hAnsi="Book Antiqua"/>
+          <w:sz w:val="24"/>
+        </w:rPr>
+        <w:t>6</w:t>
+      </w:r>
+      <w:r>
+        <w:rPr>
+          <w:rFonts w:ascii="Book Antiqua" w:hAnsi="Book Antiqua"/>
+          <w:sz w:val="24"/>
+        </w:rPr>
+        <w:t xml:space="preserve">. </w:t>
+      </w:r>
+      <w:r>
+        <w:rPr>
+          <w:rFonts w:ascii="Book Antiqua" w:hAnsi="Book Antiqua"/>
+          <w:sz w:val="24"/>
+        </w:rPr>
+        <w:t xml:space="preserve">765 y sus modificatorias y el </w:t>
+      </w:r>
+      <w:r>
+        <w:rPr>
+          <w:rFonts w:ascii="Book Antiqua" w:hAnsi="Book Antiqua"/>
+          <w:sz w:val="24"/>
+        </w:rPr>
+        <w:t>Artículo</w:t>
+      </w:r>
+      <w:r>
+        <w:rPr>
+          <w:rFonts w:ascii="Book Antiqua" w:hAnsi="Book Antiqua"/>
+          <w:sz w:val="24"/>
+        </w:rPr>
+        <w:t xml:space="preserve"> Tercero del Decreto N</w:t>
+      </w:r>
+      <w:r>
+        <w:rPr>
+          <w:rFonts w:ascii="Book Antiqua" w:hAnsi="Book Antiqua"/>
+          <w:sz w:val="24"/>
+        </w:rPr>
+        <w:t xml:space="preserve">º </w:t>
+      </w:r>
+      <w:r>
+        <w:rPr>
+          <w:rFonts w:ascii="Book Antiqua" w:hAnsi="Book Antiqua"/>
+          <w:sz w:val="24"/>
+        </w:rPr>
+        <w:t>1</w:t>
+      </w:r>
+      <w:r>
+        <w:rPr>
+          <w:rFonts w:ascii="Book Antiqua" w:hAnsi="Book Antiqua"/>
+          <w:sz w:val="24"/>
+        </w:rPr>
+        <w:t xml:space="preserve">. </w:t>
+      </w:r>
+      <w:r>
+        <w:rPr>
+          <w:rFonts w:ascii="Book Antiqua" w:hAnsi="Book Antiqua"/>
+          <w:sz w:val="24"/>
+        </w:rPr>
+        <w:t>090/3</w:t>
       </w:r>
       <w:r>
         <w:rPr>
@@ -1542,28 +1344,112 @@
           <w:rFonts w:ascii="Book Antiqua" w:hAnsi="Book Antiqua"/>
           <w:sz w:val="24"/>
         </w:rPr>
-        <w:t>Dicho préstamo se efectivizara mediante la entrega de Bonos Solidarios del Tesoro de la Provincia –BOSO-</w:t>
-      </w:r>
-      <w:r>
-        <w:rPr>
-          <w:rFonts w:ascii="Book Antiqua" w:hAnsi="Book Antiqua"/>
-          <w:sz w:val="24"/>
-        </w:rPr>
-        <w:t xml:space="preserve">, </w:t>
-      </w:r>
-      <w:r>
-        <w:rPr>
-          <w:rFonts w:ascii="Book Antiqua" w:hAnsi="Book Antiqua"/>
-          <w:sz w:val="24"/>
-        </w:rPr>
-        <w:t>por un monto que coincida con el importe indicado en el préstamo</w:t>
-      </w:r>
-      <w:r>
-        <w:rPr>
-          <w:rFonts w:ascii="Book Antiqua" w:hAnsi="Book Antiqua"/>
-          <w:sz w:val="24"/>
-        </w:rPr>
-        <w:t xml:space="preserve">. </w:t>
+        <w:t>(</w:t>
+      </w:r>
+      <w:r>
+        <w:rPr>
+          <w:rFonts w:ascii="Book Antiqua" w:hAnsi="Book Antiqua"/>
+          <w:sz w:val="24"/>
+        </w:rPr>
+        <w:t>MH</w:t>
+      </w:r>
+      <w:r>
+        <w:rPr>
+          <w:rFonts w:ascii="Book Antiqua" w:hAnsi="Book Antiqua"/>
+          <w:sz w:val="24"/>
+        </w:rPr>
+        <w:t>)</w:t>
+      </w:r>
+      <w:r>
+        <w:rPr>
+          <w:rFonts w:ascii="Book Antiqua" w:hAnsi="Book Antiqua"/>
+          <w:sz w:val="24"/>
+        </w:rPr>
+        <w:t xml:space="preserve"> </w:t>
+      </w:r>
+      <w:r>
+        <w:rPr>
+          <w:rFonts w:ascii="Book Antiqua" w:hAnsi="Book Antiqua"/>
+          <w:sz w:val="24"/>
+        </w:rPr>
+        <w:t>96 modificado por Decreto N</w:t>
+      </w:r>
+      <w:r>
+        <w:rPr>
+          <w:rFonts w:ascii="Book Antiqua" w:hAnsi="Book Antiqua"/>
+          <w:sz w:val="24"/>
+        </w:rPr>
+        <w:t xml:space="preserve">º </w:t>
+      </w:r>
+      <w:r>
+        <w:rPr>
+          <w:rFonts w:ascii="Book Antiqua" w:hAnsi="Book Antiqua"/>
+          <w:sz w:val="24"/>
+        </w:rPr>
+        <w:t>437/3</w:t>
+      </w:r>
+      <w:r>
+        <w:rPr>
+          <w:rFonts w:ascii="Book Antiqua" w:hAnsi="Book Antiqua"/>
+          <w:sz w:val="24"/>
+        </w:rPr>
+        <w:t xml:space="preserve"> </w:t>
+      </w:r>
+      <w:r>
+        <w:rPr>
+          <w:rFonts w:ascii="Book Antiqua" w:hAnsi="Book Antiqua"/>
+          <w:sz w:val="24"/>
+        </w:rPr>
+        <w:t>(</w:t>
+      </w:r>
+      <w:r>
+        <w:rPr>
+          <w:rFonts w:ascii="Book Antiqua" w:hAnsi="Book Antiqua"/>
+          <w:sz w:val="24"/>
+        </w:rPr>
+        <w:t>MH</w:t>
+      </w:r>
+      <w:r>
+        <w:rPr>
+          <w:rFonts w:ascii="Book Antiqua" w:hAnsi="Book Antiqua"/>
+          <w:sz w:val="24"/>
+        </w:rPr>
+        <w:t>)</w:t>
+      </w:r>
+      <w:r>
+        <w:rPr>
+          <w:rFonts w:ascii="Book Antiqua" w:hAnsi="Book Antiqua"/>
+          <w:sz w:val="24"/>
+        </w:rPr>
+        <w:t xml:space="preserve"> </w:t>
+      </w:r>
+      <w:r>
+        <w:rPr>
+          <w:rFonts w:ascii="Book Antiqua" w:hAnsi="Book Antiqua"/>
+          <w:sz w:val="24"/>
+        </w:rPr>
+        <w:t>97</w:t>
+      </w:r>
+      <w:r>
+        <w:rPr>
+          <w:rFonts w:ascii="Book Antiqua" w:hAnsi="Book Antiqua"/>
+          <w:sz w:val="24"/>
+        </w:rPr>
+        <w:t xml:space="preserve">, </w:t>
+      </w:r>
+      <w:r>
+        <w:rPr>
+          <w:rFonts w:ascii="Book Antiqua" w:hAnsi="Book Antiqua"/>
+          <w:sz w:val="24"/>
+        </w:rPr>
+        <w:t>resuelven celebrar un Convenio con las condiciones que se detallan a continuación</w:t>
+      </w:r>
+      <w:r>
+        <w:rPr>
+          <w:rFonts w:ascii="Book Antiqua" w:hAnsi="Book Antiqua"/>
+          <w:sz w:val="24"/>
+        </w:rPr>
+        <w:t xml:space="preserve">: </w:t>
       </w:r>
     </w:p>
     <w:p>
@@ -1589,7 +1475,7 @@
           <w:sz w:val="24"/>
           <w:u w:val="single"/>
         </w:rPr>
-        <w:t xml:space="preserve"> 2</w:t>
+        <w:t xml:space="preserve"> 1</w:t>
       </w:r>
       <w:r>
         <w:rPr>
@@ -1611,105 +1497,91 @@
           <w:rFonts w:ascii="Book Antiqua" w:hAnsi="Book Antiqua"/>
           <w:sz w:val="24"/>
         </w:rPr>
-        <w:t>Los BO</w:t>
-      </w:r>
-      <w:r>
-        <w:rPr>
-          <w:rFonts w:ascii="Book Antiqua" w:hAnsi="Book Antiqua"/>
-          <w:sz w:val="24"/>
-        </w:rPr>
-        <w:t xml:space="preserve">. </w:t>
-      </w:r>
-      <w:r>
-        <w:rPr>
-          <w:rFonts w:ascii="Book Antiqua" w:hAnsi="Book Antiqua"/>
-          <w:sz w:val="24"/>
-        </w:rPr>
-        <w:t xml:space="preserve">SO cuya entrega se conviene por el </w:t>
-      </w:r>
-      <w:r>
-        <w:rPr>
-          <w:rFonts w:ascii="Book Antiqua" w:hAnsi="Book Antiqua"/>
-          <w:sz w:val="24"/>
-        </w:rPr>
-        <w:t>Artículo</w:t>
-      </w:r>
-      <w:r>
-        <w:rPr>
-          <w:rFonts w:ascii="Book Antiqua" w:hAnsi="Book Antiqua"/>
-          <w:sz w:val="24"/>
-        </w:rPr>
-        <w:t xml:space="preserve"> anterior</w:t>
-      </w:r>
-      <w:r>
-        <w:rPr>
-          <w:rFonts w:ascii="Book Antiqua" w:hAnsi="Book Antiqua"/>
-          <w:sz w:val="24"/>
-        </w:rPr>
-        <w:t xml:space="preserve">, </w:t>
-      </w:r>
-      <w:r>
-        <w:rPr>
-          <w:rFonts w:ascii="Book Antiqua" w:hAnsi="Book Antiqua"/>
-          <w:sz w:val="24"/>
-        </w:rPr>
-        <w:t>debeeran ser utilizados exclusivamente para el pago de las indemnizaciones de los Agentes de la Municipalidad que cesaron en sus cargos por reestructuración y se han acogido a los beneficios de la Jubilación Ordinaria reducida</w:t>
-      </w:r>
-      <w:r>
-        <w:rPr>
-          <w:rFonts w:ascii="Book Antiqua" w:hAnsi="Book Antiqua"/>
-          <w:sz w:val="24"/>
-        </w:rPr>
-        <w:t xml:space="preserve">, </w:t>
-      </w:r>
-      <w:r>
-        <w:rPr>
-          <w:rFonts w:ascii="Book Antiqua" w:hAnsi="Book Antiqua"/>
-          <w:sz w:val="24"/>
-        </w:rPr>
-        <w:t>debiendo dicho Ente justificar debidamente</w:t>
-      </w:r>
-      <w:r>
-        <w:rPr>
-          <w:rFonts w:ascii="Book Antiqua" w:hAnsi="Book Antiqua"/>
-          <w:sz w:val="24"/>
-        </w:rPr>
-        <w:t xml:space="preserve">, </w:t>
-      </w:r>
-      <w:r>
-        <w:rPr>
-          <w:rFonts w:ascii="Book Antiqua" w:hAnsi="Book Antiqua"/>
-          <w:sz w:val="24"/>
-        </w:rPr>
-        <w:t>ante la Secretaría de Estado del Interior</w:t>
-      </w:r>
-      <w:r>
-        <w:rPr>
-          <w:rFonts w:ascii="Book Antiqua" w:hAnsi="Book Antiqua"/>
-          <w:sz w:val="24"/>
-        </w:rPr>
-        <w:t xml:space="preserve">, </w:t>
-      </w:r>
-      <w:r>
-        <w:rPr>
-          <w:rFonts w:ascii="Book Antiqua" w:hAnsi="Book Antiqua"/>
-          <w:sz w:val="24"/>
-        </w:rPr>
-        <w:t>con la documentación correspondiente</w:t>
-      </w:r>
-      <w:r>
-        <w:rPr>
-          <w:rFonts w:ascii="Book Antiqua" w:hAnsi="Book Antiqua"/>
-          <w:sz w:val="24"/>
-        </w:rPr>
-        <w:t xml:space="preserve">, </w:t>
-      </w:r>
-      <w:r>
-        <w:rPr>
-          <w:rFonts w:ascii="Book Antiqua" w:hAnsi="Book Antiqua"/>
-          <w:sz w:val="24"/>
-        </w:rPr>
-        <w:t>el monto de las citadas deudas</w:t>
+        <w:t>El Gobierno de la Provincia de Tucumán otorgará a La Municipalidad</w:t>
+      </w:r>
+      <w:r>
+        <w:rPr>
+          <w:rFonts w:ascii="Book Antiqua" w:hAnsi="Book Antiqua"/>
+          <w:sz w:val="24"/>
+        </w:rPr>
+        <w:t xml:space="preserve">, </w:t>
+      </w:r>
+      <w:r>
+        <w:rPr>
+          <w:rFonts w:ascii="Book Antiqua" w:hAnsi="Book Antiqua"/>
+          <w:sz w:val="24"/>
+        </w:rPr>
+        <w:t>un préstamo por la suma de PESOS CIENTO DIECISIETE MIL</w:t>
+      </w:r>
+      <w:r>
+        <w:rPr>
+          <w:rFonts w:ascii="Book Antiqua" w:hAnsi="Book Antiqua"/>
+          <w:sz w:val="24"/>
+        </w:rPr>
+        <w:t xml:space="preserve"> </w:t>
+      </w:r>
+      <w:r>
+        <w:rPr>
+          <w:rFonts w:ascii="Book Antiqua" w:hAnsi="Book Antiqua"/>
+          <w:sz w:val="24"/>
+        </w:rPr>
+        <w:t>(</w:t>
+      </w:r>
+      <w:r>
+        <w:rPr>
+          <w:rFonts w:ascii="Book Antiqua" w:hAnsi="Book Antiqua"/>
+          <w:sz w:val="24"/>
+        </w:rPr>
+        <w:t>$117</w:t>
+      </w:r>
+      <w:r>
+        <w:rPr>
+          <w:rFonts w:ascii="Book Antiqua" w:hAnsi="Book Antiqua"/>
+          <w:sz w:val="24"/>
+        </w:rPr>
+        <w:t>.</w:t>
+      </w:r>
+      <w:r>
+        <w:rPr>
+          <w:rFonts w:ascii="Book Antiqua" w:hAnsi="Book Antiqua"/>
+          <w:sz w:val="24"/>
+        </w:rPr>
+        <w:t>000</w:t>
+      </w:r>
+      <w:r>
+        <w:rPr>
+          <w:rFonts w:ascii="Book Antiqua" w:hAnsi="Book Antiqua"/>
+          <w:sz w:val="24"/>
+        </w:rPr>
+        <w:t>)</w:t>
+      </w:r>
+      <w:r>
+        <w:rPr>
+          <w:rFonts w:ascii="Book Antiqua" w:hAnsi="Book Antiqua"/>
+          <w:sz w:val="24"/>
+        </w:rPr>
+        <w:t xml:space="preserve"> </w:t>
+      </w:r>
+      <w:r>
+        <w:rPr>
+          <w:rFonts w:ascii="Book Antiqua" w:hAnsi="Book Antiqua"/>
+          <w:sz w:val="24"/>
+        </w:rPr>
+        <w:t>Dicho préstamo se efectivizara mediante la entrega de Bonos Solidarios del Tesoro de la Provincia –BOSO-</w:t>
+      </w:r>
+      <w:r>
+        <w:rPr>
+          <w:rFonts w:ascii="Book Antiqua" w:hAnsi="Book Antiqua"/>
+          <w:sz w:val="24"/>
+        </w:rPr>
+        <w:t xml:space="preserve">, </w:t>
+      </w:r>
+      <w:r>
+        <w:rPr>
+          <w:rFonts w:ascii="Book Antiqua" w:hAnsi="Book Antiqua"/>
+          <w:sz w:val="24"/>
+        </w:rPr>
+        <w:t>por un monto que coincida con el importe indicado en el préstamo</w:t>
       </w:r>
       <w:r>
         <w:rPr>
@@ -1742,7 +1614,7 @@
           <w:sz w:val="24"/>
           <w:u w:val="single"/>
         </w:rPr>
-        <w:t xml:space="preserve"> 3</w:t>
+        <w:t xml:space="preserve"> 2</w:t>
       </w:r>
       <w:r>
         <w:rPr>
@@ -1764,364 +1636,91 @@
           <w:rFonts w:ascii="Book Antiqua" w:hAnsi="Book Antiqua"/>
           <w:sz w:val="24"/>
         </w:rPr>
-        <w:t>La Municipalidad de Yerba Buena autoriza al Banco del Tucumán S</w:t>
-      </w:r>
-      <w:r>
-        <w:rPr>
-          <w:rFonts w:ascii="Book Antiqua" w:hAnsi="Book Antiqua"/>
-          <w:sz w:val="24"/>
-        </w:rPr>
-        <w:t xml:space="preserve">. </w:t>
-      </w:r>
-      <w:r>
-        <w:rPr>
-          <w:rFonts w:ascii="Book Antiqua" w:hAnsi="Book Antiqua"/>
-          <w:sz w:val="24"/>
-        </w:rPr>
-        <w:t>A</w:t>
-      </w:r>
-      <w:r>
-        <w:rPr>
-          <w:rFonts w:ascii="Book Antiqua" w:hAnsi="Book Antiqua"/>
-          <w:sz w:val="24"/>
-        </w:rPr>
-        <w:t xml:space="preserve">. </w:t>
-      </w:r>
-      <w:r>
-        <w:rPr>
-          <w:rFonts w:ascii="Book Antiqua" w:hAnsi="Book Antiqua"/>
-          <w:sz w:val="24"/>
-        </w:rPr>
-        <w:t>a retener diariamente de la Coparticipación de Impuestos</w:t>
-      </w:r>
-      <w:r>
-        <w:rPr>
-          <w:rFonts w:ascii="Book Antiqua" w:hAnsi="Book Antiqua"/>
-          <w:sz w:val="24"/>
-        </w:rPr>
-        <w:t xml:space="preserve">, </w:t>
-      </w:r>
-      <w:r>
-        <w:rPr>
-          <w:rFonts w:ascii="Book Antiqua" w:hAnsi="Book Antiqua"/>
-          <w:sz w:val="24"/>
-        </w:rPr>
-        <w:t>en concepto de reintegro del préstamo otorgado</w:t>
-      </w:r>
-      <w:r>
-        <w:rPr>
-          <w:rFonts w:ascii="Book Antiqua" w:hAnsi="Book Antiqua"/>
-          <w:sz w:val="24"/>
-        </w:rPr>
-        <w:t xml:space="preserve">, </w:t>
-      </w:r>
-      <w:r>
-        <w:rPr>
-          <w:rFonts w:ascii="Book Antiqua" w:hAnsi="Book Antiqua"/>
-          <w:sz w:val="24"/>
-        </w:rPr>
-        <w:t>el importe proporcional que permita a la Provincia rescatar al fin de cada trimestre los cupones de amortización y venta de los BO</w:t>
-      </w:r>
-      <w:r>
-        <w:rPr>
-          <w:rFonts w:ascii="Book Antiqua" w:hAnsi="Book Antiqua"/>
-          <w:sz w:val="24"/>
-        </w:rPr>
-        <w:t xml:space="preserve">. </w:t>
-      </w:r>
-      <w:r>
-        <w:rPr>
-          <w:rFonts w:ascii="Book Antiqua" w:hAnsi="Book Antiqua"/>
-          <w:sz w:val="24"/>
-        </w:rPr>
-        <w:t>SO entregados a la Municipalidad en los términos que establece el Artículo 14 de la Ley N</w:t>
-      </w:r>
-      <w:r>
-        <w:rPr>
-          <w:rFonts w:ascii="Book Antiqua" w:hAnsi="Book Antiqua"/>
-          <w:sz w:val="24"/>
-        </w:rPr>
-        <w:t xml:space="preserve">º </w:t>
-      </w:r>
-      <w:r>
-        <w:rPr>
-          <w:rFonts w:ascii="Book Antiqua" w:hAnsi="Book Antiqua"/>
-          <w:sz w:val="24"/>
-        </w:rPr>
-        <w:t>6</w:t>
-      </w:r>
-      <w:r>
-        <w:rPr>
-          <w:rFonts w:ascii="Book Antiqua" w:hAnsi="Book Antiqua"/>
-          <w:sz w:val="24"/>
-        </w:rPr>
-        <w:t xml:space="preserve">. </w:t>
-      </w:r>
-      <w:r>
-        <w:rPr>
-          <w:rFonts w:ascii="Book Antiqua" w:hAnsi="Book Antiqua"/>
-          <w:sz w:val="24"/>
-        </w:rPr>
-        <w:t>765 y sus modificatorias</w:t>
-      </w:r>
-      <w:r>
-        <w:rPr>
-          <w:rFonts w:ascii="Book Antiqua" w:hAnsi="Book Antiqua"/>
-          <w:sz w:val="24"/>
-        </w:rPr>
-        <w:t xml:space="preserve">. </w:t>
-      </w:r>
-      <w:r>
-        <w:rPr>
-          <w:rFonts w:ascii="Book Antiqua" w:hAnsi="Book Antiqua"/>
-          <w:sz w:val="24"/>
-        </w:rPr>
-        <w:t xml:space="preserve">El descuento </w:t>
-      </w:r>
-      <w:r>
-        <w:rPr>
-          <w:rFonts w:ascii="Book Antiqua" w:hAnsi="Book Antiqua"/>
-          <w:sz w:val="24"/>
-        </w:rPr>
-        <w:t>previsto</w:t>
-      </w:r>
-      <w:r>
-        <w:rPr>
-          <w:rFonts w:ascii="Book Antiqua" w:hAnsi="Book Antiqua"/>
-          <w:sz w:val="24"/>
-        </w:rPr>
-        <w:t xml:space="preserve"> en</w:t>
-      </w:r>
-      <w:r>
-        <w:rPr>
-          <w:rFonts w:ascii="Book Antiqua" w:hAnsi="Book Antiqua"/>
-          <w:sz w:val="24"/>
-        </w:rPr>
-        <w:t xml:space="preserve"> este Artículo no iniciará a partir del día siguiente al de la entrega de los Títulos por el Banco del Tucumán S</w:t>
-      </w:r>
-      <w:r>
-        <w:rPr>
-          <w:rFonts w:ascii="Book Antiqua" w:hAnsi="Book Antiqua"/>
-          <w:sz w:val="24"/>
-        </w:rPr>
-        <w:t xml:space="preserve">. </w:t>
-      </w:r>
-      <w:r>
-        <w:rPr>
-          <w:rFonts w:ascii="Book Antiqua" w:hAnsi="Book Antiqua"/>
-          <w:sz w:val="24"/>
-        </w:rPr>
-        <w:t>A</w:t>
-      </w:r>
-      <w:r>
-        <w:rPr>
-          <w:rFonts w:ascii="Book Antiqua" w:hAnsi="Book Antiqua"/>
-          <w:sz w:val="24"/>
-        </w:rPr>
-        <w:t xml:space="preserve">. </w:t>
-      </w:r>
-      <w:r>
-        <w:rPr>
-          <w:rFonts w:ascii="Book Antiqua" w:hAnsi="Book Antiqua"/>
-          <w:sz w:val="24"/>
-        </w:rPr>
-        <w:t>a la Municipalidad</w:t>
-      </w:r>
-      <w:r>
-        <w:rPr>
-          <w:rFonts w:ascii="Book Antiqua" w:hAnsi="Book Antiqua"/>
-          <w:sz w:val="24"/>
-        </w:rPr>
-        <w:t xml:space="preserve">. </w:t>
-      </w:r>
-      <w:r>
-        <w:rPr>
-          <w:rFonts w:ascii="Book Antiqua" w:hAnsi="Book Antiqua"/>
-          <w:sz w:val="24"/>
-        </w:rPr>
-        <w:t>Desde esa fecha hasta la del vencimiento del próximo cupón</w:t>
-      </w:r>
-      <w:r>
-        <w:rPr>
-          <w:rFonts w:ascii="Book Antiqua" w:hAnsi="Book Antiqua"/>
-          <w:sz w:val="24"/>
-        </w:rPr>
-        <w:t xml:space="preserve">, </w:t>
-      </w:r>
-      <w:r>
-        <w:rPr>
-          <w:rFonts w:ascii="Book Antiqua" w:hAnsi="Book Antiqua"/>
-          <w:sz w:val="24"/>
-        </w:rPr>
-        <w:t>la retención deberá hacerse en la proporción necesaria para atender con ella el servicio de amortización y venta correspondiente a ese cupón</w:t>
-      </w:r>
-      <w:r>
-        <w:rPr>
-          <w:rFonts w:ascii="Book Antiqua" w:hAnsi="Book Antiqua"/>
-          <w:sz w:val="24"/>
-        </w:rPr>
-        <w:t xml:space="preserve">. </w:t>
-      </w:r>
-      <w:r>
-        <w:rPr>
-          <w:rFonts w:ascii="Book Antiqua" w:hAnsi="Book Antiqua"/>
-          <w:sz w:val="24"/>
-        </w:rPr>
-        <w:t>El monto de los cupones vencidos a la fecha de la entrega de los BO</w:t>
-      </w:r>
-      <w:r>
-        <w:rPr>
-          <w:rFonts w:ascii="Book Antiqua" w:hAnsi="Book Antiqua"/>
-          <w:sz w:val="24"/>
-        </w:rPr>
-        <w:t xml:space="preserve">. </w:t>
-      </w:r>
-      <w:r>
-        <w:rPr>
-          <w:rFonts w:ascii="Book Antiqua" w:hAnsi="Book Antiqua"/>
-          <w:sz w:val="24"/>
-        </w:rPr>
-        <w:t>SO</w:t>
-      </w:r>
-      <w:r>
-        <w:rPr>
-          <w:rFonts w:ascii="Book Antiqua" w:hAnsi="Book Antiqua"/>
-          <w:sz w:val="24"/>
-        </w:rPr>
-        <w:t xml:space="preserve">, </w:t>
-      </w:r>
-      <w:r>
-        <w:rPr>
-          <w:rFonts w:ascii="Book Antiqua" w:hAnsi="Book Antiqua"/>
-          <w:sz w:val="24"/>
-        </w:rPr>
-        <w:t>al Municipio</w:t>
-      </w:r>
-      <w:r>
-        <w:rPr>
-          <w:rFonts w:ascii="Book Antiqua" w:hAnsi="Book Antiqua"/>
-          <w:sz w:val="24"/>
-        </w:rPr>
-        <w:t xml:space="preserve">, </w:t>
-      </w:r>
-      <w:r>
-        <w:rPr>
-          <w:rFonts w:ascii="Book Antiqua" w:hAnsi="Book Antiqua"/>
-          <w:sz w:val="24"/>
-        </w:rPr>
-        <w:t>será cancelado por el mismo en 6</w:t>
-      </w:r>
-      <w:r>
-        <w:rPr>
-          <w:rFonts w:ascii="Book Antiqua" w:hAnsi="Book Antiqua"/>
-          <w:sz w:val="24"/>
-        </w:rPr>
-        <w:t xml:space="preserve"> </w:t>
-      </w:r>
-      <w:r>
-        <w:rPr>
-          <w:rFonts w:ascii="Book Antiqua" w:hAnsi="Book Antiqua"/>
-          <w:sz w:val="24"/>
-        </w:rPr>
-        <w:t xml:space="preserve"> (</w:t>
-      </w:r>
-      <w:r>
-        <w:rPr>
-          <w:rFonts w:ascii="Book Antiqua" w:hAnsi="Book Antiqua"/>
-          <w:sz w:val="24"/>
-        </w:rPr>
-        <w:t>seis</w:t>
-      </w:r>
-      <w:r>
-        <w:rPr>
-          <w:rFonts w:ascii="Book Antiqua" w:hAnsi="Book Antiqua"/>
-          <w:sz w:val="24"/>
-        </w:rPr>
-        <w:t xml:space="preserve">) </w:t>
-      </w:r>
-      <w:r>
-        <w:rPr>
-          <w:rFonts w:ascii="Book Antiqua" w:hAnsi="Book Antiqua"/>
-          <w:sz w:val="24"/>
-        </w:rPr>
-        <w:t xml:space="preserve"> </w:t>
-      </w:r>
-      <w:r>
-        <w:rPr>
-          <w:rFonts w:ascii="Book Antiqua" w:hAnsi="Book Antiqua"/>
-          <w:sz w:val="24"/>
-        </w:rPr>
-        <w:t>cuotas mensuales iguales y consecutivas</w:t>
-      </w:r>
-      <w:r>
-        <w:rPr>
-          <w:rFonts w:ascii="Book Antiqua" w:hAnsi="Book Antiqua"/>
-          <w:sz w:val="24"/>
-        </w:rPr>
-        <w:t xml:space="preserve">, </w:t>
-      </w:r>
-      <w:r>
-        <w:rPr>
-          <w:rFonts w:ascii="Book Antiqua" w:hAnsi="Book Antiqua"/>
-          <w:sz w:val="24"/>
-        </w:rPr>
-        <w:t>venciendo la primera a los 30 días de la fecha de entrega de los Titulo</w:t>
-      </w:r>
-      <w:r>
-        <w:rPr>
-          <w:rFonts w:ascii="Book Antiqua" w:hAnsi="Book Antiqua"/>
-          <w:sz w:val="24"/>
-        </w:rPr>
-        <w:t xml:space="preserve">. </w:t>
-      </w:r>
-      <w:r>
-        <w:rPr>
-          <w:rFonts w:ascii="Book Antiqua" w:hAnsi="Book Antiqua"/>
-          <w:sz w:val="24"/>
-        </w:rPr>
-        <w:t>Este monto también será retenido de la Coparticipación de Impuestos</w:t>
-      </w:r>
-      <w:r>
-        <w:rPr>
-          <w:rFonts w:ascii="Book Antiqua" w:hAnsi="Book Antiqua"/>
-          <w:sz w:val="24"/>
-        </w:rPr>
-        <w:t xml:space="preserve">, </w:t>
-      </w:r>
-      <w:r>
-        <w:rPr>
-          <w:rFonts w:ascii="Book Antiqua" w:hAnsi="Book Antiqua"/>
-          <w:sz w:val="24"/>
-        </w:rPr>
-        <w:t>el que será determinado por CONTADURIA GENERAL DE LA PROVINCIA y comunicado al BANCO DEL TUCUMAN S</w:t>
-      </w:r>
-      <w:r>
-        <w:rPr>
-          <w:rFonts w:ascii="Book Antiqua" w:hAnsi="Book Antiqua"/>
-          <w:sz w:val="24"/>
-        </w:rPr>
-        <w:t xml:space="preserve">. </w:t>
-      </w:r>
-      <w:r>
-        <w:rPr>
-          <w:rFonts w:ascii="Book Antiqua" w:hAnsi="Book Antiqua"/>
-          <w:sz w:val="24"/>
-        </w:rPr>
-        <w:t>A</w:t>
-      </w:r>
-      <w:r>
-        <w:rPr>
-          <w:rFonts w:ascii="Book Antiqua" w:hAnsi="Book Antiqua"/>
-          <w:sz w:val="24"/>
-        </w:rPr>
-        <w:t xml:space="preserve">. </w:t>
-      </w:r>
-      <w:r>
-        <w:rPr>
-          <w:rFonts w:ascii="Book Antiqua" w:hAnsi="Book Antiqua"/>
-          <w:sz w:val="24"/>
-        </w:rPr>
-        <w:t>a fin de que efectúe la retención correspondiente</w:t>
+        <w:t xml:space="preserve">Los BOSO cuya entrega se conviene por el </w:t>
+      </w:r>
+      <w:r>
+        <w:rPr>
+          <w:rFonts w:ascii="Book Antiqua" w:hAnsi="Book Antiqua"/>
+          <w:sz w:val="24"/>
+        </w:rPr>
+        <w:t>Artículo</w:t>
+      </w:r>
+      <w:r>
+        <w:rPr>
+          <w:rFonts w:ascii="Book Antiqua" w:hAnsi="Book Antiqua"/>
+          <w:sz w:val="24"/>
+        </w:rPr>
+        <w:t xml:space="preserve"> anterior</w:t>
+      </w:r>
+      <w:r>
+        <w:rPr>
+          <w:rFonts w:ascii="Book Antiqua" w:hAnsi="Book Antiqua"/>
+          <w:sz w:val="24"/>
+        </w:rPr>
+        <w:t xml:space="preserve">, </w:t>
+      </w:r>
+      <w:r>
+        <w:rPr>
+          <w:rFonts w:ascii="Book Antiqua" w:hAnsi="Book Antiqua"/>
+          <w:sz w:val="24"/>
+        </w:rPr>
+        <w:t>debeeran ser utilizados exclusivamente para el pago de las indemnizaciones de los Agentes de la Municipalidad que cesaron en sus cargos por reestructuración y se han acogido a los beneficios de la Jubilación Ordinaria reducida</w:t>
+      </w:r>
+      <w:r>
+        <w:rPr>
+          <w:rFonts w:ascii="Book Antiqua" w:hAnsi="Book Antiqua"/>
+          <w:sz w:val="24"/>
+        </w:rPr>
+        <w:t xml:space="preserve">, </w:t>
+      </w:r>
+      <w:r>
+        <w:rPr>
+          <w:rFonts w:ascii="Book Antiqua" w:hAnsi="Book Antiqua"/>
+          <w:sz w:val="24"/>
+        </w:rPr>
+        <w:t>debiendo dicho Ente justificar debidamente</w:t>
+      </w:r>
+      <w:r>
+        <w:rPr>
+          <w:rFonts w:ascii="Book Antiqua" w:hAnsi="Book Antiqua"/>
+          <w:sz w:val="24"/>
+        </w:rPr>
+        <w:t xml:space="preserve">, </w:t>
+      </w:r>
+      <w:r>
+        <w:rPr>
+          <w:rFonts w:ascii="Book Antiqua" w:hAnsi="Book Antiqua"/>
+          <w:sz w:val="24"/>
+        </w:rPr>
+        <w:t>ante la Secretaría de Estado del Interior</w:t>
+      </w:r>
+      <w:r>
+        <w:rPr>
+          <w:rFonts w:ascii="Book Antiqua" w:hAnsi="Book Antiqua"/>
+          <w:sz w:val="24"/>
+        </w:rPr>
+        <w:t xml:space="preserve">, </w:t>
+      </w:r>
+      <w:r>
+        <w:rPr>
+          <w:rFonts w:ascii="Book Antiqua" w:hAnsi="Book Antiqua"/>
+          <w:sz w:val="24"/>
+        </w:rPr>
+        <w:t>con la documentación correspondiente</w:t>
+      </w:r>
+      <w:r>
+        <w:rPr>
+          <w:rFonts w:ascii="Book Antiqua" w:hAnsi="Book Antiqua"/>
+          <w:sz w:val="24"/>
+        </w:rPr>
+        <w:t xml:space="preserve">, </w:t>
+      </w:r>
+      <w:r>
+        <w:rPr>
+          <w:rFonts w:ascii="Book Antiqua" w:hAnsi="Book Antiqua"/>
+          <w:sz w:val="24"/>
+        </w:rPr>
+        <w:t>el monto de las citadas deudas</w:t>
       </w:r>
       <w:r>
         <w:rPr>
@@ -2154,7 +1753,7 @@
           <w:sz w:val="24"/>
           <w:u w:val="single"/>
         </w:rPr>
-        <w:t xml:space="preserve"> 4</w:t>
+        <w:t xml:space="preserve"> 3</w:t>
       </w:r>
       <w:r>
         <w:rPr>
@@ -2176,70 +1775,364 @@
           <w:rFonts w:ascii="Book Antiqua" w:hAnsi="Book Antiqua"/>
           <w:sz w:val="24"/>
         </w:rPr>
-        <w:t>A fin de posibilitar un estricto control de los pagos efectuados</w:t>
-      </w:r>
-      <w:r>
-        <w:rPr>
-          <w:rFonts w:ascii="Book Antiqua" w:hAnsi="Book Antiqua"/>
-          <w:sz w:val="24"/>
-        </w:rPr>
-        <w:t xml:space="preserve">, </w:t>
-      </w:r>
-      <w:r>
-        <w:rPr>
-          <w:rFonts w:ascii="Book Antiqua" w:hAnsi="Book Antiqua"/>
-          <w:sz w:val="24"/>
-        </w:rPr>
-        <w:t>como así también de la evolución del préstamo motivo de este Convenio</w:t>
-      </w:r>
-      <w:r>
-        <w:rPr>
-          <w:rFonts w:ascii="Book Antiqua" w:hAnsi="Book Antiqua"/>
-          <w:sz w:val="24"/>
-        </w:rPr>
-        <w:t xml:space="preserve">, </w:t>
-      </w:r>
-      <w:r>
-        <w:rPr>
-          <w:rFonts w:ascii="Book Antiqua" w:hAnsi="Book Antiqua"/>
-          <w:sz w:val="24"/>
-        </w:rPr>
-        <w:t>la Provincia a través de la Contaduría General suministrara mensu</w:t>
-      </w:r>
-      <w:r>
-        <w:rPr>
-          <w:rFonts w:ascii="Book Antiqua" w:hAnsi="Book Antiqua"/>
-          <w:sz w:val="24"/>
-        </w:rPr>
-        <w:t>almente un detalle de los Importes retenidos diariamente y al fin de cada periodo trimestral</w:t>
-      </w:r>
-      <w:r>
-        <w:rPr>
-          <w:rFonts w:ascii="Book Antiqua" w:hAnsi="Book Antiqua"/>
-          <w:sz w:val="24"/>
-        </w:rPr>
-        <w:t xml:space="preserve">, </w:t>
-      </w:r>
-      <w:r>
-        <w:rPr>
-          <w:rFonts w:ascii="Book Antiqua" w:hAnsi="Book Antiqua"/>
-          <w:sz w:val="24"/>
-        </w:rPr>
-        <w:t>el estado de la deuda resultante</w:t>
-      </w:r>
-      <w:r>
-        <w:rPr>
-          <w:rFonts w:ascii="Book Antiqua" w:hAnsi="Book Antiqua"/>
-          <w:sz w:val="24"/>
-        </w:rPr>
-        <w:t xml:space="preserve">, </w:t>
-      </w:r>
-      <w:r>
-        <w:rPr>
-          <w:rFonts w:ascii="Book Antiqua" w:hAnsi="Book Antiqua"/>
-          <w:sz w:val="24"/>
-        </w:rPr>
-        <w:t>luego de la aplicación de estas normas</w:t>
+        <w:t>La Municipalidad de Yerba Buena autoriza al Banco del Tucumán S</w:t>
+      </w:r>
+      <w:r>
+        <w:rPr>
+          <w:rFonts w:ascii="Book Antiqua" w:hAnsi="Book Antiqua"/>
+          <w:sz w:val="24"/>
+        </w:rPr>
+        <w:t xml:space="preserve">. </w:t>
+      </w:r>
+      <w:r>
+        <w:rPr>
+          <w:rFonts w:ascii="Book Antiqua" w:hAnsi="Book Antiqua"/>
+          <w:sz w:val="24"/>
+        </w:rPr>
+        <w:t>A</w:t>
+      </w:r>
+      <w:r>
+        <w:rPr>
+          <w:rFonts w:ascii="Book Antiqua" w:hAnsi="Book Antiqua"/>
+          <w:sz w:val="24"/>
+        </w:rPr>
+        <w:t xml:space="preserve">. </w:t>
+      </w:r>
+      <w:r>
+        <w:rPr>
+          <w:rFonts w:ascii="Book Antiqua" w:hAnsi="Book Antiqua"/>
+          <w:sz w:val="24"/>
+        </w:rPr>
+        <w:t>a retener diariamente de la Coparticipación de Impuestos</w:t>
+      </w:r>
+      <w:r>
+        <w:rPr>
+          <w:rFonts w:ascii="Book Antiqua" w:hAnsi="Book Antiqua"/>
+          <w:sz w:val="24"/>
+        </w:rPr>
+        <w:t xml:space="preserve">, </w:t>
+      </w:r>
+      <w:r>
+        <w:rPr>
+          <w:rFonts w:ascii="Book Antiqua" w:hAnsi="Book Antiqua"/>
+          <w:sz w:val="24"/>
+        </w:rPr>
+        <w:t>en concepto de reintegro del préstamo otorgado</w:t>
+      </w:r>
+      <w:r>
+        <w:rPr>
+          <w:rFonts w:ascii="Book Antiqua" w:hAnsi="Book Antiqua"/>
+          <w:sz w:val="24"/>
+        </w:rPr>
+        <w:t xml:space="preserve">, </w:t>
+      </w:r>
+      <w:r>
+        <w:rPr>
+          <w:rFonts w:ascii="Book Antiqua" w:hAnsi="Book Antiqua"/>
+          <w:sz w:val="24"/>
+        </w:rPr>
+        <w:t>el importe proporcional que permita a la Provincia rescatar al fin de cada trimestre los cupones de amortización y venta de los BO</w:t>
+      </w:r>
+      <w:r>
+        <w:rPr>
+          <w:rFonts w:ascii="Book Antiqua" w:hAnsi="Book Antiqua"/>
+          <w:sz w:val="24"/>
+        </w:rPr>
+        <w:t xml:space="preserve">. </w:t>
+      </w:r>
+      <w:r>
+        <w:rPr>
+          <w:rFonts w:ascii="Book Antiqua" w:hAnsi="Book Antiqua"/>
+          <w:sz w:val="24"/>
+        </w:rPr>
+        <w:t>SO entregados a la Municipalidad en los términos que establece el Artículo 14 de la Ley N</w:t>
+      </w:r>
+      <w:r>
+        <w:rPr>
+          <w:rFonts w:ascii="Book Antiqua" w:hAnsi="Book Antiqua"/>
+          <w:sz w:val="24"/>
+        </w:rPr>
+        <w:t xml:space="preserve">º </w:t>
+      </w:r>
+      <w:r>
+        <w:rPr>
+          <w:rFonts w:ascii="Book Antiqua" w:hAnsi="Book Antiqua"/>
+          <w:sz w:val="24"/>
+        </w:rPr>
+        <w:t>6</w:t>
+      </w:r>
+      <w:r>
+        <w:rPr>
+          <w:rFonts w:ascii="Book Antiqua" w:hAnsi="Book Antiqua"/>
+          <w:sz w:val="24"/>
+        </w:rPr>
+        <w:t xml:space="preserve">. </w:t>
+      </w:r>
+      <w:r>
+        <w:rPr>
+          <w:rFonts w:ascii="Book Antiqua" w:hAnsi="Book Antiqua"/>
+          <w:sz w:val="24"/>
+        </w:rPr>
+        <w:t>765 y sus modificatorias</w:t>
+      </w:r>
+      <w:r>
+        <w:rPr>
+          <w:rFonts w:ascii="Book Antiqua" w:hAnsi="Book Antiqua"/>
+          <w:sz w:val="24"/>
+        </w:rPr>
+        <w:t xml:space="preserve">. </w:t>
+      </w:r>
+      <w:r>
+        <w:rPr>
+          <w:rFonts w:ascii="Book Antiqua" w:hAnsi="Book Antiqua"/>
+          <w:sz w:val="24"/>
+        </w:rPr>
+        <w:t xml:space="preserve">El descuento </w:t>
+      </w:r>
+      <w:r>
+        <w:rPr>
+          <w:rFonts w:ascii="Book Antiqua" w:hAnsi="Book Antiqua"/>
+          <w:sz w:val="24"/>
+        </w:rPr>
+        <w:t>previsto</w:t>
+      </w:r>
+      <w:r>
+        <w:rPr>
+          <w:rFonts w:ascii="Book Antiqua" w:hAnsi="Book Antiqua"/>
+          <w:sz w:val="24"/>
+        </w:rPr>
+        <w:t xml:space="preserve"> en</w:t>
+      </w:r>
+      <w:r>
+        <w:rPr>
+          <w:rFonts w:ascii="Book Antiqua" w:hAnsi="Book Antiqua"/>
+          <w:sz w:val="24"/>
+        </w:rPr>
+        <w:t xml:space="preserve"> este Artículo no iniciará a partir del día siguiente al de la entrega de los Títulos por el Banco del Tucumán S</w:t>
+      </w:r>
+      <w:r>
+        <w:rPr>
+          <w:rFonts w:ascii="Book Antiqua" w:hAnsi="Book Antiqua"/>
+          <w:sz w:val="24"/>
+        </w:rPr>
+        <w:t xml:space="preserve">. </w:t>
+      </w:r>
+      <w:r>
+        <w:rPr>
+          <w:rFonts w:ascii="Book Antiqua" w:hAnsi="Book Antiqua"/>
+          <w:sz w:val="24"/>
+        </w:rPr>
+        <w:t>A</w:t>
+      </w:r>
+      <w:r>
+        <w:rPr>
+          <w:rFonts w:ascii="Book Antiqua" w:hAnsi="Book Antiqua"/>
+          <w:sz w:val="24"/>
+        </w:rPr>
+        <w:t xml:space="preserve">. </w:t>
+      </w:r>
+      <w:r>
+        <w:rPr>
+          <w:rFonts w:ascii="Book Antiqua" w:hAnsi="Book Antiqua"/>
+          <w:sz w:val="24"/>
+        </w:rPr>
+        <w:t>a la Municipalidad</w:t>
+      </w:r>
+      <w:r>
+        <w:rPr>
+          <w:rFonts w:ascii="Book Antiqua" w:hAnsi="Book Antiqua"/>
+          <w:sz w:val="24"/>
+        </w:rPr>
+        <w:t xml:space="preserve">. </w:t>
+      </w:r>
+      <w:r>
+        <w:rPr>
+          <w:rFonts w:ascii="Book Antiqua" w:hAnsi="Book Antiqua"/>
+          <w:sz w:val="24"/>
+        </w:rPr>
+        <w:t>Desde esa fecha hasta la del vencimiento del próximo cupón</w:t>
+      </w:r>
+      <w:r>
+        <w:rPr>
+          <w:rFonts w:ascii="Book Antiqua" w:hAnsi="Book Antiqua"/>
+          <w:sz w:val="24"/>
+        </w:rPr>
+        <w:t xml:space="preserve">, </w:t>
+      </w:r>
+      <w:r>
+        <w:rPr>
+          <w:rFonts w:ascii="Book Antiqua" w:hAnsi="Book Antiqua"/>
+          <w:sz w:val="24"/>
+        </w:rPr>
+        <w:t>la retención deberá hacerse en la proporción necesaria para atender con ella el servicio de amortización y venta correspondiente a ese cupón</w:t>
+      </w:r>
+      <w:r>
+        <w:rPr>
+          <w:rFonts w:ascii="Book Antiqua" w:hAnsi="Book Antiqua"/>
+          <w:sz w:val="24"/>
+        </w:rPr>
+        <w:t xml:space="preserve">. </w:t>
+      </w:r>
+      <w:r>
+        <w:rPr>
+          <w:rFonts w:ascii="Book Antiqua" w:hAnsi="Book Antiqua"/>
+          <w:sz w:val="24"/>
+        </w:rPr>
+        <w:t>El monto de los cupones vencidos a la fecha de la entrega de los BO</w:t>
+      </w:r>
+      <w:r>
+        <w:rPr>
+          <w:rFonts w:ascii="Book Antiqua" w:hAnsi="Book Antiqua"/>
+          <w:sz w:val="24"/>
+        </w:rPr>
+        <w:t xml:space="preserve">. </w:t>
+      </w:r>
+      <w:r>
+        <w:rPr>
+          <w:rFonts w:ascii="Book Antiqua" w:hAnsi="Book Antiqua"/>
+          <w:sz w:val="24"/>
+        </w:rPr>
+        <w:t>SO</w:t>
+      </w:r>
+      <w:r>
+        <w:rPr>
+          <w:rFonts w:ascii="Book Antiqua" w:hAnsi="Book Antiqua"/>
+          <w:sz w:val="24"/>
+        </w:rPr>
+        <w:t xml:space="preserve">, </w:t>
+      </w:r>
+      <w:r>
+        <w:rPr>
+          <w:rFonts w:ascii="Book Antiqua" w:hAnsi="Book Antiqua"/>
+          <w:sz w:val="24"/>
+        </w:rPr>
+        <w:t>al Municipio</w:t>
+      </w:r>
+      <w:r>
+        <w:rPr>
+          <w:rFonts w:ascii="Book Antiqua" w:hAnsi="Book Antiqua"/>
+          <w:sz w:val="24"/>
+        </w:rPr>
+        <w:t xml:space="preserve">, </w:t>
+      </w:r>
+      <w:r>
+        <w:rPr>
+          <w:rFonts w:ascii="Book Antiqua" w:hAnsi="Book Antiqua"/>
+          <w:sz w:val="24"/>
+        </w:rPr>
+        <w:t>será cancelado por el mismo en 6</w:t>
+      </w:r>
+      <w:r>
+        <w:rPr>
+          <w:rFonts w:ascii="Book Antiqua" w:hAnsi="Book Antiqua"/>
+          <w:sz w:val="24"/>
+        </w:rPr>
+        <w:t xml:space="preserve"> </w:t>
+      </w:r>
+      <w:r>
+        <w:rPr>
+          <w:rFonts w:ascii="Book Antiqua" w:hAnsi="Book Antiqua"/>
+          <w:sz w:val="24"/>
+        </w:rPr>
+        <w:t>(</w:t>
+      </w:r>
+      <w:r>
+        <w:rPr>
+          <w:rFonts w:ascii="Book Antiqua" w:hAnsi="Book Antiqua"/>
+          <w:sz w:val="24"/>
+        </w:rPr>
+        <w:t>seis</w:t>
+      </w:r>
+      <w:r>
+        <w:rPr>
+          <w:rFonts w:ascii="Book Antiqua" w:hAnsi="Book Antiqua"/>
+          <w:sz w:val="24"/>
+        </w:rPr>
+        <w:t>)</w:t>
+      </w:r>
+      <w:r>
+        <w:rPr>
+          <w:rFonts w:ascii="Book Antiqua" w:hAnsi="Book Antiqua"/>
+          <w:sz w:val="24"/>
+        </w:rPr>
+        <w:t xml:space="preserve"> </w:t>
+      </w:r>
+      <w:r>
+        <w:rPr>
+          <w:rFonts w:ascii="Book Antiqua" w:hAnsi="Book Antiqua"/>
+          <w:sz w:val="24"/>
+        </w:rPr>
+        <w:t>cuotas mensuales iguales y consecutivas</w:t>
+      </w:r>
+      <w:r>
+        <w:rPr>
+          <w:rFonts w:ascii="Book Antiqua" w:hAnsi="Book Antiqua"/>
+          <w:sz w:val="24"/>
+        </w:rPr>
+        <w:t xml:space="preserve">, </w:t>
+      </w:r>
+      <w:r>
+        <w:rPr>
+          <w:rFonts w:ascii="Book Antiqua" w:hAnsi="Book Antiqua"/>
+          <w:sz w:val="24"/>
+        </w:rPr>
+        <w:t>venciendo la primera a los 30 días de la fecha de entrega de los Titulo</w:t>
+      </w:r>
+      <w:r>
+        <w:rPr>
+          <w:rFonts w:ascii="Book Antiqua" w:hAnsi="Book Antiqua"/>
+          <w:sz w:val="24"/>
+        </w:rPr>
+        <w:t xml:space="preserve">. </w:t>
+      </w:r>
+      <w:r>
+        <w:rPr>
+          <w:rFonts w:ascii="Book Antiqua" w:hAnsi="Book Antiqua"/>
+          <w:sz w:val="24"/>
+        </w:rPr>
+        <w:t>Este monto también será retenido de la Coparticipación de Impuestos</w:t>
+      </w:r>
+      <w:r>
+        <w:rPr>
+          <w:rFonts w:ascii="Book Antiqua" w:hAnsi="Book Antiqua"/>
+          <w:sz w:val="24"/>
+        </w:rPr>
+        <w:t xml:space="preserve">, </w:t>
+      </w:r>
+      <w:r>
+        <w:rPr>
+          <w:rFonts w:ascii="Book Antiqua" w:hAnsi="Book Antiqua"/>
+          <w:sz w:val="24"/>
+        </w:rPr>
+        <w:t>el que será determinado por CONTADURIA GENERAL DE LA PROVINCIA y comunicado al BANCO DEL TUCUMAN S</w:t>
+      </w:r>
+      <w:r>
+        <w:rPr>
+          <w:rFonts w:ascii="Book Antiqua" w:hAnsi="Book Antiqua"/>
+          <w:sz w:val="24"/>
+        </w:rPr>
+        <w:t xml:space="preserve">. </w:t>
+      </w:r>
+      <w:r>
+        <w:rPr>
+          <w:rFonts w:ascii="Book Antiqua" w:hAnsi="Book Antiqua"/>
+          <w:sz w:val="24"/>
+        </w:rPr>
+        <w:t>A</w:t>
+      </w:r>
+      <w:r>
+        <w:rPr>
+          <w:rFonts w:ascii="Book Antiqua" w:hAnsi="Book Antiqua"/>
+          <w:sz w:val="24"/>
+        </w:rPr>
+        <w:t xml:space="preserve">. </w:t>
+      </w:r>
+      <w:r>
+        <w:rPr>
+          <w:rFonts w:ascii="Book Antiqua" w:hAnsi="Book Antiqua"/>
+          <w:sz w:val="24"/>
+        </w:rPr>
+        <w:t>a fin de que efectúe la retención correspondiente</w:t>
       </w:r>
       <w:r>
         <w:rPr>
@@ -2264,24 +2157,247 @@
           <w:sz w:val="24"/>
           <w:u w:val="single"/>
         </w:rPr>
+        <w:t>ARTÍCULO</w:t>
+      </w:r>
+      <w:r>
+        <w:rPr>
+          <w:rFonts w:ascii="Book Antiqua" w:hAnsi="Book Antiqua"/>
+          <w:sz w:val="24"/>
+          <w:u w:val="single"/>
+        </w:rPr>
+        <w:t xml:space="preserve"> 4</w:t>
+      </w:r>
+      <w:r>
+        <w:rPr>
+          <w:rFonts w:ascii="Book Antiqua" w:hAnsi="Book Antiqua"/>
+          <w:sz w:val="24"/>
+          <w:u w:val="single"/>
+        </w:rPr>
+        <w:t>:</w:t>
+      </w:r>
+      <w:r>
+        <w:rPr>
+          <w:rFonts w:ascii="Book Antiqua" w:hAnsi="Book Antiqua"/>
+          <w:sz w:val="24"/>
+        </w:rPr>
+        <w:t xml:space="preserve"> </w:t>
+      </w:r>
+      <w:r>
+        <w:rPr>
+          <w:rFonts w:ascii="Book Antiqua" w:hAnsi="Book Antiqua"/>
+          <w:sz w:val="24"/>
+        </w:rPr>
+        <w:t>A fin de posibilitar un estricto control de los pagos efectuados</w:t>
+      </w:r>
+      <w:r>
+        <w:rPr>
+          <w:rFonts w:ascii="Book Antiqua" w:hAnsi="Book Antiqua"/>
+          <w:sz w:val="24"/>
+        </w:rPr>
+        <w:t xml:space="preserve">, </w:t>
+      </w:r>
+      <w:r>
+        <w:rPr>
+          <w:rFonts w:ascii="Book Antiqua" w:hAnsi="Book Antiqua"/>
+          <w:sz w:val="24"/>
+        </w:rPr>
+        <w:t>como así también de la evolución del préstamo motivo de este Convenio</w:t>
+      </w:r>
+      <w:r>
+        <w:rPr>
+          <w:rFonts w:ascii="Book Antiqua" w:hAnsi="Book Antiqua"/>
+          <w:sz w:val="24"/>
+        </w:rPr>
+        <w:t xml:space="preserve">, </w:t>
+      </w:r>
+      <w:r>
+        <w:rPr>
+          <w:rFonts w:ascii="Book Antiqua" w:hAnsi="Book Antiqua"/>
+          <w:sz w:val="24"/>
+        </w:rPr>
+        <w:t>la Provincia a través de la Contaduría General suministrara mensu</w:t>
+      </w:r>
+      <w:r>
+        <w:rPr>
+          <w:rFonts w:ascii="Book Antiqua" w:hAnsi="Book Antiqua"/>
+          <w:sz w:val="24"/>
+        </w:rPr>
+        <w:t>almente un detalle de los Importes retenidos diariamente y al fin de cada periodo trimestral</w:t>
+      </w:r>
+      <w:r>
+        <w:rPr>
+          <w:rFonts w:ascii="Book Antiqua" w:hAnsi="Book Antiqua"/>
+          <w:sz w:val="24"/>
+        </w:rPr>
+        <w:t xml:space="preserve">, </w:t>
+      </w:r>
+      <w:r>
+        <w:rPr>
+          <w:rFonts w:ascii="Book Antiqua" w:hAnsi="Book Antiqua"/>
+          <w:sz w:val="24"/>
+        </w:rPr>
+        <w:t>el estado de la deuda resultante</w:t>
+      </w:r>
+      <w:r>
+        <w:rPr>
+          <w:rFonts w:ascii="Book Antiqua" w:hAnsi="Book Antiqua"/>
+          <w:sz w:val="24"/>
+        </w:rPr>
+        <w:t xml:space="preserve">, </w:t>
+      </w:r>
+      <w:r>
+        <w:rPr>
+          <w:rFonts w:ascii="Book Antiqua" w:hAnsi="Book Antiqua"/>
+          <w:sz w:val="24"/>
+        </w:rPr>
+        <w:t>luego de la aplicación de estas normas</w:t>
+      </w:r>
+      <w:r>
+        <w:rPr>
+          <w:rFonts w:ascii="Book Antiqua" w:hAnsi="Book Antiqua"/>
+          <w:sz w:val="24"/>
+        </w:rPr>
+        <w:t xml:space="preserve">. </w:t>
+      </w:r>
+    </w:p>
+    <w:p>
+      <w:pPr>
+        <w:keepNext/>
+        <w:spacing w:after="180" w:line="240" w:lineRule="auto"/>
+        <w:rPr>
+          <w:rFonts w:ascii="Book Antiqua" w:hAnsi="Book Antiqua"/>
+          <w:sz w:val="24"/>
+        </w:rPr>
+      </w:pPr>
+      <w:r>
+        <w:rPr>
+          <w:rFonts w:ascii="Book Antiqua" w:hAnsi="Book Antiqua"/>
+          <w:sz w:val="24"/>
+          <w:u w:val="single"/>
+        </w:rPr>
+        <w:t>ARTÍCULO</w:t>
+      </w:r>
+      <w:r>
+        <w:rPr>
+          <w:rFonts w:ascii="Book Antiqua" w:hAnsi="Book Antiqua"/>
+          <w:sz w:val="24"/>
+          <w:u w:val="single"/>
+        </w:rPr>
+        <w:t xml:space="preserve"> 5</w:t>
+      </w:r>
+      <w:r>
+        <w:rPr>
+          <w:rFonts w:ascii="Book Antiqua" w:hAnsi="Book Antiqua"/>
+          <w:sz w:val="24"/>
+          <w:u w:val="single"/>
+        </w:rPr>
+        <w:t>:</w:t>
+      </w:r>
+      <w:r>
+        <w:rPr>
+          <w:rFonts w:ascii="Book Antiqua" w:hAnsi="Book Antiqua"/>
+          <w:sz w:val="24"/>
+        </w:rPr>
+        <w:t xml:space="preserve"> </w:t>
+      </w:r>
+      <w:r>
+        <w:rPr>
+          <w:rFonts w:ascii="Book Antiqua" w:hAnsi="Book Antiqua"/>
+          <w:sz w:val="24"/>
+        </w:rPr>
+        <w:t xml:space="preserve">El presente Convenio deberá ser ratificado mediante Ordenanza Municipal debiendo la misma hacer expresa cesión de la Coparticipación que le </w:t>
+      </w:r>
+      <w:r>
+        <w:rPr>
+          <w:rFonts w:ascii="Book Antiqua" w:hAnsi="Book Antiqua"/>
+          <w:sz w:val="24"/>
+        </w:rPr>
         <w:lastRenderedPageBreak/>
-        <w:t>ARTÍCULO</w:t>
-      </w:r>
-      <w:r>
-        <w:rPr>
-          <w:rFonts w:ascii="Book Antiqua" w:hAnsi="Book Antiqua"/>
-          <w:sz w:val="24"/>
-          <w:u w:val="single"/>
-        </w:rPr>
-        <w:t xml:space="preserve"> 5</w:t>
-      </w:r>
-      <w:r>
-        <w:rPr>
-          <w:rFonts w:ascii="Book Antiqua" w:hAnsi="Book Antiqua"/>
-          <w:sz w:val="24"/>
-          <w:u w:val="single"/>
-        </w:rPr>
-        <w:t>:</w:t>
+        <w:t>corresponde por Ley Provincial N</w:t>
+      </w:r>
+      <w:r>
+        <w:rPr>
+          <w:rFonts w:ascii="Book Antiqua" w:hAnsi="Book Antiqua"/>
+          <w:sz w:val="24"/>
+        </w:rPr>
+        <w:t xml:space="preserve">º </w:t>
+      </w:r>
+      <w:r>
+        <w:rPr>
+          <w:rFonts w:ascii="Book Antiqua" w:hAnsi="Book Antiqua"/>
+          <w:sz w:val="24"/>
+        </w:rPr>
+        <w:t>6</w:t>
+      </w:r>
+      <w:r>
+        <w:rPr>
+          <w:rFonts w:ascii="Book Antiqua" w:hAnsi="Book Antiqua"/>
+          <w:sz w:val="24"/>
+        </w:rPr>
+        <w:t xml:space="preserve">. </w:t>
+      </w:r>
+      <w:r>
+        <w:rPr>
+          <w:rFonts w:ascii="Book Antiqua" w:hAnsi="Book Antiqua"/>
+          <w:sz w:val="24"/>
+        </w:rPr>
+        <w:t>316 y sus modificatorias en la medida necesaria para dar cumplimiento a lo establecido en el Artículo 3</w:t>
+      </w:r>
+      <w:r>
+        <w:rPr>
+          <w:rFonts w:ascii="Book Antiqua" w:hAnsi="Book Antiqua"/>
+          <w:sz w:val="24"/>
+        </w:rPr>
+        <w:t xml:space="preserve">º </w:t>
+      </w:r>
+      <w:r>
+        <w:rPr>
+          <w:rFonts w:ascii="Book Antiqua" w:hAnsi="Book Antiqua"/>
+          <w:sz w:val="24"/>
+        </w:rPr>
+        <w:t>del presente Convenio</w:t>
+      </w:r>
+      <w:r>
+        <w:rPr>
+          <w:rFonts w:ascii="Book Antiqua" w:hAnsi="Book Antiqua"/>
+          <w:sz w:val="24"/>
+        </w:rPr>
+        <w:t xml:space="preserve">. </w:t>
+      </w:r>
+      <w:r>
+        <w:rPr>
+          <w:rFonts w:ascii="Book Antiqua" w:hAnsi="Book Antiqua"/>
+          <w:sz w:val="24"/>
+        </w:rPr>
+        <w:t>En la Ciudad de San Miguel de Tucumán</w:t>
+      </w:r>
+      <w:r>
+        <w:rPr>
+          <w:rFonts w:ascii="Book Antiqua" w:hAnsi="Book Antiqua"/>
+          <w:sz w:val="24"/>
+        </w:rPr>
+        <w:t xml:space="preserve">, </w:t>
+      </w:r>
+      <w:r>
+        <w:rPr>
+          <w:rFonts w:ascii="Book Antiqua" w:hAnsi="Book Antiqua"/>
+          <w:sz w:val="24"/>
+        </w:rPr>
+        <w:t>a los veinticinco días del mes de Agosto de mil novecientos noventa y ocho</w:t>
+      </w:r>
+      <w:r>
+        <w:rPr>
+          <w:rFonts w:ascii="Book Antiqua" w:hAnsi="Book Antiqua"/>
+          <w:sz w:val="24"/>
+        </w:rPr>
+        <w:t xml:space="preserve">, </w:t>
+      </w:r>
+      <w:r>
+        <w:rPr>
+          <w:rFonts w:ascii="Book Antiqua" w:hAnsi="Book Antiqua"/>
+          <w:sz w:val="24"/>
+        </w:rPr>
+        <w:t>se firman dos</w:t>
       </w:r>
       <w:r>
         <w:rPr>
@@ -2295,105 +2411,7 @@
           <w:rFonts w:ascii="Book Antiqua" w:hAnsi="Book Antiqua"/>
           <w:sz w:val="24"/>
         </w:rPr>
-        <w:t>El presente Convenio deberá ser ratificado mediante Ordenanza Municipal debiendo la misma hacer expresa cesión de la Coparticipación que le corresponde por Ley Provincial N</w:t>
-      </w:r>
-      <w:r>
-        <w:rPr>
-          <w:rFonts w:ascii="Book Antiqua" w:hAnsi="Book Antiqua"/>
-          <w:sz w:val="24"/>
-        </w:rPr>
-        <w:t xml:space="preserve">º </w:t>
-      </w:r>
-      <w:r>
-        <w:rPr>
-          <w:rFonts w:ascii="Book Antiqua" w:hAnsi="Book Antiqua"/>
-          <w:sz w:val="24"/>
-        </w:rPr>
-        <w:t>6</w:t>
-      </w:r>
-      <w:r>
-        <w:rPr>
-          <w:rFonts w:ascii="Book Antiqua" w:hAnsi="Book Antiqua"/>
-          <w:sz w:val="24"/>
-        </w:rPr>
-        <w:t xml:space="preserve">. </w:t>
-      </w:r>
-      <w:r>
-        <w:rPr>
-          <w:rFonts w:ascii="Book Antiqua" w:hAnsi="Book Antiqua"/>
-          <w:sz w:val="24"/>
-        </w:rPr>
-        <w:t>316 y sus modificatorias en la medida necesaria para dar cumplimiento a lo establecido en el Artículo 3</w:t>
-      </w:r>
-      <w:r>
-        <w:rPr>
-          <w:rFonts w:ascii="Book Antiqua" w:hAnsi="Book Antiqua"/>
-          <w:sz w:val="24"/>
-        </w:rPr>
-        <w:t xml:space="preserve">º </w:t>
-      </w:r>
-      <w:r>
-        <w:rPr>
-          <w:rFonts w:ascii="Book Antiqua" w:hAnsi="Book Antiqua"/>
-          <w:sz w:val="24"/>
-        </w:rPr>
-        <w:t>del presente Convenio</w:t>
-      </w:r>
-      <w:r>
-        <w:rPr>
-          <w:rFonts w:ascii="Book Antiqua" w:hAnsi="Book Antiqua"/>
-          <w:sz w:val="24"/>
-        </w:rPr>
-        <w:t xml:space="preserve">. </w:t>
-      </w:r>
-      <w:r>
-        <w:rPr>
-          <w:rFonts w:ascii="Book Antiqua" w:hAnsi="Book Antiqua"/>
-          <w:sz w:val="24"/>
-        </w:rPr>
-        <w:t>En la Ciudad de San Miguel de Tucumán</w:t>
-      </w:r>
-      <w:r>
-        <w:rPr>
-          <w:rFonts w:ascii="Book Antiqua" w:hAnsi="Book Antiqua"/>
-          <w:sz w:val="24"/>
-        </w:rPr>
-        <w:t xml:space="preserve">, </w:t>
-      </w:r>
-      <w:r>
-        <w:rPr>
-          <w:rFonts w:ascii="Book Antiqua" w:hAnsi="Book Antiqua"/>
-          <w:sz w:val="24"/>
-        </w:rPr>
-        <w:t>a los veinticinco días del mes de Agosto de mil novecientos noventa y ocho</w:t>
-      </w:r>
-      <w:r>
-        <w:rPr>
-          <w:rFonts w:ascii="Book Antiqua" w:hAnsi="Book Antiqua"/>
-          <w:sz w:val="24"/>
-        </w:rPr>
-        <w:t xml:space="preserve">, </w:t>
-      </w:r>
-      <w:r>
-        <w:rPr>
-          <w:rFonts w:ascii="Book Antiqua" w:hAnsi="Book Antiqua"/>
-          <w:sz w:val="24"/>
-        </w:rPr>
-        <w:t>se firman dos</w:t>
-      </w:r>
-      <w:r>
-        <w:rPr>
-          <w:rFonts w:ascii="Book Antiqua" w:hAnsi="Book Antiqua"/>
-          <w:sz w:val="24"/>
-        </w:rPr>
-        <w:t xml:space="preserve"> </w:t>
-      </w:r>
-      <w:r>
-        <w:rPr>
-          <w:rFonts w:ascii="Book Antiqua" w:hAnsi="Book Antiqua"/>
-          <w:sz w:val="24"/>
-        </w:rPr>
-        <w:t xml:space="preserve"> (</w:t>
+        <w:t>(</w:t>
       </w:r>
       <w:r>
         <w:rPr>
@@ -2407,7 +2425,7 @@
           <w:rFonts w:ascii="Book Antiqua" w:hAnsi="Book Antiqua"/>
           <w:sz w:val="24"/>
         </w:rPr>
-        <w:t xml:space="preserve">) </w:t>
+        <w:t>)</w:t>
       </w:r>
       <w:r>
         <w:rPr>
@@ -2444,7 +2462,7 @@
 </file>
 
 <file path=word/endnotes.xml><?xml version="1.0" encoding="utf-8"?>
-<w:endnotes xmlns:wpc="http://schemas.microsoft.com/office/word/2010/wordprocessingCanvas" xmlns:cx="http://schemas.microsoft.com/office/drawing/2014/chartex" xmlns:mc="http://schemas.openxmlformats.org/markup-compatibility/2006" xmlns:o="urn:schemas-microsoft-com:office:office" xmlns:r="http://schemas.openxmlformats.org/officeDocument/2006/relationships" xmlns:m="http://schemas.openxmlformats.org/officeDocument/2006/math" xmlns:v="urn:schemas-microsoft-com:vml" xmlns:wp14="http://schemas.microsoft.com/office/word/2010/wordprocessingDrawing" xmlns:wp="http://schemas.openxmlformats.org/drawingml/2006/wordprocessingDrawing" xmlns:w10="urn:schemas-microsoft-com:office:word" xmlns:w="http://schemas.openxmlformats.org/wordprocessingml/2006/main" xmlns:w14="http://schemas.microsoft.com/office/word/2010/wordml" xmlns:w15="http://schemas.microsoft.com/office/word/2012/wordml" xmlns:w16se="http://schemas.microsoft.com/office/word/2015/wordml/symex" xmlns:wpg="http://schemas.microsoft.com/office/word/2010/wordprocessingGroup" xmlns:wpi="http://schemas.microsoft.com/office/word/2010/wordprocessingInk" xmlns:wne="http://schemas.microsoft.com/office/word/2006/wordml" xmlns:wps="http://schemas.microsoft.com/office/word/2010/wordprocessingShape" mc:Ignorable="w14 w15 w16se wp14">
+<w:endnotes xmlns:wpc="http://schemas.microsoft.com/office/word/2010/wordprocessingCanvas" xmlns:cx="http://schemas.microsoft.com/office/drawing/2014/chartex" xmlns:cx1="http://schemas.microsoft.com/office/drawing/2015/9/8/chartex" xmlns:cx2="http://schemas.microsoft.com/office/drawing/2015/10/21/chartex" xmlns:cx3="http://schemas.microsoft.com/office/drawing/2016/5/9/chartex" xmlns:cx4="http://schemas.microsoft.com/office/drawing/2016/5/10/chartex" xmlns:cx5="http://schemas.microsoft.com/office/drawing/2016/5/11/chartex" xmlns:cx6="http://schemas.microsoft.com/office/drawing/2016/5/12/chartex" xmlns:cx7="http://schemas.microsoft.com/office/drawing/2016/5/13/chartex" xmlns:cx8="http://schemas.microsoft.com/office/drawing/2016/5/14/chartex" xmlns:mc="http://schemas.openxmlformats.org/markup-compatibility/2006" xmlns:aink="http://schemas.microsoft.com/office/drawing/2016/ink" xmlns:am3d="http://schemas.microsoft.com/office/drawing/2017/model3d" xmlns:o="urn:schemas-microsoft-com:office:office" xmlns:r="http://schemas.openxmlformats.org/officeDocument/2006/relationships" xmlns:m="http://schemas.openxmlformats.org/officeDocument/2006/math" xmlns:v="urn:schemas-microsoft-com:vml" xmlns:wp14="http://schemas.microsoft.com/office/word/2010/wordprocessingDrawing" xmlns:wp="http://schemas.openxmlformats.org/drawingml/2006/wordprocessingDrawing" xmlns:w10="urn:schemas-microsoft-com:office:word" xmlns:w="http://schemas.openxmlformats.org/wordprocessingml/2006/main" xmlns:w14="http://schemas.microsoft.com/office/word/2010/wordml" xmlns:w15="http://schemas.microsoft.com/office/word/2012/wordml" xmlns:w16cid="http://schemas.microsoft.com/office/word/2016/wordml/cid" xmlns:w16se="http://schemas.microsoft.com/office/word/2015/wordml/symex" xmlns:wpg="http://schemas.microsoft.com/office/word/2010/wordprocessingGroup" xmlns:wpi="http://schemas.microsoft.com/office/word/2010/wordprocessingInk" xmlns:wne="http://schemas.microsoft.com/office/word/2006/wordml" xmlns:wps="http://schemas.microsoft.com/office/word/2010/wordprocessingShape" mc:Ignorable="w14 w15 w16se w16cid wp14">
   <w:endnote w:type="separator" w:id="-1">
     <w:p>
       <w:pPr>
@@ -2469,7 +2487,7 @@
 </file>
 
 <file path=word/footer1.xml><?xml version="1.0" encoding="utf-8"?>
-<w:ftr xmlns:wpc="http://schemas.microsoft.com/office/word/2010/wordprocessingCanvas" xmlns:cx="http://schemas.microsoft.com/office/drawing/2014/chartex" xmlns:mc="http://schemas.openxmlformats.org/markup-compatibility/2006" xmlns:o="urn:schemas-microsoft-com:office:office" xmlns:r="http://schemas.openxmlformats.org/officeDocument/2006/relationships" xmlns:m="http://schemas.openxmlformats.org/officeDocument/2006/math" xmlns:v="urn:schemas-microsoft-com:vml" xmlns:wp14="http://schemas.microsoft.com/office/word/2010/wordprocessingDrawing" xmlns:wp="http://schemas.openxmlformats.org/drawingml/2006/wordprocessingDrawing" xmlns:w10="urn:schemas-microsoft-com:office:word" xmlns:w="http://schemas.openxmlformats.org/wordprocessingml/2006/main" xmlns:w14="http://schemas.microsoft.com/office/word/2010/wordml" xmlns:w15="http://schemas.microsoft.com/office/word/2012/wordml" xmlns:w16se="http://schemas.microsoft.com/office/word/2015/wordml/symex" xmlns:wpg="http://schemas.microsoft.com/office/word/2010/wordprocessingGroup" xmlns:wpi="http://schemas.microsoft.com/office/word/2010/wordprocessingInk" xmlns:wne="http://schemas.microsoft.com/office/word/2006/wordml" xmlns:wps="http://schemas.microsoft.com/office/word/2010/wordprocessingShape" mc:Ignorable="w14 w15 w16se wp14">
+<w:ftr xmlns:wpc="http://schemas.microsoft.com/office/word/2010/wordprocessingCanvas" xmlns:cx="http://schemas.microsoft.com/office/drawing/2014/chartex" xmlns:cx1="http://schemas.microsoft.com/office/drawing/2015/9/8/chartex" xmlns:cx2="http://schemas.microsoft.com/office/drawing/2015/10/21/chartex" xmlns:cx3="http://schemas.microsoft.com/office/drawing/2016/5/9/chartex" xmlns:cx4="http://schemas.microsoft.com/office/drawing/2016/5/10/chartex" xmlns:cx5="http://schemas.microsoft.com/office/drawing/2016/5/11/chartex" xmlns:cx6="http://schemas.microsoft.com/office/drawing/2016/5/12/chartex" xmlns:cx7="http://schemas.microsoft.com/office/drawing/2016/5/13/chartex" xmlns:cx8="http://schemas.microsoft.com/office/drawing/2016/5/14/chartex" xmlns:mc="http://schemas.openxmlformats.org/markup-compatibility/2006" xmlns:aink="http://schemas.microsoft.com/office/drawing/2016/ink" xmlns:am3d="http://schemas.microsoft.com/office/drawing/2017/model3d" xmlns:o="urn:schemas-microsoft-com:office:office" xmlns:r="http://schemas.openxmlformats.org/officeDocument/2006/relationships" xmlns:m="http://schemas.openxmlformats.org/officeDocument/2006/math" xmlns:v="urn:schemas-microsoft-com:vml" xmlns:wp14="http://schemas.microsoft.com/office/word/2010/wordprocessingDrawing" xmlns:wp="http://schemas.openxmlformats.org/drawingml/2006/wordprocessingDrawing" xmlns:w10="urn:schemas-microsoft-com:office:word" xmlns:w="http://schemas.openxmlformats.org/wordprocessingml/2006/main" xmlns:w14="http://schemas.microsoft.com/office/word/2010/wordml" xmlns:w15="http://schemas.microsoft.com/office/word/2012/wordml" xmlns:w16cid="http://schemas.microsoft.com/office/word/2016/wordml/cid" xmlns:w16se="http://schemas.microsoft.com/office/word/2015/wordml/symex" xmlns:wpg="http://schemas.microsoft.com/office/word/2010/wordprocessingGroup" xmlns:wpi="http://schemas.microsoft.com/office/word/2010/wordprocessingInk" xmlns:wne="http://schemas.microsoft.com/office/word/2006/wordml" xmlns:wps="http://schemas.microsoft.com/office/word/2010/wordprocessingShape" mc:Ignorable="w14 w15 w16se w16cid wp14">
   <w:p>
     <w:pPr>
       <w:pStyle w:val="Piedepgina"/>
@@ -2484,7 +2502,7 @@
 </file>
 
 <file path=word/footnotes.xml><?xml version="1.0" encoding="utf-8"?>
-<w:footnotes xmlns:wpc="http://schemas.microsoft.com/office/word/2010/wordprocessingCanvas" xmlns:cx="http://schemas.microsoft.com/office/drawing/2014/chartex" xmlns:mc="http://schemas.openxmlformats.org/markup-compatibility/2006" xmlns:o="urn:schemas-microsoft-com:office:office" xmlns:r="http://schemas.openxmlformats.org/officeDocument/2006/relationships" xmlns:m="http://schemas.openxmlformats.org/officeDocument/2006/math" xmlns:v="urn:schemas-microsoft-com:vml" xmlns:wp14="http://schemas.microsoft.com/office/word/2010/wordprocessingDrawing" xmlns:wp="http://schemas.openxmlformats.org/drawingml/2006/wordprocessingDrawing" xmlns:w10="urn:schemas-microsoft-com:office:word" xmlns:w="http://schemas.openxmlformats.org/wordprocessingml/2006/main" xmlns:w14="http://schemas.microsoft.com/office/word/2010/wordml" xmlns:w15="http://schemas.microsoft.com/office/word/2012/wordml" xmlns:w16se="http://schemas.microsoft.com/office/word/2015/wordml/symex" xmlns:wpg="http://schemas.microsoft.com/office/word/2010/wordprocessingGroup" xmlns:wpi="http://schemas.microsoft.com/office/word/2010/wordprocessingInk" xmlns:wne="http://schemas.microsoft.com/office/word/2006/wordml" xmlns:wps="http://schemas.microsoft.com/office/word/2010/wordprocessingShape" mc:Ignorable="w14 w15 w16se wp14">
+<w:footnotes xmlns:wpc="http://schemas.microsoft.com/office/word/2010/wordprocessingCanvas" xmlns:cx="http://schemas.microsoft.com/office/drawing/2014/chartex" xmlns:cx1="http://schemas.microsoft.com/office/drawing/2015/9/8/chartex" xmlns:cx2="http://schemas.microsoft.com/office/drawing/2015/10/21/chartex" xmlns:cx3="http://schemas.microsoft.com/office/drawing/2016/5/9/chartex" xmlns:cx4="http://schemas.microsoft.com/office/drawing/2016/5/10/chartex" xmlns:cx5="http://schemas.microsoft.com/office/drawing/2016/5/11/chartex" xmlns:cx6="http://schemas.microsoft.com/office/drawing/2016/5/12/chartex" xmlns:cx7="http://schemas.microsoft.com/office/drawing/2016/5/13/chartex" xmlns:cx8="http://schemas.microsoft.com/office/drawing/2016/5/14/chartex" xmlns:mc="http://schemas.openxmlformats.org/markup-compatibility/2006" xmlns:aink="http://schemas.microsoft.com/office/drawing/2016/ink" xmlns:am3d="http://schemas.microsoft.com/office/drawing/2017/model3d" xmlns:o="urn:schemas-microsoft-com:office:office" xmlns:r="http://schemas.openxmlformats.org/officeDocument/2006/relationships" xmlns:m="http://schemas.openxmlformats.org/officeDocument/2006/math" xmlns:v="urn:schemas-microsoft-com:vml" xmlns:wp14="http://schemas.microsoft.com/office/word/2010/wordprocessingDrawing" xmlns:wp="http://schemas.openxmlformats.org/drawingml/2006/wordprocessingDrawing" xmlns:w10="urn:schemas-microsoft-com:office:word" xmlns:w="http://schemas.openxmlformats.org/wordprocessingml/2006/main" xmlns:w14="http://schemas.microsoft.com/office/word/2010/wordml" xmlns:w15="http://schemas.microsoft.com/office/word/2012/wordml" xmlns:w16cid="http://schemas.microsoft.com/office/word/2016/wordml/cid" xmlns:w16se="http://schemas.microsoft.com/office/word/2015/wordml/symex" xmlns:wpg="http://schemas.microsoft.com/office/word/2010/wordprocessingGroup" xmlns:wpi="http://schemas.microsoft.com/office/word/2010/wordprocessingInk" xmlns:wne="http://schemas.microsoft.com/office/word/2006/wordml" xmlns:wps="http://schemas.microsoft.com/office/word/2010/wordprocessingShape" mc:Ignorable="w14 w15 w16se w16cid wp14">
   <w:footnote w:type="separator" w:id="-1">
     <w:p>
       <w:pPr>
@@ -2509,7 +2527,7 @@
 </file>
 
 <file path=word/numbering.xml><?xml version="1.0" encoding="utf-8"?>
-<w:numbering xmlns:wpc="http://schemas.microsoft.com/office/word/2010/wordprocessingCanvas" xmlns:cx="http://schemas.microsoft.com/office/drawing/2014/chartex" xmlns:mc="http://schemas.openxmlformats.org/markup-compatibility/2006" xmlns:o="urn:schemas-microsoft-com:office:office" xmlns:r="http://schemas.openxmlformats.org/officeDocument/2006/relationships" xmlns:m="http://schemas.openxmlformats.org/officeDocument/2006/math" xmlns:v="urn:schemas-microsoft-com:vml" xmlns:wp14="http://schemas.microsoft.com/office/word/2010/wordprocessingDrawing" xmlns:wp="http://schemas.openxmlformats.org/drawingml/2006/wordprocessingDrawing" xmlns:w10="urn:schemas-microsoft-com:office:word" xmlns:w="http://schemas.openxmlformats.org/wordprocessingml/2006/main" xmlns:w14="http://schemas.microsoft.com/office/word/2010/wordml" xmlns:w15="http://schemas.microsoft.com/office/word/2012/wordml" xmlns:w16se="http://schemas.microsoft.com/office/word/2015/wordml/symex" xmlns:wpg="http://schemas.microsoft.com/office/word/2010/wordprocessingGroup" xmlns:wpi="http://schemas.microsoft.com/office/word/2010/wordprocessingInk" xmlns:wne="http://schemas.microsoft.com/office/word/2006/wordml" xmlns:wps="http://schemas.microsoft.com/office/word/2010/wordprocessingShape" mc:Ignorable="w14 w15 w16se wp14">
+<w:numbering xmlns:wpc="http://schemas.microsoft.com/office/word/2010/wordprocessingCanvas" xmlns:cx="http://schemas.microsoft.com/office/drawing/2014/chartex" xmlns:cx1="http://schemas.microsoft.com/office/drawing/2015/9/8/chartex" xmlns:cx2="http://schemas.microsoft.com/office/drawing/2015/10/21/chartex" xmlns:cx3="http://schemas.microsoft.com/office/drawing/2016/5/9/chartex" xmlns:cx4="http://schemas.microsoft.com/office/drawing/2016/5/10/chartex" xmlns:cx5="http://schemas.microsoft.com/office/drawing/2016/5/11/chartex" xmlns:cx6="http://schemas.microsoft.com/office/drawing/2016/5/12/chartex" xmlns:cx7="http://schemas.microsoft.com/office/drawing/2016/5/13/chartex" xmlns:cx8="http://schemas.microsoft.com/office/drawing/2016/5/14/chartex" xmlns:mc="http://schemas.openxmlformats.org/markup-compatibility/2006" xmlns:aink="http://schemas.microsoft.com/office/drawing/2016/ink" xmlns:am3d="http://schemas.microsoft.com/office/drawing/2017/model3d" xmlns:o="urn:schemas-microsoft-com:office:office" xmlns:r="http://schemas.openxmlformats.org/officeDocument/2006/relationships" xmlns:m="http://schemas.openxmlformats.org/officeDocument/2006/math" xmlns:v="urn:schemas-microsoft-com:vml" xmlns:wp14="http://schemas.microsoft.com/office/word/2010/wordprocessingDrawing" xmlns:wp="http://schemas.openxmlformats.org/drawingml/2006/wordprocessingDrawing" xmlns:w10="urn:schemas-microsoft-com:office:word" xmlns:w="http://schemas.openxmlformats.org/wordprocessingml/2006/main" xmlns:w14="http://schemas.microsoft.com/office/word/2010/wordml" xmlns:w15="http://schemas.microsoft.com/office/word/2012/wordml" xmlns:w16cid="http://schemas.microsoft.com/office/word/2016/wordml/cid" xmlns:w16se="http://schemas.microsoft.com/office/word/2015/wordml/symex" xmlns:wpg="http://schemas.microsoft.com/office/word/2010/wordprocessingGroup" xmlns:wpi="http://schemas.microsoft.com/office/word/2010/wordprocessingInk" xmlns:wne="http://schemas.microsoft.com/office/word/2006/wordml" xmlns:wps="http://schemas.microsoft.com/office/word/2010/wordprocessingShape" mc:Ignorable="w14 w15 w16se w16cid wp14">
   <w:abstractNum w:abstractNumId="0" w15:restartNumberingAfterBreak="0">
     <w:nsid w:val="6C623C94"/>
     <w:multiLevelType w:val="hybridMultilevel"/>
@@ -2606,7 +2624,7 @@
 </file>
 
 <file path=word/styles.xml><?xml version="1.0" encoding="utf-8"?>
-<w:styles xmlns:mc="http://schemas.openxmlformats.org/markup-compatibility/2006" xmlns:r="http://schemas.openxmlformats.org/officeDocument/2006/relationships" xmlns:w="http://schemas.openxmlformats.org/wordprocessingml/2006/main" xmlns:w14="http://schemas.microsoft.com/office/word/2010/wordml" xmlns:w15="http://schemas.microsoft.com/office/word/2012/wordml" xmlns:w16se="http://schemas.microsoft.com/office/word/2015/wordml/symex" mc:Ignorable="w14 w15 w16se">
+<w:styles xmlns:mc="http://schemas.openxmlformats.org/markup-compatibility/2006" xmlns:r="http://schemas.openxmlformats.org/officeDocument/2006/relationships" xmlns:w="http://schemas.openxmlformats.org/wordprocessingml/2006/main" xmlns:w14="http://schemas.microsoft.com/office/word/2010/wordml" xmlns:w15="http://schemas.microsoft.com/office/word/2012/wordml" xmlns:w16cid="http://schemas.microsoft.com/office/word/2016/wordml/cid" xmlns:w16se="http://schemas.microsoft.com/office/word/2015/wordml/symex" mc:Ignorable="w14 w15 w16se w16cid">
   <w:docDefaults>
     <w:rPrDefault>
       <w:rPr>
@@ -2616,7 +2634,7 @@
     </w:rPrDefault>
     <w:pPrDefault/>
   </w:docDefaults>
-  <w:latentStyles w:defLockedState="0" w:defUIPriority="99" w:defSemiHidden="0" w:defUnhideWhenUsed="0" w:defQFormat="0" w:count="371">
+  <w:latentStyles w:defLockedState="0" w:defUIPriority="99" w:defSemiHidden="0" w:defUnhideWhenUsed="0" w:defQFormat="0" w:count="375">
     <w:lsdException w:name="Normal" w:uiPriority="0" w:qFormat="1"/>
     <w:lsdException w:name="heading 1" w:uiPriority="9" w:qFormat="1"/>
     <w:lsdException w:name="heading 2" w:semiHidden="1" w:uiPriority="9" w:unhideWhenUsed="1" w:qFormat="1"/>
@@ -2988,6 +3006,10 @@
     <w:lsdException w:name="List Table 5 Dark Accent 6" w:uiPriority="50"/>
     <w:lsdException w:name="List Table 6 Colorful Accent 6" w:uiPriority="51"/>
     <w:lsdException w:name="List Table 7 Colorful Accent 6" w:uiPriority="52"/>
+    <w:lsdException w:name="Mention" w:semiHidden="1" w:unhideWhenUsed="1"/>
+    <w:lsdException w:name="Smart Hyperlink" w:semiHidden="1" w:unhideWhenUsed="1"/>
+    <w:lsdException w:name="Hashtag" w:semiHidden="1" w:unhideWhenUsed="1"/>
+    <w:lsdException w:name="Unresolved Mention" w:semiHidden="1" w:unhideWhenUsed="1"/>
   </w:latentStyles>
   <w:style w:type="paragraph" w:default="1" w:styleId="Normal">
     <w:name w:val="Normal"/>
